--- a/doc/DevReport.docx
+++ b/doc/DevReport.docx
@@ -1785,6 +1785,89 @@
               <w:t>21</w:t>
             </w:r>
           </w:hyperlink>
+        </w:p>
+        <w:p>
+          <w:pPr>
+            <w:pStyle w:val="12"/>
+            <w:tabs>
+              <w:tab w:val="clear" w:pos="3839"/>
+              <w:tab w:val="right" w:pos="9638" w:leader="dot"/>
+            </w:tabs>
+            <w:rPr/>
+          </w:pPr>
+          <w:hyperlink w:anchor="__RefHeading___Toc2409_24982445581">
+            <w:r>
+              <w:rPr/>
+              <w:t xml:space="preserve">3.4. </w:t>
+            </w:r>
+            <w:r>
+              <w:rPr/>
+              <w:t>実施結果</w:t>
+            </w:r>
+            <w:r>
+              <w:rPr/>
+              <w:tab/>
+              <w:t>21</w:t>
+            </w:r>
+          </w:hyperlink>
+        </w:p>
+        <w:p>
+          <w:pPr>
+            <w:pStyle w:val="12"/>
+            <w:tabs>
+              <w:tab w:val="clear" w:pos="3839"/>
+              <w:tab w:val="right" w:pos="9638" w:leader="dot"/>
+            </w:tabs>
+            <w:rPr/>
+          </w:pPr>
+          <w:hyperlink w:anchor="__RefHeading___Toc2411_24982445581">
+            <w:r>
+              <w:rPr/>
+              <w:t>3.4.1. ITO</w:t>
+            </w:r>
+            <w:r>
+              <w:rPr/>
+              <w:t>フロントエンド・</w:t>
+            </w:r>
+            <w:r>
+              <w:rPr/>
+              <w:t>R-CCS</w:t>
+            </w:r>
+            <w:r>
+              <w:rPr/>
+              <w:t>タイルドディスプレイでの実行結果</w:t>
+            </w:r>
+            <w:r>
+              <w:rPr/>
+              <w:tab/>
+              <w:t>21</w:t>
+            </w:r>
+          </w:hyperlink>
+        </w:p>
+        <w:p>
+          <w:pPr>
+            <w:pStyle w:val="12"/>
+            <w:tabs>
+              <w:tab w:val="clear" w:pos="3839"/>
+              <w:tab w:val="right" w:pos="9638" w:leader="dot"/>
+            </w:tabs>
+            <w:rPr/>
+          </w:pPr>
+          <w:hyperlink w:anchor="__RefHeading___Toc3305_3959718432">
+            <w:r>
+              <w:rPr/>
+              <w:t xml:space="preserve">3.4.2. </w:t>
+            </w:r>
+            <w:r>
+              <w:rPr/>
+              <w:t>課題</w:t>
+            </w:r>
+            <w:r>
+              <w:rPr/>
+              <w:tab/>
+              <w:t>22</w:t>
+            </w:r>
+          </w:hyperlink>
           <w:r>
             <w:rPr/>
             <w:fldChar w:fldCharType="end"/>
@@ -1868,8 +1951,8 @@
       </w:pPr>
       <w:bookmarkStart w:id="3" w:name="__RefHeading___Toc6686_1389316416"/>
       <w:bookmarkStart w:id="4" w:name="_Toc510533264"/>
-      <w:bookmarkStart w:id="5" w:name="_Toc411928940"/>
-      <w:bookmarkStart w:id="6" w:name="_Toc443931032"/>
+      <w:bookmarkStart w:id="5" w:name="_Toc443931032"/>
+      <w:bookmarkStart w:id="6" w:name="_Toc411928940"/>
       <w:bookmarkEnd w:id="3"/>
       <w:bookmarkEnd w:id="5"/>
       <w:bookmarkEnd w:id="6"/>
@@ -12168,15 +12251,7 @@
           <w:sz w:val="20"/>
           <w:szCs w:val="20"/>
         </w:rPr>
-        <w:t xml:space="preserve">(4) </w:t>
-      </w:r>
-      <w:r>
-        <w:rPr>
-          <w:rFonts w:eastAsia="HG丸ｺﾞｼｯｸM-PRO" w:cs="HG丸ｺﾞｼｯｸM-PRO" w:ascii="HG丸ｺﾞｼｯｸM-PRO" w:hAnsi="HG丸ｺﾞｼｯｸM-PRO"/>
-          <w:sz w:val="20"/>
-          <w:szCs w:val="20"/>
-        </w:rPr>
-        <w:t>TSData</w:t>
+        <w:t>(4) TSData</w:t>
       </w:r>
       <w:r>
         <w:rPr>
@@ -30720,15 +30795,7 @@
           <w:sz w:val="20"/>
           <w:szCs w:val="20"/>
         </w:rPr>
-        <w:t xml:space="preserve">|      ortho: </w:t>
-      </w:r>
-      <w:r>
-        <w:rPr>
-          <w:rFonts w:eastAsia="HG丸ｺﾞｼｯｸM-PRO" w:cs="HG丸ｺﾞｼｯｸM-PRO" w:ascii="HG丸ｺﾞｼｯｸM-PRO" w:hAnsi="HG丸ｺﾞｼｯｸM-PRO"/>
-          <w:sz w:val="20"/>
-          <w:szCs w:val="20"/>
-        </w:rPr>
-        <w:t>bool</w:t>
+        <w:t>|      ortho: bool</w:t>
       </w:r>
     </w:p>
     <w:p>
@@ -30788,13 +30855,1156 @@
           <w:sz w:val="20"/>
           <w:szCs w:val="20"/>
         </w:rPr>
-        <w:t xml:space="preserve">|      asp: </w:t>
-      </w:r>
-      <w:r>
-        <w:rPr>
-          <w:rFonts w:eastAsia="HG丸ｺﾞｼｯｸM-PRO" w:cs="HG丸ｺﾞｼｯｸM-PRO" w:ascii="HG丸ｺﾞｼｯｸM-PRO" w:hAnsi="HG丸ｺﾞｼｯｸM-PRO"/>
-          <w:sz w:val="20"/>
-          <w:szCs w:val="20"/>
+        <w:t>|      asp: float</w:t>
+      </w:r>
+    </w:p>
+    <w:p>
+      <w:pPr>
+        <w:pStyle w:val="Normal"/>
+        <w:rPr>
+          <w:rFonts w:ascii="HG丸ｺﾞｼｯｸM-PRO" w:hAnsi="HG丸ｺﾞｼｯｸM-PRO" w:eastAsia="HG丸ｺﾞｼｯｸM-PRO" w:cs="HG丸ｺﾞｼｯｸM-PRO"/>
+          <w:sz w:val="20"/>
+          <w:szCs w:val="20"/>
+        </w:rPr>
+      </w:pPr>
+      <w:r>
+        <w:rPr>
+          <w:rFonts w:ascii="HG丸ｺﾞｼｯｸM-PRO" w:hAnsi="HG丸ｺﾞｼｯｸM-PRO" w:cs="HG丸ｺﾞｼｯｸM-PRO" w:eastAsia="HG丸ｺﾞｼｯｸM-PRO"/>
+          <w:sz w:val="20"/>
+          <w:szCs w:val="20"/>
+        </w:rPr>
+        <w:t xml:space="preserve">     </w:t>
+      </w:r>
+      <w:r>
+        <w:rPr>
+          <w:rFonts w:eastAsia="HG丸ｺﾞｼｯｸM-PRO" w:cs="HG丸ｺﾞｼｯｸM-PRO" w:ascii="HG丸ｺﾞｼｯｸM-PRO" w:hAnsi="HG丸ｺﾞｼｯｸM-PRO"/>
+          <w:sz w:val="20"/>
+          <w:szCs w:val="20"/>
+        </w:rPr>
+        <w:t xml:space="preserve">|        </w:t>
+      </w:r>
+      <w:r>
+        <w:rPr>
+          <w:rFonts w:ascii="HG丸ｺﾞｼｯｸM-PRO" w:hAnsi="HG丸ｺﾞｼｯｸM-PRO" w:cs="HG丸ｺﾞｼｯｸM-PRO" w:eastAsia="HG丸ｺﾞｼｯｸM-PRO"/>
+          <w:sz w:val="20"/>
+          <w:szCs w:val="20"/>
+        </w:rPr>
+        <w:t>視界のアスペクト比率</w:t>
+      </w:r>
+      <w:r>
+        <w:rPr>
+          <w:rFonts w:eastAsia="HG丸ｺﾞｼｯｸM-PRO" w:cs="HG丸ｺﾞｼｯｸM-PRO" w:ascii="HG丸ｺﾞｼｯｸM-PRO" w:hAnsi="HG丸ｺﾞｼｯｸM-PRO"/>
+          <w:sz w:val="20"/>
+          <w:szCs w:val="20"/>
+        </w:rPr>
+        <w:t>(</w:t>
+      </w:r>
+      <w:r>
+        <w:rPr>
+          <w:rFonts w:ascii="HG丸ｺﾞｼｯｸM-PRO" w:hAnsi="HG丸ｺﾞｼｯｸM-PRO" w:cs="HG丸ｺﾞｼｯｸM-PRO" w:eastAsia="HG丸ｺﾞｼｯｸM-PRO"/>
+          <w:sz w:val="20"/>
+          <w:szCs w:val="20"/>
+        </w:rPr>
+        <w:t>横</w:t>
+      </w:r>
+      <w:r>
+        <w:rPr>
+          <w:rFonts w:eastAsia="HG丸ｺﾞｼｯｸM-PRO" w:cs="HG丸ｺﾞｼｯｸM-PRO" w:ascii="HG丸ｺﾞｼｯｸM-PRO" w:hAnsi="HG丸ｺﾞｼｯｸM-PRO"/>
+          <w:sz w:val="20"/>
+          <w:szCs w:val="20"/>
+        </w:rPr>
+        <w:t>/</w:t>
+      </w:r>
+      <w:r>
+        <w:rPr>
+          <w:rFonts w:ascii="HG丸ｺﾞｼｯｸM-PRO" w:hAnsi="HG丸ｺﾞｼｯｸM-PRO" w:cs="HG丸ｺﾞｼｯｸM-PRO" w:eastAsia="HG丸ｺﾞｼｯｸM-PRO"/>
+          <w:sz w:val="20"/>
+          <w:szCs w:val="20"/>
+        </w:rPr>
+        <w:t>縦</w:t>
+      </w:r>
+      <w:r>
+        <w:rPr>
+          <w:rFonts w:eastAsia="HG丸ｺﾞｼｯｸM-PRO" w:cs="HG丸ｺﾞｼｯｸM-PRO" w:ascii="HG丸ｺﾞｼｯｸM-PRO" w:hAnsi="HG丸ｺﾞｼｯｸM-PRO"/>
+          <w:sz w:val="20"/>
+          <w:szCs w:val="20"/>
+        </w:rPr>
+        <w:t>)</w:t>
+      </w:r>
+    </w:p>
+    <w:p>
+      <w:pPr>
+        <w:pStyle w:val="Normal"/>
+        <w:rPr>
+          <w:rFonts w:ascii="HG丸ｺﾞｼｯｸM-PRO" w:hAnsi="HG丸ｺﾞｼｯｸM-PRO" w:eastAsia="HG丸ｺﾞｼｯｸM-PRO" w:cs="HG丸ｺﾞｼｯｸM-PRO"/>
+          <w:sz w:val="20"/>
+          <w:szCs w:val="20"/>
+        </w:rPr>
+      </w:pPr>
+      <w:r>
+        <w:rPr>
+          <w:rFonts w:ascii="HG丸ｺﾞｼｯｸM-PRO" w:hAnsi="HG丸ｺﾞｼｯｸM-PRO" w:cs="HG丸ｺﾞｼｯｸM-PRO" w:eastAsia="HG丸ｺﾞｼｯｸM-PRO"/>
+          <w:sz w:val="20"/>
+          <w:szCs w:val="20"/>
+        </w:rPr>
+        <w:t xml:space="preserve">     </w:t>
+      </w:r>
+      <w:r>
+        <w:rPr>
+          <w:rFonts w:eastAsia="HG丸ｺﾞｼｯｸM-PRO" w:cs="HG丸ｺﾞｼｯｸM-PRO" w:ascii="HG丸ｺﾞｼｯｸM-PRO" w:hAnsi="HG丸ｺﾞｼｯｸM-PRO"/>
+          <w:sz w:val="20"/>
+          <w:szCs w:val="20"/>
+        </w:rPr>
+        <w:t>|</w:t>
+      </w:r>
+    </w:p>
+    <w:p>
+      <w:pPr>
+        <w:pStyle w:val="Normal"/>
+        <w:rPr>
+          <w:rFonts w:ascii="HG丸ｺﾞｼｯｸM-PRO" w:hAnsi="HG丸ｺﾞｼｯｸM-PRO" w:eastAsia="HG丸ｺﾞｼｯｸM-PRO" w:cs="HG丸ｺﾞｼｯｸM-PRO"/>
+          <w:sz w:val="20"/>
+          <w:szCs w:val="20"/>
+        </w:rPr>
+      </w:pPr>
+      <w:r>
+        <w:rPr>
+          <w:rFonts w:ascii="HG丸ｺﾞｼｯｸM-PRO" w:hAnsi="HG丸ｺﾞｼｯｸM-PRO" w:cs="HG丸ｺﾞｼｯｸM-PRO" w:eastAsia="HG丸ｺﾞｼｯｸM-PRO"/>
+          <w:sz w:val="20"/>
+          <w:szCs w:val="20"/>
+        </w:rPr>
+        <w:t xml:space="preserve">     </w:t>
+      </w:r>
+      <w:r>
+        <w:rPr>
+          <w:rFonts w:eastAsia="HG丸ｺﾞｼｯｸM-PRO" w:cs="HG丸ｺﾞｼｯｸM-PRO" w:ascii="HG丸ｺﾞｼｯｸM-PRO" w:hAnsi="HG丸ｺﾞｼｯｸM-PRO"/>
+          <w:sz w:val="20"/>
+          <w:szCs w:val="20"/>
+        </w:rPr>
+        <w:t>|  GetChOWDERMatrix(self)</w:t>
+      </w:r>
+    </w:p>
+    <w:p>
+      <w:pPr>
+        <w:pStyle w:val="Normal"/>
+        <w:rPr>
+          <w:rFonts w:ascii="HG丸ｺﾞｼｯｸM-PRO" w:hAnsi="HG丸ｺﾞｼｯｸM-PRO" w:eastAsia="HG丸ｺﾞｼｯｸM-PRO" w:cs="HG丸ｺﾞｼｯｸM-PRO"/>
+          <w:sz w:val="20"/>
+          <w:szCs w:val="20"/>
+        </w:rPr>
+      </w:pPr>
+      <w:r>
+        <w:rPr>
+          <w:rFonts w:ascii="HG丸ｺﾞｼｯｸM-PRO" w:hAnsi="HG丸ｺﾞｼｯｸM-PRO" w:cs="HG丸ｺﾞｼｯｸM-PRO" w:eastAsia="HG丸ｺﾞｼｯｸM-PRO"/>
+          <w:sz w:val="20"/>
+          <w:szCs w:val="20"/>
+        </w:rPr>
+        <w:t xml:space="preserve">     </w:t>
+      </w:r>
+      <w:r>
+        <w:rPr>
+          <w:rFonts w:eastAsia="HG丸ｺﾞｼｯｸM-PRO" w:cs="HG丸ｺﾞｼｯｸM-PRO" w:ascii="HG丸ｺﾞｼｯｸM-PRO" w:hAnsi="HG丸ｺﾞｼｯｸM-PRO"/>
+          <w:sz w:val="20"/>
+          <w:szCs w:val="20"/>
+        </w:rPr>
+        <w:t>|      ChOWDER</w:t>
+      </w:r>
+      <w:r>
+        <w:rPr>
+          <w:rFonts w:ascii="HG丸ｺﾞｼｯｸM-PRO" w:hAnsi="HG丸ｺﾞｼｯｸM-PRO" w:cs="HG丸ｺﾞｼｯｸM-PRO" w:eastAsia="HG丸ｺﾞｼｯｸM-PRO"/>
+          <w:sz w:val="20"/>
+          <w:szCs w:val="20"/>
+        </w:rPr>
+        <w:t>用のカメラ変換行列を返す</w:t>
+      </w:r>
+    </w:p>
+    <w:p>
+      <w:pPr>
+        <w:pStyle w:val="Normal"/>
+        <w:rPr>
+          <w:rFonts w:ascii="HG丸ｺﾞｼｯｸM-PRO" w:hAnsi="HG丸ｺﾞｼｯｸM-PRO" w:eastAsia="HG丸ｺﾞｼｯｸM-PRO" w:cs="HG丸ｺﾞｼｯｸM-PRO"/>
+          <w:sz w:val="20"/>
+          <w:szCs w:val="20"/>
+        </w:rPr>
+      </w:pPr>
+      <w:r>
+        <w:rPr>
+          <w:rFonts w:ascii="HG丸ｺﾞｼｯｸM-PRO" w:hAnsi="HG丸ｺﾞｼｯｸM-PRO" w:cs="HG丸ｺﾞｼｯｸM-PRO" w:eastAsia="HG丸ｺﾞｼｯｸM-PRO"/>
+          <w:sz w:val="20"/>
+          <w:szCs w:val="20"/>
+        </w:rPr>
+        <w:t xml:space="preserve">     </w:t>
+      </w:r>
+      <w:r>
+        <w:rPr>
+          <w:rFonts w:eastAsia="HG丸ｺﾞｼｯｸM-PRO" w:cs="HG丸ｺﾞｼｯｸM-PRO" w:ascii="HG丸ｺﾞｼｯｸM-PRO" w:hAnsi="HG丸ｺﾞｼｯｸM-PRO"/>
+          <w:sz w:val="20"/>
+          <w:szCs w:val="20"/>
+        </w:rPr>
+        <w:t>|</w:t>
+      </w:r>
+    </w:p>
+    <w:p>
+      <w:pPr>
+        <w:pStyle w:val="Normal"/>
+        <w:rPr>
+          <w:rFonts w:ascii="HG丸ｺﾞｼｯｸM-PRO" w:hAnsi="HG丸ｺﾞｼｯｸM-PRO" w:eastAsia="HG丸ｺﾞｼｯｸM-PRO" w:cs="HG丸ｺﾞｼｯｸM-PRO"/>
+          <w:sz w:val="20"/>
+          <w:szCs w:val="20"/>
+        </w:rPr>
+      </w:pPr>
+      <w:r>
+        <w:rPr>
+          <w:rFonts w:ascii="HG丸ｺﾞｼｯｸM-PRO" w:hAnsi="HG丸ｺﾞｼｯｸM-PRO" w:cs="HG丸ｺﾞｼｯｸM-PRO" w:eastAsia="HG丸ｺﾞｼｯｸM-PRO"/>
+          <w:sz w:val="20"/>
+          <w:szCs w:val="20"/>
+        </w:rPr>
+        <w:t xml:space="preserve">     </w:t>
+      </w:r>
+      <w:r>
+        <w:rPr>
+          <w:rFonts w:eastAsia="HG丸ｺﾞｼｯｸM-PRO" w:cs="HG丸ｺﾞｼｯｸM-PRO" w:ascii="HG丸ｺﾞｼｯｸM-PRO" w:hAnsi="HG丸ｺﾞｼｯｸM-PRO"/>
+          <w:sz w:val="20"/>
+          <w:szCs w:val="20"/>
+        </w:rPr>
+        <w:t>|      Returns</w:t>
+      </w:r>
+    </w:p>
+    <w:p>
+      <w:pPr>
+        <w:pStyle w:val="Normal"/>
+        <w:rPr>
+          <w:rFonts w:ascii="HG丸ｺﾞｼｯｸM-PRO" w:hAnsi="HG丸ｺﾞｼｯｸM-PRO" w:eastAsia="HG丸ｺﾞｼｯｸM-PRO" w:cs="HG丸ｺﾞｼｯｸM-PRO"/>
+          <w:sz w:val="20"/>
+          <w:szCs w:val="20"/>
+        </w:rPr>
+      </w:pPr>
+      <w:r>
+        <w:rPr>
+          <w:rFonts w:ascii="HG丸ｺﾞｼｯｸM-PRO" w:hAnsi="HG丸ｺﾞｼｯｸM-PRO" w:cs="HG丸ｺﾞｼｯｸM-PRO" w:eastAsia="HG丸ｺﾞｼｯｸM-PRO"/>
+          <w:sz w:val="20"/>
+          <w:szCs w:val="20"/>
+        </w:rPr>
+        <w:t xml:space="preserve">     </w:t>
+      </w:r>
+      <w:r>
+        <w:rPr>
+          <w:rFonts w:eastAsia="HG丸ｺﾞｼｯｸM-PRO" w:cs="HG丸ｺﾞｼｯｸM-PRO" w:ascii="HG丸ｺﾞｼｯｸM-PRO" w:hAnsi="HG丸ｺﾞｼｯｸM-PRO"/>
+          <w:sz w:val="20"/>
+          <w:szCs w:val="20"/>
+        </w:rPr>
+        <w:t>|      -------</w:t>
+      </w:r>
+    </w:p>
+    <w:p>
+      <w:pPr>
+        <w:pStyle w:val="Normal"/>
+        <w:rPr>
+          <w:rFonts w:ascii="HG丸ｺﾞｼｯｸM-PRO" w:hAnsi="HG丸ｺﾞｼｯｸM-PRO" w:eastAsia="HG丸ｺﾞｼｯｸM-PRO" w:cs="HG丸ｺﾞｼｯｸM-PRO"/>
+          <w:sz w:val="20"/>
+          <w:szCs w:val="20"/>
+        </w:rPr>
+      </w:pPr>
+      <w:r>
+        <w:rPr>
+          <w:rFonts w:ascii="HG丸ｺﾞｼｯｸM-PRO" w:hAnsi="HG丸ｺﾞｼｯｸM-PRO" w:cs="HG丸ｺﾞｼｯｸM-PRO" w:eastAsia="HG丸ｺﾞｼｯｸM-PRO"/>
+          <w:sz w:val="20"/>
+          <w:szCs w:val="20"/>
+        </w:rPr>
+        <w:t xml:space="preserve">     </w:t>
+      </w:r>
+      <w:r>
+        <w:rPr>
+          <w:rFonts w:eastAsia="HG丸ｺﾞｼｯｸM-PRO" w:cs="HG丸ｺﾞｼｯｸM-PRO" w:ascii="HG丸ｺﾞｼｯｸM-PRO" w:hAnsi="HG丸ｺﾞｼｯｸM-PRO"/>
+          <w:sz w:val="20"/>
+          <w:szCs w:val="20"/>
+        </w:rPr>
+        <w:t xml:space="preserve">|      </w:t>
+      </w:r>
+      <w:r>
+        <w:rPr>
+          <w:rFonts w:eastAsia="HG丸ｺﾞｼｯｸM-PRO" w:cs="HG丸ｺﾞｼｯｸM-PRO" w:ascii="HG丸ｺﾞｼｯｸM-PRO" w:hAnsi="HG丸ｺﾞｼｯｸM-PRO"/>
+          <w:color w:val="00000A"/>
+          <w:kern w:val="0"/>
+          <w:sz w:val="20"/>
+          <w:szCs w:val="20"/>
+          <w:lang w:val="en-US" w:eastAsia="ja-JP" w:bidi="hi-IN"/>
+        </w:rPr>
+        <w:t>Mat4</w:t>
+      </w:r>
+      <w:r>
+        <w:rPr>
+          <w:rFonts w:eastAsia="HG丸ｺﾞｼｯｸM-PRO" w:cs="HG丸ｺﾞｼｯｸM-PRO" w:ascii="HG丸ｺﾞｼｯｸM-PRO" w:hAnsi="HG丸ｺﾞｼｯｸM-PRO"/>
+          <w:sz w:val="20"/>
+          <w:szCs w:val="20"/>
+        </w:rPr>
+        <w:t>: ChOWDER</w:t>
+      </w:r>
+      <w:r>
+        <w:rPr>
+          <w:rFonts w:ascii="HG丸ｺﾞｼｯｸM-PRO" w:hAnsi="HG丸ｺﾞｼｯｸM-PRO" w:cs="HG丸ｺﾞｼｯｸM-PRO" w:eastAsia="HG丸ｺﾞｼｯｸM-PRO"/>
+          <w:sz w:val="20"/>
+          <w:szCs w:val="20"/>
+        </w:rPr>
+        <w:t>用のカメラ変換行列</w:t>
+      </w:r>
+    </w:p>
+    <w:p>
+      <w:pPr>
+        <w:pStyle w:val="Normal"/>
+        <w:rPr>
+          <w:rFonts w:ascii="HG丸ｺﾞｼｯｸM-PRO" w:hAnsi="HG丸ｺﾞｼｯｸM-PRO" w:eastAsia="HG丸ｺﾞｼｯｸM-PRO" w:cs="HG丸ｺﾞｼｯｸM-PRO"/>
+          <w:sz w:val="20"/>
+          <w:szCs w:val="20"/>
+        </w:rPr>
+      </w:pPr>
+      <w:r>
+        <w:rPr>
+          <w:rFonts w:ascii="HG丸ｺﾞｼｯｸM-PRO" w:hAnsi="HG丸ｺﾞｼｯｸM-PRO" w:cs="HG丸ｺﾞｼｯｸM-PRO" w:eastAsia="HG丸ｺﾞｼｯｸM-PRO"/>
+          <w:sz w:val="20"/>
+          <w:szCs w:val="20"/>
+        </w:rPr>
+        <w:t xml:space="preserve">     </w:t>
+      </w:r>
+      <w:r>
+        <w:rPr>
+          <w:rFonts w:eastAsia="HG丸ｺﾞｼｯｸM-PRO" w:cs="HG丸ｺﾞｼｯｸM-PRO" w:ascii="HG丸ｺﾞｼｯｸM-PRO" w:hAnsi="HG丸ｺﾞｼｯｸM-PRO"/>
+          <w:sz w:val="20"/>
+          <w:szCs w:val="20"/>
+        </w:rPr>
+        <w:t>|</w:t>
+      </w:r>
+    </w:p>
+    <w:p>
+      <w:pPr>
+        <w:pStyle w:val="Normal"/>
+        <w:rPr>
+          <w:rFonts w:ascii="HG丸ｺﾞｼｯｸM-PRO" w:hAnsi="HG丸ｺﾞｼｯｸM-PRO" w:eastAsia="HG丸ｺﾞｼｯｸM-PRO" w:cs="HG丸ｺﾞｼｯｸM-PRO"/>
+          <w:sz w:val="20"/>
+          <w:szCs w:val="20"/>
+        </w:rPr>
+      </w:pPr>
+      <w:r>
+        <w:rPr>
+          <w:rFonts w:ascii="HG丸ｺﾞｼｯｸM-PRO" w:hAnsi="HG丸ｺﾞｼｯｸM-PRO" w:cs="HG丸ｺﾞｼｯｸM-PRO" w:eastAsia="HG丸ｺﾞｼｯｸM-PRO"/>
+          <w:sz w:val="20"/>
+          <w:szCs w:val="20"/>
+        </w:rPr>
+        <w:t xml:space="preserve">     </w:t>
+      </w:r>
+      <w:r>
+        <w:rPr>
+          <w:rFonts w:eastAsia="HG丸ｺﾞｼｯｸM-PRO" w:cs="HG丸ｺﾞｼｯｸM-PRO" w:ascii="HG丸ｺﾞｼｯｸM-PRO" w:hAnsi="HG丸ｺﾞｼｯｸM-PRO"/>
+          <w:sz w:val="20"/>
+          <w:szCs w:val="20"/>
+        </w:rPr>
+        <w:t>|  GetMVM(self)</w:t>
+      </w:r>
+    </w:p>
+    <w:p>
+      <w:pPr>
+        <w:pStyle w:val="Normal"/>
+        <w:rPr>
+          <w:rFonts w:ascii="HG丸ｺﾞｼｯｸM-PRO" w:hAnsi="HG丸ｺﾞｼｯｸM-PRO" w:eastAsia="HG丸ｺﾞｼｯｸM-PRO" w:cs="HG丸ｺﾞｼｯｸM-PRO"/>
+          <w:sz w:val="20"/>
+          <w:szCs w:val="20"/>
+        </w:rPr>
+      </w:pPr>
+      <w:r>
+        <w:rPr>
+          <w:rFonts w:ascii="HG丸ｺﾞｼｯｸM-PRO" w:hAnsi="HG丸ｺﾞｼｯｸM-PRO" w:cs="HG丸ｺﾞｼｯｸM-PRO" w:eastAsia="HG丸ｺﾞｼｯｸM-PRO"/>
+          <w:sz w:val="20"/>
+          <w:szCs w:val="20"/>
+        </w:rPr>
+        <w:t xml:space="preserve">     </w:t>
+      </w:r>
+      <w:r>
+        <w:rPr>
+          <w:rFonts w:eastAsia="HG丸ｺﾞｼｯｸM-PRO" w:cs="HG丸ｺﾞｼｯｸM-PRO" w:ascii="HG丸ｺﾞｼｯｸM-PRO" w:hAnsi="HG丸ｺﾞｼｯｸM-PRO"/>
+          <w:sz w:val="20"/>
+          <w:szCs w:val="20"/>
+        </w:rPr>
+        <w:t xml:space="preserve">|      </w:t>
+      </w:r>
+      <w:r>
+        <w:rPr>
+          <w:rFonts w:ascii="HG丸ｺﾞｼｯｸM-PRO" w:hAnsi="HG丸ｺﾞｼｯｸM-PRO" w:cs="HG丸ｺﾞｼｯｸM-PRO" w:eastAsia="HG丸ｺﾞｼｯｸM-PRO"/>
+          <w:sz w:val="20"/>
+          <w:szCs w:val="20"/>
+        </w:rPr>
+        <w:t>モデルビュー行列を返す</w:t>
+      </w:r>
+    </w:p>
+    <w:p>
+      <w:pPr>
+        <w:pStyle w:val="Normal"/>
+        <w:rPr>
+          <w:rFonts w:ascii="HG丸ｺﾞｼｯｸM-PRO" w:hAnsi="HG丸ｺﾞｼｯｸM-PRO" w:eastAsia="HG丸ｺﾞｼｯｸM-PRO" w:cs="HG丸ｺﾞｼｯｸM-PRO"/>
+          <w:sz w:val="20"/>
+          <w:szCs w:val="20"/>
+        </w:rPr>
+      </w:pPr>
+      <w:r>
+        <w:rPr>
+          <w:rFonts w:ascii="HG丸ｺﾞｼｯｸM-PRO" w:hAnsi="HG丸ｺﾞｼｯｸM-PRO" w:cs="HG丸ｺﾞｼｯｸM-PRO" w:eastAsia="HG丸ｺﾞｼｯｸM-PRO"/>
+          <w:sz w:val="20"/>
+          <w:szCs w:val="20"/>
+        </w:rPr>
+        <w:t xml:space="preserve">     </w:t>
+      </w:r>
+      <w:r>
+        <w:rPr>
+          <w:rFonts w:eastAsia="HG丸ｺﾞｼｯｸM-PRO" w:cs="HG丸ｺﾞｼｯｸM-PRO" w:ascii="HG丸ｺﾞｼｯｸM-PRO" w:hAnsi="HG丸ｺﾞｼｯｸM-PRO"/>
+          <w:sz w:val="20"/>
+          <w:szCs w:val="20"/>
+        </w:rPr>
+        <w:t>|</w:t>
+      </w:r>
+    </w:p>
+    <w:p>
+      <w:pPr>
+        <w:pStyle w:val="Normal"/>
+        <w:rPr>
+          <w:rFonts w:ascii="HG丸ｺﾞｼｯｸM-PRO" w:hAnsi="HG丸ｺﾞｼｯｸM-PRO" w:eastAsia="HG丸ｺﾞｼｯｸM-PRO" w:cs="HG丸ｺﾞｼｯｸM-PRO"/>
+          <w:sz w:val="20"/>
+          <w:szCs w:val="20"/>
+        </w:rPr>
+      </w:pPr>
+      <w:r>
+        <w:rPr>
+          <w:rFonts w:ascii="HG丸ｺﾞｼｯｸM-PRO" w:hAnsi="HG丸ｺﾞｼｯｸM-PRO" w:cs="HG丸ｺﾞｼｯｸM-PRO" w:eastAsia="HG丸ｺﾞｼｯｸM-PRO"/>
+          <w:sz w:val="20"/>
+          <w:szCs w:val="20"/>
+        </w:rPr>
+        <w:t xml:space="preserve">     </w:t>
+      </w:r>
+      <w:r>
+        <w:rPr>
+          <w:rFonts w:eastAsia="HG丸ｺﾞｼｯｸM-PRO" w:cs="HG丸ｺﾞｼｯｸM-PRO" w:ascii="HG丸ｺﾞｼｯｸM-PRO" w:hAnsi="HG丸ｺﾞｼｯｸM-PRO"/>
+          <w:sz w:val="20"/>
+          <w:szCs w:val="20"/>
+        </w:rPr>
+        <w:t>|      Returns</w:t>
+      </w:r>
+    </w:p>
+    <w:p>
+      <w:pPr>
+        <w:pStyle w:val="Normal"/>
+        <w:rPr>
+          <w:rFonts w:ascii="HG丸ｺﾞｼｯｸM-PRO" w:hAnsi="HG丸ｺﾞｼｯｸM-PRO" w:eastAsia="HG丸ｺﾞｼｯｸM-PRO" w:cs="HG丸ｺﾞｼｯｸM-PRO"/>
+          <w:sz w:val="20"/>
+          <w:szCs w:val="20"/>
+        </w:rPr>
+      </w:pPr>
+      <w:r>
+        <w:rPr>
+          <w:rFonts w:ascii="HG丸ｺﾞｼｯｸM-PRO" w:hAnsi="HG丸ｺﾞｼｯｸM-PRO" w:cs="HG丸ｺﾞｼｯｸM-PRO" w:eastAsia="HG丸ｺﾞｼｯｸM-PRO"/>
+          <w:sz w:val="20"/>
+          <w:szCs w:val="20"/>
+        </w:rPr>
+        <w:t xml:space="preserve">     </w:t>
+      </w:r>
+      <w:r>
+        <w:rPr>
+          <w:rFonts w:eastAsia="HG丸ｺﾞｼｯｸM-PRO" w:cs="HG丸ｺﾞｼｯｸM-PRO" w:ascii="HG丸ｺﾞｼｯｸM-PRO" w:hAnsi="HG丸ｺﾞｼｯｸM-PRO"/>
+          <w:sz w:val="20"/>
+          <w:szCs w:val="20"/>
+        </w:rPr>
+        <w:t>|      -------</w:t>
+      </w:r>
+    </w:p>
+    <w:p>
+      <w:pPr>
+        <w:pStyle w:val="Normal"/>
+        <w:rPr>
+          <w:rFonts w:ascii="HG丸ｺﾞｼｯｸM-PRO" w:hAnsi="HG丸ｺﾞｼｯｸM-PRO" w:eastAsia="HG丸ｺﾞｼｯｸM-PRO" w:cs="HG丸ｺﾞｼｯｸM-PRO"/>
+          <w:sz w:val="20"/>
+          <w:szCs w:val="20"/>
+        </w:rPr>
+      </w:pPr>
+      <w:r>
+        <w:rPr>
+          <w:rFonts w:ascii="HG丸ｺﾞｼｯｸM-PRO" w:hAnsi="HG丸ｺﾞｼｯｸM-PRO" w:cs="HG丸ｺﾞｼｯｸM-PRO" w:eastAsia="HG丸ｺﾞｼｯｸM-PRO"/>
+          <w:sz w:val="20"/>
+          <w:szCs w:val="20"/>
+        </w:rPr>
+        <w:t xml:space="preserve">     </w:t>
+      </w:r>
+      <w:r>
+        <w:rPr>
+          <w:rFonts w:eastAsia="HG丸ｺﾞｼｯｸM-PRO" w:cs="HG丸ｺﾞｼｯｸM-PRO" w:ascii="HG丸ｺﾞｼｯｸM-PRO" w:hAnsi="HG丸ｺﾞｼｯｸM-PRO"/>
+          <w:sz w:val="20"/>
+          <w:szCs w:val="20"/>
+        </w:rPr>
+        <w:t xml:space="preserve">|      </w:t>
+      </w:r>
+      <w:r>
+        <w:rPr>
+          <w:rFonts w:eastAsia="HG丸ｺﾞｼｯｸM-PRO" w:cs="HG丸ｺﾞｼｯｸM-PRO" w:ascii="HG丸ｺﾞｼｯｸM-PRO" w:hAnsi="HG丸ｺﾞｼｯｸM-PRO"/>
+          <w:color w:val="00000A"/>
+          <w:kern w:val="0"/>
+          <w:sz w:val="20"/>
+          <w:szCs w:val="20"/>
+          <w:lang w:val="en-US" w:eastAsia="ja-JP" w:bidi="hi-IN"/>
+        </w:rPr>
+        <w:t>Mat4</w:t>
+      </w:r>
+      <w:r>
+        <w:rPr>
+          <w:rFonts w:eastAsia="HG丸ｺﾞｼｯｸM-PRO" w:cs="HG丸ｺﾞｼｯｸM-PRO" w:ascii="HG丸ｺﾞｼｯｸM-PRO" w:hAnsi="HG丸ｺﾞｼｯｸM-PRO"/>
+          <w:sz w:val="20"/>
+          <w:szCs w:val="20"/>
+        </w:rPr>
+        <w:t xml:space="preserve">: </w:t>
+      </w:r>
+      <w:r>
+        <w:rPr>
+          <w:rFonts w:ascii="HG丸ｺﾞｼｯｸM-PRO" w:hAnsi="HG丸ｺﾞｼｯｸM-PRO" w:cs="HG丸ｺﾞｼｯｸM-PRO" w:eastAsia="HG丸ｺﾞｼｯｸM-PRO"/>
+          <w:sz w:val="20"/>
+          <w:szCs w:val="20"/>
+        </w:rPr>
+        <w:t>モデルビュー行列</w:t>
+      </w:r>
+    </w:p>
+    <w:p>
+      <w:pPr>
+        <w:pStyle w:val="Normal"/>
+        <w:rPr>
+          <w:rFonts w:ascii="HG丸ｺﾞｼｯｸM-PRO" w:hAnsi="HG丸ｺﾞｼｯｸM-PRO" w:eastAsia="HG丸ｺﾞｼｯｸM-PRO" w:cs="HG丸ｺﾞｼｯｸM-PRO"/>
+          <w:sz w:val="20"/>
+          <w:szCs w:val="20"/>
+        </w:rPr>
+      </w:pPr>
+      <w:r>
+        <w:rPr>
+          <w:rFonts w:ascii="HG丸ｺﾞｼｯｸM-PRO" w:hAnsi="HG丸ｺﾞｼｯｸM-PRO" w:cs="HG丸ｺﾞｼｯｸM-PRO" w:eastAsia="HG丸ｺﾞｼｯｸM-PRO"/>
+          <w:sz w:val="20"/>
+          <w:szCs w:val="20"/>
+        </w:rPr>
+        <w:t xml:space="preserve">     </w:t>
+      </w:r>
+      <w:r>
+        <w:rPr>
+          <w:rFonts w:eastAsia="HG丸ｺﾞｼｯｸM-PRO" w:cs="HG丸ｺﾞｼｯｸM-PRO" w:ascii="HG丸ｺﾞｼｯｸM-PRO" w:hAnsi="HG丸ｺﾞｼｯｸM-PRO"/>
+          <w:sz w:val="20"/>
+          <w:szCs w:val="20"/>
+        </w:rPr>
+        <w:t>|</w:t>
+      </w:r>
+    </w:p>
+    <w:p>
+      <w:pPr>
+        <w:pStyle w:val="Normal"/>
+        <w:rPr>
+          <w:rFonts w:ascii="HG丸ｺﾞｼｯｸM-PRO" w:hAnsi="HG丸ｺﾞｼｯｸM-PRO" w:eastAsia="HG丸ｺﾞｼｯｸM-PRO" w:cs="HG丸ｺﾞｼｯｸM-PRO"/>
+          <w:sz w:val="20"/>
+          <w:szCs w:val="20"/>
+        </w:rPr>
+      </w:pPr>
+      <w:r>
+        <w:rPr>
+          <w:rFonts w:ascii="HG丸ｺﾞｼｯｸM-PRO" w:hAnsi="HG丸ｺﾞｼｯｸM-PRO" w:cs="HG丸ｺﾞｼｯｸM-PRO" w:eastAsia="HG丸ｺﾞｼｯｸM-PRO"/>
+          <w:sz w:val="20"/>
+          <w:szCs w:val="20"/>
+        </w:rPr>
+        <w:t xml:space="preserve">     </w:t>
+      </w:r>
+      <w:r>
+        <w:rPr>
+          <w:rFonts w:eastAsia="HG丸ｺﾞｼｯｸM-PRO" w:cs="HG丸ｺﾞｼｯｸM-PRO" w:ascii="HG丸ｺﾞｼｯｸM-PRO" w:hAnsi="HG丸ｺﾞｼｯｸM-PRO"/>
+          <w:sz w:val="20"/>
+          <w:szCs w:val="20"/>
+        </w:rPr>
+        <w:t>|  GetPM(self, ortho=False, asp=1.0)</w:t>
+      </w:r>
+    </w:p>
+    <w:p>
+      <w:pPr>
+        <w:pStyle w:val="Normal"/>
+        <w:rPr>
+          <w:rFonts w:ascii="HG丸ｺﾞｼｯｸM-PRO" w:hAnsi="HG丸ｺﾞｼｯｸM-PRO" w:eastAsia="HG丸ｺﾞｼｯｸM-PRO" w:cs="HG丸ｺﾞｼｯｸM-PRO"/>
+          <w:sz w:val="20"/>
+          <w:szCs w:val="20"/>
+        </w:rPr>
+      </w:pPr>
+      <w:r>
+        <w:rPr>
+          <w:rFonts w:ascii="HG丸ｺﾞｼｯｸM-PRO" w:hAnsi="HG丸ｺﾞｼｯｸM-PRO" w:cs="HG丸ｺﾞｼｯｸM-PRO" w:eastAsia="HG丸ｺﾞｼｯｸM-PRO"/>
+          <w:sz w:val="20"/>
+          <w:szCs w:val="20"/>
+        </w:rPr>
+        <w:t xml:space="preserve">     </w:t>
+      </w:r>
+      <w:r>
+        <w:rPr>
+          <w:rFonts w:eastAsia="HG丸ｺﾞｼｯｸM-PRO" w:cs="HG丸ｺﾞｼｯｸM-PRO" w:ascii="HG丸ｺﾞｼｯｸM-PRO" w:hAnsi="HG丸ｺﾞｼｯｸM-PRO"/>
+          <w:sz w:val="20"/>
+          <w:szCs w:val="20"/>
+        </w:rPr>
+        <w:t xml:space="preserve">|      </w:t>
+      </w:r>
+      <w:r>
+        <w:rPr>
+          <w:rFonts w:ascii="HG丸ｺﾞｼｯｸM-PRO" w:hAnsi="HG丸ｺﾞｼｯｸM-PRO" w:cs="HG丸ｺﾞｼｯｸM-PRO" w:eastAsia="HG丸ｺﾞｼｯｸM-PRO"/>
+          <w:sz w:val="20"/>
+          <w:szCs w:val="20"/>
+        </w:rPr>
+        <w:t>プロジェクション行列を返す</w:t>
+      </w:r>
+    </w:p>
+    <w:p>
+      <w:pPr>
+        <w:pStyle w:val="Normal"/>
+        <w:rPr>
+          <w:rFonts w:ascii="HG丸ｺﾞｼｯｸM-PRO" w:hAnsi="HG丸ｺﾞｼｯｸM-PRO" w:eastAsia="HG丸ｺﾞｼｯｸM-PRO" w:cs="HG丸ｺﾞｼｯｸM-PRO"/>
+          <w:sz w:val="20"/>
+          <w:szCs w:val="20"/>
+        </w:rPr>
+      </w:pPr>
+      <w:r>
+        <w:rPr>
+          <w:rFonts w:ascii="HG丸ｺﾞｼｯｸM-PRO" w:hAnsi="HG丸ｺﾞｼｯｸM-PRO" w:cs="HG丸ｺﾞｼｯｸM-PRO" w:eastAsia="HG丸ｺﾞｼｯｸM-PRO"/>
+          <w:sz w:val="20"/>
+          <w:szCs w:val="20"/>
+        </w:rPr>
+        <w:t xml:space="preserve">     </w:t>
+      </w:r>
+      <w:r>
+        <w:rPr>
+          <w:rFonts w:eastAsia="HG丸ｺﾞｼｯｸM-PRO" w:cs="HG丸ｺﾞｼｯｸM-PRO" w:ascii="HG丸ｺﾞｼｯｸM-PRO" w:hAnsi="HG丸ｺﾞｼｯｸM-PRO"/>
+          <w:sz w:val="20"/>
+          <w:szCs w:val="20"/>
+        </w:rPr>
+        <w:t>|</w:t>
+      </w:r>
+    </w:p>
+    <w:p>
+      <w:pPr>
+        <w:pStyle w:val="Normal"/>
+        <w:rPr>
+          <w:rFonts w:ascii="HG丸ｺﾞｼｯｸM-PRO" w:hAnsi="HG丸ｺﾞｼｯｸM-PRO" w:eastAsia="HG丸ｺﾞｼｯｸM-PRO" w:cs="HG丸ｺﾞｼｯｸM-PRO"/>
+          <w:sz w:val="20"/>
+          <w:szCs w:val="20"/>
+        </w:rPr>
+      </w:pPr>
+      <w:r>
+        <w:rPr>
+          <w:rFonts w:ascii="HG丸ｺﾞｼｯｸM-PRO" w:hAnsi="HG丸ｺﾞｼｯｸM-PRO" w:cs="HG丸ｺﾞｼｯｸM-PRO" w:eastAsia="HG丸ｺﾞｼｯｸM-PRO"/>
+          <w:sz w:val="20"/>
+          <w:szCs w:val="20"/>
+        </w:rPr>
+        <w:t xml:space="preserve">     </w:t>
+      </w:r>
+      <w:r>
+        <w:rPr>
+          <w:rFonts w:eastAsia="HG丸ｺﾞｼｯｸM-PRO" w:cs="HG丸ｺﾞｼｯｸM-PRO" w:ascii="HG丸ｺﾞｼｯｸM-PRO" w:hAnsi="HG丸ｺﾞｼｯｸM-PRO"/>
+          <w:sz w:val="20"/>
+          <w:szCs w:val="20"/>
+        </w:rPr>
+        <w:t>|      Parameters</w:t>
+      </w:r>
+    </w:p>
+    <w:p>
+      <w:pPr>
+        <w:pStyle w:val="Normal"/>
+        <w:rPr>
+          <w:rFonts w:ascii="HG丸ｺﾞｼｯｸM-PRO" w:hAnsi="HG丸ｺﾞｼｯｸM-PRO" w:eastAsia="HG丸ｺﾞｼｯｸM-PRO" w:cs="HG丸ｺﾞｼｯｸM-PRO"/>
+          <w:sz w:val="20"/>
+          <w:szCs w:val="20"/>
+        </w:rPr>
+      </w:pPr>
+      <w:r>
+        <w:rPr>
+          <w:rFonts w:ascii="HG丸ｺﾞｼｯｸM-PRO" w:hAnsi="HG丸ｺﾞｼｯｸM-PRO" w:cs="HG丸ｺﾞｼｯｸM-PRO" w:eastAsia="HG丸ｺﾞｼｯｸM-PRO"/>
+          <w:sz w:val="20"/>
+          <w:szCs w:val="20"/>
+        </w:rPr>
+        <w:t xml:space="preserve">     </w:t>
+      </w:r>
+      <w:r>
+        <w:rPr>
+          <w:rFonts w:eastAsia="HG丸ｺﾞｼｯｸM-PRO" w:cs="HG丸ｺﾞｼｯｸM-PRO" w:ascii="HG丸ｺﾞｼｯｸM-PRO" w:hAnsi="HG丸ｺﾞｼｯｸM-PRO"/>
+          <w:sz w:val="20"/>
+          <w:szCs w:val="20"/>
+        </w:rPr>
+        <w:t>|      ----------</w:t>
+      </w:r>
+    </w:p>
+    <w:p>
+      <w:pPr>
+        <w:pStyle w:val="Normal"/>
+        <w:rPr>
+          <w:rFonts w:ascii="HG丸ｺﾞｼｯｸM-PRO" w:hAnsi="HG丸ｺﾞｼｯｸM-PRO" w:eastAsia="HG丸ｺﾞｼｯｸM-PRO" w:cs="HG丸ｺﾞｼｯｸM-PRO"/>
+          <w:sz w:val="20"/>
+          <w:szCs w:val="20"/>
+        </w:rPr>
+      </w:pPr>
+      <w:r>
+        <w:rPr>
+          <w:rFonts w:ascii="HG丸ｺﾞｼｯｸM-PRO" w:hAnsi="HG丸ｺﾞｼｯｸM-PRO" w:cs="HG丸ｺﾞｼｯｸM-PRO" w:eastAsia="HG丸ｺﾞｼｯｸM-PRO"/>
+          <w:sz w:val="20"/>
+          <w:szCs w:val="20"/>
+        </w:rPr>
+        <w:t xml:space="preserve">     </w:t>
+      </w:r>
+      <w:r>
+        <w:rPr>
+          <w:rFonts w:eastAsia="HG丸ｺﾞｼｯｸM-PRO" w:cs="HG丸ｺﾞｼｯｸM-PRO" w:ascii="HG丸ｺﾞｼｯｸM-PRO" w:hAnsi="HG丸ｺﾞｼｯｸM-PRO"/>
+          <w:sz w:val="20"/>
+          <w:szCs w:val="20"/>
+        </w:rPr>
+        <w:t>|      ortho: bool</w:t>
+      </w:r>
+    </w:p>
+    <w:p>
+      <w:pPr>
+        <w:pStyle w:val="Normal"/>
+        <w:rPr>
+          <w:rFonts w:ascii="HG丸ｺﾞｼｯｸM-PRO" w:hAnsi="HG丸ｺﾞｼｯｸM-PRO" w:eastAsia="HG丸ｺﾞｼｯｸM-PRO" w:cs="HG丸ｺﾞｼｯｸM-PRO"/>
+          <w:sz w:val="20"/>
+          <w:szCs w:val="20"/>
+        </w:rPr>
+      </w:pPr>
+      <w:r>
+        <w:rPr>
+          <w:rFonts w:ascii="HG丸ｺﾞｼｯｸM-PRO" w:hAnsi="HG丸ｺﾞｼｯｸM-PRO" w:cs="HG丸ｺﾞｼｯｸM-PRO" w:eastAsia="HG丸ｺﾞｼｯｸM-PRO"/>
+          <w:sz w:val="20"/>
+          <w:szCs w:val="20"/>
+        </w:rPr>
+        <w:t xml:space="preserve">     </w:t>
+      </w:r>
+      <w:r>
+        <w:rPr>
+          <w:rFonts w:eastAsia="HG丸ｺﾞｼｯｸM-PRO" w:cs="HG丸ｺﾞｼｯｸM-PRO" w:ascii="HG丸ｺﾞｼｯｸM-PRO" w:hAnsi="HG丸ｺﾞｼｯｸM-PRO"/>
+          <w:sz w:val="20"/>
+          <w:szCs w:val="20"/>
+        </w:rPr>
+        <w:t xml:space="preserve">|        </w:t>
+      </w:r>
+      <w:r>
+        <w:rPr>
+          <w:rFonts w:ascii="HG丸ｺﾞｼｯｸM-PRO" w:hAnsi="HG丸ｺﾞｼｯｸM-PRO" w:cs="HG丸ｺﾞｼｯｸM-PRO" w:eastAsia="HG丸ｺﾞｼｯｸM-PRO"/>
+          <w:sz w:val="20"/>
+          <w:szCs w:val="20"/>
+        </w:rPr>
+        <w:t>平行投影モード</w:t>
+      </w:r>
+    </w:p>
+    <w:p>
+      <w:pPr>
+        <w:pStyle w:val="Normal"/>
+        <w:rPr>
+          <w:rFonts w:ascii="HG丸ｺﾞｼｯｸM-PRO" w:hAnsi="HG丸ｺﾞｼｯｸM-PRO" w:eastAsia="HG丸ｺﾞｼｯｸM-PRO" w:cs="HG丸ｺﾞｼｯｸM-PRO"/>
+          <w:sz w:val="20"/>
+          <w:szCs w:val="20"/>
+        </w:rPr>
+      </w:pPr>
+      <w:r>
+        <w:rPr>
+          <w:rFonts w:ascii="HG丸ｺﾞｼｯｸM-PRO" w:hAnsi="HG丸ｺﾞｼｯｸM-PRO" w:cs="HG丸ｺﾞｼｯｸM-PRO" w:eastAsia="HG丸ｺﾞｼｯｸM-PRO"/>
+          <w:sz w:val="20"/>
+          <w:szCs w:val="20"/>
+        </w:rPr>
+        <w:t xml:space="preserve">     </w:t>
+      </w:r>
+      <w:r>
+        <w:rPr>
+          <w:rFonts w:eastAsia="HG丸ｺﾞｼｯｸM-PRO" w:cs="HG丸ｺﾞｼｯｸM-PRO" w:ascii="HG丸ｺﾞｼｯｸM-PRO" w:hAnsi="HG丸ｺﾞｼｯｸM-PRO"/>
+          <w:sz w:val="20"/>
+          <w:szCs w:val="20"/>
+        </w:rPr>
+        <w:t>|      asp: float</w:t>
+      </w:r>
+    </w:p>
+    <w:p>
+      <w:pPr>
+        <w:pStyle w:val="Normal"/>
+        <w:rPr>
+          <w:rFonts w:ascii="HG丸ｺﾞｼｯｸM-PRO" w:hAnsi="HG丸ｺﾞｼｯｸM-PRO" w:eastAsia="HG丸ｺﾞｼｯｸM-PRO" w:cs="HG丸ｺﾞｼｯｸM-PRO"/>
+          <w:sz w:val="20"/>
+          <w:szCs w:val="20"/>
+        </w:rPr>
+      </w:pPr>
+      <w:r>
+        <w:rPr>
+          <w:rFonts w:ascii="HG丸ｺﾞｼｯｸM-PRO" w:hAnsi="HG丸ｺﾞｼｯｸM-PRO" w:cs="HG丸ｺﾞｼｯｸM-PRO" w:eastAsia="HG丸ｺﾞｼｯｸM-PRO"/>
+          <w:sz w:val="20"/>
+          <w:szCs w:val="20"/>
+        </w:rPr>
+        <w:t xml:space="preserve">     </w:t>
+      </w:r>
+      <w:r>
+        <w:rPr>
+          <w:rFonts w:eastAsia="HG丸ｺﾞｼｯｸM-PRO" w:cs="HG丸ｺﾞｼｯｸM-PRO" w:ascii="HG丸ｺﾞｼｯｸM-PRO" w:hAnsi="HG丸ｺﾞｼｯｸM-PRO"/>
+          <w:sz w:val="20"/>
+          <w:szCs w:val="20"/>
+        </w:rPr>
+        <w:t xml:space="preserve">|        </w:t>
+      </w:r>
+      <w:r>
+        <w:rPr>
+          <w:rFonts w:ascii="HG丸ｺﾞｼｯｸM-PRO" w:hAnsi="HG丸ｺﾞｼｯｸM-PRO" w:cs="HG丸ｺﾞｼｯｸM-PRO" w:eastAsia="HG丸ｺﾞｼｯｸM-PRO"/>
+          <w:sz w:val="20"/>
+          <w:szCs w:val="20"/>
+        </w:rPr>
+        <w:t>視界のアスペクト比率</w:t>
+      </w:r>
+      <w:r>
+        <w:rPr>
+          <w:rFonts w:eastAsia="HG丸ｺﾞｼｯｸM-PRO" w:cs="HG丸ｺﾞｼｯｸM-PRO" w:ascii="HG丸ｺﾞｼｯｸM-PRO" w:hAnsi="HG丸ｺﾞｼｯｸM-PRO"/>
+          <w:sz w:val="20"/>
+          <w:szCs w:val="20"/>
+        </w:rPr>
+        <w:t>(</w:t>
+      </w:r>
+      <w:r>
+        <w:rPr>
+          <w:rFonts w:ascii="HG丸ｺﾞｼｯｸM-PRO" w:hAnsi="HG丸ｺﾞｼｯｸM-PRO" w:cs="HG丸ｺﾞｼｯｸM-PRO" w:eastAsia="HG丸ｺﾞｼｯｸM-PRO"/>
+          <w:sz w:val="20"/>
+          <w:szCs w:val="20"/>
+        </w:rPr>
+        <w:t>横</w:t>
+      </w:r>
+      <w:r>
+        <w:rPr>
+          <w:rFonts w:eastAsia="HG丸ｺﾞｼｯｸM-PRO" w:cs="HG丸ｺﾞｼｯｸM-PRO" w:ascii="HG丸ｺﾞｼｯｸM-PRO" w:hAnsi="HG丸ｺﾞｼｯｸM-PRO"/>
+          <w:sz w:val="20"/>
+          <w:szCs w:val="20"/>
+        </w:rPr>
+        <w:t>/</w:t>
+      </w:r>
+      <w:r>
+        <w:rPr>
+          <w:rFonts w:ascii="HG丸ｺﾞｼｯｸM-PRO" w:hAnsi="HG丸ｺﾞｼｯｸM-PRO" w:cs="HG丸ｺﾞｼｯｸM-PRO" w:eastAsia="HG丸ｺﾞｼｯｸM-PRO"/>
+          <w:sz w:val="20"/>
+          <w:szCs w:val="20"/>
+        </w:rPr>
+        <w:t>縦</w:t>
+      </w:r>
+      <w:r>
+        <w:rPr>
+          <w:rFonts w:eastAsia="HG丸ｺﾞｼｯｸM-PRO" w:cs="HG丸ｺﾞｼｯｸM-PRO" w:ascii="HG丸ｺﾞｼｯｸM-PRO" w:hAnsi="HG丸ｺﾞｼｯｸM-PRO"/>
+          <w:sz w:val="20"/>
+          <w:szCs w:val="20"/>
+        </w:rPr>
+        <w:t>)</w:t>
+      </w:r>
+    </w:p>
+    <w:p>
+      <w:pPr>
+        <w:pStyle w:val="Normal"/>
+        <w:rPr>
+          <w:rFonts w:ascii="HG丸ｺﾞｼｯｸM-PRO" w:hAnsi="HG丸ｺﾞｼｯｸM-PRO" w:eastAsia="HG丸ｺﾞｼｯｸM-PRO" w:cs="HG丸ｺﾞｼｯｸM-PRO"/>
+          <w:sz w:val="20"/>
+          <w:szCs w:val="20"/>
+        </w:rPr>
+      </w:pPr>
+      <w:r>
+        <w:rPr>
+          <w:rFonts w:ascii="HG丸ｺﾞｼｯｸM-PRO" w:hAnsi="HG丸ｺﾞｼｯｸM-PRO" w:cs="HG丸ｺﾞｼｯｸM-PRO" w:eastAsia="HG丸ｺﾞｼｯｸM-PRO"/>
+          <w:sz w:val="20"/>
+          <w:szCs w:val="20"/>
+        </w:rPr>
+        <w:t xml:space="preserve">     </w:t>
+      </w:r>
+      <w:r>
+        <w:rPr>
+          <w:rFonts w:eastAsia="HG丸ｺﾞｼｯｸM-PRO" w:cs="HG丸ｺﾞｼｯｸM-PRO" w:ascii="HG丸ｺﾞｼｯｸM-PRO" w:hAnsi="HG丸ｺﾞｼｯｸM-PRO"/>
+          <w:sz w:val="20"/>
+          <w:szCs w:val="20"/>
+        </w:rPr>
+        <w:t>|</w:t>
+      </w:r>
+    </w:p>
+    <w:p>
+      <w:pPr>
+        <w:pStyle w:val="Normal"/>
+        <w:rPr>
+          <w:rFonts w:ascii="HG丸ｺﾞｼｯｸM-PRO" w:hAnsi="HG丸ｺﾞｼｯｸM-PRO" w:eastAsia="HG丸ｺﾞｼｯｸM-PRO" w:cs="HG丸ｺﾞｼｯｸM-PRO"/>
+          <w:sz w:val="20"/>
+          <w:szCs w:val="20"/>
+        </w:rPr>
+      </w:pPr>
+      <w:r>
+        <w:rPr>
+          <w:rFonts w:ascii="HG丸ｺﾞｼｯｸM-PRO" w:hAnsi="HG丸ｺﾞｼｯｸM-PRO" w:cs="HG丸ｺﾞｼｯｸM-PRO" w:eastAsia="HG丸ｺﾞｼｯｸM-PRO"/>
+          <w:sz w:val="20"/>
+          <w:szCs w:val="20"/>
+        </w:rPr>
+        <w:t xml:space="preserve">     </w:t>
+      </w:r>
+      <w:r>
+        <w:rPr>
+          <w:rFonts w:eastAsia="HG丸ｺﾞｼｯｸM-PRO" w:cs="HG丸ｺﾞｼｯｸM-PRO" w:ascii="HG丸ｺﾞｼｯｸM-PRO" w:hAnsi="HG丸ｺﾞｼｯｸM-PRO"/>
+          <w:sz w:val="20"/>
+          <w:szCs w:val="20"/>
+        </w:rPr>
+        <w:t>|  resetEye(self)</w:t>
+      </w:r>
+    </w:p>
+    <w:p>
+      <w:pPr>
+        <w:pStyle w:val="Normal"/>
+        <w:rPr>
+          <w:rFonts w:ascii="HG丸ｺﾞｼｯｸM-PRO" w:hAnsi="HG丸ｺﾞｼｯｸM-PRO" w:eastAsia="HG丸ｺﾞｼｯｸM-PRO" w:cs="HG丸ｺﾞｼｯｸM-PRO"/>
+          <w:sz w:val="20"/>
+          <w:szCs w:val="20"/>
+        </w:rPr>
+      </w:pPr>
+      <w:r>
+        <w:rPr>
+          <w:rFonts w:ascii="HG丸ｺﾞｼｯｸM-PRO" w:hAnsi="HG丸ｺﾞｼｯｸM-PRO" w:cs="HG丸ｺﾞｼｯｸM-PRO" w:eastAsia="HG丸ｺﾞｼｯｸM-PRO"/>
+          <w:sz w:val="20"/>
+          <w:szCs w:val="20"/>
+        </w:rPr>
+        <w:t xml:space="preserve">     </w:t>
+      </w:r>
+      <w:r>
+        <w:rPr>
+          <w:rFonts w:eastAsia="HG丸ｺﾞｼｯｸM-PRO" w:cs="HG丸ｺﾞｼｯｸM-PRO" w:ascii="HG丸ｺﾞｼｯｸM-PRO" w:hAnsi="HG丸ｺﾞｼｯｸM-PRO"/>
+          <w:sz w:val="20"/>
+          <w:szCs w:val="20"/>
+        </w:rPr>
+        <w:t xml:space="preserve">|      </w:t>
+      </w:r>
+      <w:r>
+        <w:rPr>
+          <w:rFonts w:ascii="HG丸ｺﾞｼｯｸM-PRO" w:hAnsi="HG丸ｺﾞｼｯｸM-PRO" w:cs="HG丸ｺﾞｼｯｸM-PRO" w:eastAsia="HG丸ｺﾞｼｯｸM-PRO"/>
+          <w:sz w:val="20"/>
+          <w:szCs w:val="20"/>
+        </w:rPr>
+        <w:t>視界をリセットする。</w:t>
+      </w:r>
+    </w:p>
+    <w:p>
+      <w:pPr>
+        <w:pStyle w:val="Normal"/>
+        <w:rPr>
+          <w:rFonts w:ascii="HG丸ｺﾞｼｯｸM-PRO" w:hAnsi="HG丸ｺﾞｼｯｸM-PRO" w:eastAsia="HG丸ｺﾞｼｯｸM-PRO" w:cs="HG丸ｺﾞｼｯｸM-PRO"/>
+          <w:sz w:val="20"/>
+          <w:szCs w:val="20"/>
+        </w:rPr>
+      </w:pPr>
+      <w:r>
+        <w:rPr>
+          <w:rFonts w:ascii="HG丸ｺﾞｼｯｸM-PRO" w:hAnsi="HG丸ｺﾞｼｯｸM-PRO" w:cs="HG丸ｺﾞｼｯｸM-PRO" w:eastAsia="HG丸ｺﾞｼｯｸM-PRO"/>
+          <w:sz w:val="20"/>
+          <w:szCs w:val="20"/>
+        </w:rPr>
+        <w:t xml:space="preserve">     </w:t>
+      </w:r>
+      <w:r>
+        <w:rPr>
+          <w:rFonts w:eastAsia="HG丸ｺﾞｼｯｸM-PRO" w:cs="HG丸ｺﾞｼｯｸM-PRO" w:ascii="HG丸ｺﾞｼｯｸM-PRO" w:hAnsi="HG丸ｺﾞｼｯｸM-PRO"/>
+          <w:sz w:val="20"/>
+          <w:szCs w:val="20"/>
+        </w:rPr>
+        <w:t>|</w:t>
+      </w:r>
+    </w:p>
+    <w:p>
+      <w:pPr>
+        <w:pStyle w:val="Normal"/>
+        <w:rPr>
+          <w:rFonts w:ascii="HG丸ｺﾞｼｯｸM-PRO" w:hAnsi="HG丸ｺﾞｼｯｸM-PRO" w:eastAsia="HG丸ｺﾞｼｯｸM-PRO" w:cs="HG丸ｺﾞｼｯｸM-PRO"/>
+          <w:sz w:val="20"/>
+          <w:szCs w:val="20"/>
+        </w:rPr>
+      </w:pPr>
+      <w:r>
+        <w:rPr>
+          <w:rFonts w:ascii="HG丸ｺﾞｼｯｸM-PRO" w:hAnsi="HG丸ｺﾞｼｯｸM-PRO" w:cs="HG丸ｺﾞｼｯｸM-PRO" w:eastAsia="HG丸ｺﾞｼｯｸM-PRO"/>
+          <w:sz w:val="20"/>
+          <w:szCs w:val="20"/>
+        </w:rPr>
+        <w:t xml:space="preserve">     </w:t>
+      </w:r>
+      <w:r>
+        <w:rPr>
+          <w:rFonts w:eastAsia="HG丸ｺﾞｼｯｸM-PRO" w:cs="HG丸ｺﾞｼｯｸM-PRO" w:ascii="HG丸ｺﾞｼｯｸM-PRO" w:hAnsi="HG丸ｺﾞｼｯｸM-PRO"/>
+          <w:sz w:val="20"/>
+          <w:szCs w:val="20"/>
+        </w:rPr>
+        <w:t>|  rotHead(self, a)</w:t>
+      </w:r>
+    </w:p>
+    <w:p>
+      <w:pPr>
+        <w:pStyle w:val="Normal"/>
+        <w:rPr>
+          <w:rFonts w:ascii="HG丸ｺﾞｼｯｸM-PRO" w:hAnsi="HG丸ｺﾞｼｯｸM-PRO" w:eastAsia="HG丸ｺﾞｼｯｸM-PRO" w:cs="HG丸ｺﾞｼｯｸM-PRO"/>
+          <w:sz w:val="20"/>
+          <w:szCs w:val="20"/>
+        </w:rPr>
+      </w:pPr>
+      <w:r>
+        <w:rPr>
+          <w:rFonts w:ascii="HG丸ｺﾞｼｯｸM-PRO" w:hAnsi="HG丸ｺﾞｼｯｸM-PRO" w:cs="HG丸ｺﾞｼｯｸM-PRO" w:eastAsia="HG丸ｺﾞｼｯｸM-PRO"/>
+          <w:sz w:val="20"/>
+          <w:szCs w:val="20"/>
+        </w:rPr>
+        <w:t xml:space="preserve">     </w:t>
+      </w:r>
+      <w:r>
+        <w:rPr>
+          <w:rFonts w:eastAsia="HG丸ｺﾞｼｯｸM-PRO" w:cs="HG丸ｺﾞｼｯｸM-PRO" w:ascii="HG丸ｺﾞｼｯｸM-PRO" w:hAnsi="HG丸ｺﾞｼｯｸM-PRO"/>
+          <w:sz w:val="20"/>
+          <w:szCs w:val="20"/>
+        </w:rPr>
+        <w:t>|      up</w:t>
+      </w:r>
+      <w:r>
+        <w:rPr>
+          <w:rFonts w:ascii="HG丸ｺﾞｼｯｸM-PRO" w:hAnsi="HG丸ｺﾞｼｯｸM-PRO" w:cs="HG丸ｺﾞｼｯｸM-PRO" w:eastAsia="HG丸ｺﾞｼｯｸM-PRO"/>
+          <w:sz w:val="20"/>
+          <w:szCs w:val="20"/>
+        </w:rPr>
+        <w:t>周りに</w:t>
+      </w:r>
+      <w:r>
+        <w:rPr>
+          <w:rFonts w:eastAsia="HG丸ｺﾞｼｯｸM-PRO" w:cs="HG丸ｺﾞｼｯｸM-PRO" w:ascii="HG丸ｺﾞｼｯｸM-PRO" w:hAnsi="HG丸ｺﾞｼｯｸM-PRO"/>
+          <w:sz w:val="20"/>
+          <w:szCs w:val="20"/>
+        </w:rPr>
+        <w:t>view</w:t>
+      </w:r>
+      <w:r>
+        <w:rPr>
+          <w:rFonts w:ascii="HG丸ｺﾞｼｯｸM-PRO" w:hAnsi="HG丸ｺﾞｼｯｸM-PRO" w:cs="HG丸ｺﾞｼｯｸM-PRO" w:eastAsia="HG丸ｺﾞｼｯｸM-PRO"/>
+          <w:sz w:val="20"/>
+          <w:szCs w:val="20"/>
+        </w:rPr>
+        <w:t>を</w:t>
+      </w:r>
+      <w:r>
+        <w:rPr>
+          <w:rFonts w:eastAsia="HG丸ｺﾞｼｯｸM-PRO" w:cs="HG丸ｺﾞｼｯｸM-PRO" w:ascii="HG丸ｺﾞｼｯｸM-PRO" w:hAnsi="HG丸ｺﾞｼｯｸM-PRO"/>
+          <w:sz w:val="20"/>
+          <w:szCs w:val="20"/>
+        </w:rPr>
+        <w:t>a(deg)</w:t>
+      </w:r>
+      <w:r>
+        <w:rPr>
+          <w:rFonts w:ascii="HG丸ｺﾞｼｯｸM-PRO" w:hAnsi="HG丸ｺﾞｼｯｸM-PRO" w:cs="HG丸ｺﾞｼｯｸM-PRO" w:eastAsia="HG丸ｺﾞｼｯｸM-PRO"/>
+          <w:sz w:val="20"/>
+          <w:szCs w:val="20"/>
+        </w:rPr>
+        <w:t>回転させる</w:t>
+      </w:r>
+    </w:p>
+    <w:p>
+      <w:pPr>
+        <w:pStyle w:val="Normal"/>
+        <w:rPr>
+          <w:rFonts w:ascii="HG丸ｺﾞｼｯｸM-PRO" w:hAnsi="HG丸ｺﾞｼｯｸM-PRO" w:eastAsia="HG丸ｺﾞｼｯｸM-PRO" w:cs="HG丸ｺﾞｼｯｸM-PRO"/>
+          <w:sz w:val="20"/>
+          <w:szCs w:val="20"/>
+        </w:rPr>
+      </w:pPr>
+      <w:r>
+        <w:rPr>
+          <w:rFonts w:ascii="HG丸ｺﾞｼｯｸM-PRO" w:hAnsi="HG丸ｺﾞｼｯｸM-PRO" w:cs="HG丸ｺﾞｼｯｸM-PRO" w:eastAsia="HG丸ｺﾞｼｯｸM-PRO"/>
+          <w:sz w:val="20"/>
+          <w:szCs w:val="20"/>
+        </w:rPr>
+        <w:t xml:space="preserve">     </w:t>
+      </w:r>
+      <w:r>
+        <w:rPr>
+          <w:rFonts w:eastAsia="HG丸ｺﾞｼｯｸM-PRO" w:cs="HG丸ｺﾞｼｯｸM-PRO" w:ascii="HG丸ｺﾞｼｯｸM-PRO" w:hAnsi="HG丸ｺﾞｼｯｸM-PRO"/>
+          <w:sz w:val="20"/>
+          <w:szCs w:val="20"/>
+        </w:rPr>
+        <w:t>|</w:t>
+      </w:r>
+    </w:p>
+    <w:p>
+      <w:pPr>
+        <w:pStyle w:val="Normal"/>
+        <w:rPr>
+          <w:rFonts w:ascii="HG丸ｺﾞｼｯｸM-PRO" w:hAnsi="HG丸ｺﾞｼｯｸM-PRO" w:eastAsia="HG丸ｺﾞｼｯｸM-PRO" w:cs="HG丸ｺﾞｼｯｸM-PRO"/>
+          <w:sz w:val="20"/>
+          <w:szCs w:val="20"/>
+        </w:rPr>
+      </w:pPr>
+      <w:r>
+        <w:rPr>
+          <w:rFonts w:ascii="HG丸ｺﾞｼｯｸM-PRO" w:hAnsi="HG丸ｺﾞｼｯｸM-PRO" w:cs="HG丸ｺﾞｼｯｸM-PRO" w:eastAsia="HG丸ｺﾞｼｯｸM-PRO"/>
+          <w:sz w:val="20"/>
+          <w:szCs w:val="20"/>
+        </w:rPr>
+        <w:t xml:space="preserve">     </w:t>
+      </w:r>
+      <w:r>
+        <w:rPr>
+          <w:rFonts w:eastAsia="HG丸ｺﾞｼｯｸM-PRO" w:cs="HG丸ｺﾞｼｯｸM-PRO" w:ascii="HG丸ｺﾞｼｯｸM-PRO" w:hAnsi="HG丸ｺﾞｼｯｸM-PRO"/>
+          <w:sz w:val="20"/>
+          <w:szCs w:val="20"/>
+        </w:rPr>
+        <w:t>|      Parameters</w:t>
+      </w:r>
+    </w:p>
+    <w:p>
+      <w:pPr>
+        <w:pStyle w:val="Normal"/>
+        <w:rPr>
+          <w:rFonts w:ascii="HG丸ｺﾞｼｯｸM-PRO" w:hAnsi="HG丸ｺﾞｼｯｸM-PRO" w:eastAsia="HG丸ｺﾞｼｯｸM-PRO" w:cs="HG丸ｺﾞｼｯｸM-PRO"/>
+          <w:sz w:val="20"/>
+          <w:szCs w:val="20"/>
+        </w:rPr>
+      </w:pPr>
+      <w:r>
+        <w:rPr>
+          <w:rFonts w:ascii="HG丸ｺﾞｼｯｸM-PRO" w:hAnsi="HG丸ｺﾞｼｯｸM-PRO" w:cs="HG丸ｺﾞｼｯｸM-PRO" w:eastAsia="HG丸ｺﾞｼｯｸM-PRO"/>
+          <w:sz w:val="20"/>
+          <w:szCs w:val="20"/>
+        </w:rPr>
+        <w:t xml:space="preserve">     </w:t>
+      </w:r>
+      <w:r>
+        <w:rPr>
+          <w:rFonts w:eastAsia="HG丸ｺﾞｼｯｸM-PRO" w:cs="HG丸ｺﾞｼｯｸM-PRO" w:ascii="HG丸ｺﾞｼｯｸM-PRO" w:hAnsi="HG丸ｺﾞｼｯｸM-PRO"/>
+          <w:sz w:val="20"/>
+          <w:szCs w:val="20"/>
+        </w:rPr>
+        <w:t>|      ----------</w:t>
+      </w:r>
+    </w:p>
+    <w:p>
+      <w:pPr>
+        <w:pStyle w:val="Normal"/>
+        <w:rPr>
+          <w:rFonts w:ascii="HG丸ｺﾞｼｯｸM-PRO" w:hAnsi="HG丸ｺﾞｼｯｸM-PRO" w:eastAsia="HG丸ｺﾞｼｯｸM-PRO" w:cs="HG丸ｺﾞｼｯｸM-PRO"/>
+          <w:sz w:val="20"/>
+          <w:szCs w:val="20"/>
+        </w:rPr>
+      </w:pPr>
+      <w:r>
+        <w:rPr>
+          <w:rFonts w:ascii="HG丸ｺﾞｼｯｸM-PRO" w:hAnsi="HG丸ｺﾞｼｯｸM-PRO" w:cs="HG丸ｺﾞｼｯｸM-PRO" w:eastAsia="HG丸ｺﾞｼｯｸM-PRO"/>
+          <w:sz w:val="20"/>
+          <w:szCs w:val="20"/>
+        </w:rPr>
+        <w:t xml:space="preserve">     </w:t>
+      </w:r>
+      <w:r>
+        <w:rPr>
+          <w:rFonts w:eastAsia="HG丸ｺﾞｼｯｸM-PRO" w:cs="HG丸ｺﾞｼｯｸM-PRO" w:ascii="HG丸ｺﾞｼｯｸM-PRO" w:hAnsi="HG丸ｺﾞｼｯｸM-PRO"/>
+          <w:sz w:val="20"/>
+          <w:szCs w:val="20"/>
+        </w:rPr>
+        <w:t xml:space="preserve">|      a: </w:t>
+      </w:r>
+      <w:r>
+        <w:rPr>
+          <w:rFonts w:eastAsia="HG丸ｺﾞｼｯｸM-PRO" w:cs="HG丸ｺﾞｼｯｸM-PRO" w:ascii="HG丸ｺﾞｼｯｸM-PRO" w:hAnsi="HG丸ｺﾞｼｯｸM-PRO"/>
+          <w:color w:val="00000A"/>
+          <w:kern w:val="0"/>
+          <w:sz w:val="20"/>
+          <w:szCs w:val="20"/>
+          <w:lang w:val="en-US" w:eastAsia="ja-JP" w:bidi="hi-IN"/>
         </w:rPr>
         <w:t>float</w:t>
       </w:r>
@@ -30827,50 +32037,13 @@
       <w:r>
         <w:rPr>
           <w:rFonts w:ascii="HG丸ｺﾞｼｯｸM-PRO" w:hAnsi="HG丸ｺﾞｼｯｸM-PRO" w:cs="HG丸ｺﾞｼｯｸM-PRO" w:eastAsia="HG丸ｺﾞｼｯｸM-PRO"/>
-          <w:sz w:val="20"/>
-          <w:szCs w:val="20"/>
-        </w:rPr>
-        <w:t>視界のアスペクト比率</w:t>
-      </w:r>
-      <w:r>
-        <w:rPr>
-          <w:rFonts w:eastAsia="HG丸ｺﾞｼｯｸM-PRO" w:cs="HG丸ｺﾞｼｯｸM-PRO" w:ascii="HG丸ｺﾞｼｯｸM-PRO" w:hAnsi="HG丸ｺﾞｼｯｸM-PRO"/>
-          <w:sz w:val="20"/>
-          <w:szCs w:val="20"/>
-        </w:rPr>
-        <w:t>(</w:t>
-      </w:r>
-      <w:r>
-        <w:rPr>
-          <w:rFonts w:ascii="HG丸ｺﾞｼｯｸM-PRO" w:hAnsi="HG丸ｺﾞｼｯｸM-PRO" w:cs="HG丸ｺﾞｼｯｸM-PRO" w:eastAsia="HG丸ｺﾞｼｯｸM-PRO"/>
-          <w:sz w:val="20"/>
-          <w:szCs w:val="20"/>
-        </w:rPr>
-        <w:t>横</w:t>
-      </w:r>
-      <w:r>
-        <w:rPr>
-          <w:rFonts w:eastAsia="HG丸ｺﾞｼｯｸM-PRO" w:cs="HG丸ｺﾞｼｯｸM-PRO" w:ascii="HG丸ｺﾞｼｯｸM-PRO" w:hAnsi="HG丸ｺﾞｼｯｸM-PRO"/>
-          <w:sz w:val="20"/>
-          <w:szCs w:val="20"/>
-        </w:rPr>
-        <w:t>/</w:t>
-      </w:r>
-      <w:r>
-        <w:rPr>
-          <w:rFonts w:ascii="HG丸ｺﾞｼｯｸM-PRO" w:hAnsi="HG丸ｺﾞｼｯｸM-PRO" w:cs="HG丸ｺﾞｼｯｸM-PRO" w:eastAsia="HG丸ｺﾞｼｯｸM-PRO"/>
-          <w:sz w:val="20"/>
-          <w:szCs w:val="20"/>
-        </w:rPr>
-        <w:t>縦</w:t>
-      </w:r>
-      <w:r>
-        <w:rPr>
-          <w:rFonts w:eastAsia="HG丸ｺﾞｼｯｸM-PRO" w:cs="HG丸ｺﾞｼｯｸM-PRO" w:ascii="HG丸ｺﾞｼｯｸM-PRO" w:hAnsi="HG丸ｺﾞｼｯｸM-PRO"/>
-          <w:sz w:val="20"/>
-          <w:szCs w:val="20"/>
-        </w:rPr>
-        <w:t>)</w:t>
+          <w:color w:val="00000A"/>
+          <w:kern w:val="0"/>
+          <w:sz w:val="20"/>
+          <w:szCs w:val="20"/>
+          <w:lang w:val="en-US" w:eastAsia="ja-JP" w:bidi="hi-IN"/>
+        </w:rPr>
+        <w:t>回転角度</w:t>
       </w:r>
     </w:p>
     <w:p>
@@ -30922,41 +32095,73 @@
           <w:sz w:val="20"/>
           <w:szCs w:val="20"/>
         </w:rPr>
-        <w:t>|  GetChOWDERMatrix(self)</w:t>
-      </w:r>
-    </w:p>
-    <w:p>
-      <w:pPr>
-        <w:pStyle w:val="Normal"/>
-        <w:rPr>
-          <w:rFonts w:ascii="HG丸ｺﾞｼｯｸM-PRO" w:hAnsi="HG丸ｺﾞｼｯｸM-PRO" w:eastAsia="HG丸ｺﾞｼｯｸM-PRO" w:cs="HG丸ｺﾞｼｯｸM-PRO"/>
-          <w:sz w:val="20"/>
-          <w:szCs w:val="20"/>
-        </w:rPr>
-      </w:pPr>
-      <w:r>
-        <w:rPr>
-          <w:rFonts w:ascii="HG丸ｺﾞｼｯｸM-PRO" w:hAnsi="HG丸ｺﾞｼｯｸM-PRO" w:cs="HG丸ｺﾞｼｯｸM-PRO" w:eastAsia="HG丸ｺﾞｼｯｸM-PRO"/>
-          <w:sz w:val="20"/>
-          <w:szCs w:val="20"/>
-        </w:rPr>
-        <w:t xml:space="preserve">     </w:t>
-      </w:r>
-      <w:r>
-        <w:rPr>
-          <w:rFonts w:eastAsia="HG丸ｺﾞｼｯｸM-PRO" w:cs="HG丸ｺﾞｼｯｸM-PRO" w:ascii="HG丸ｺﾞｼｯｸM-PRO" w:hAnsi="HG丸ｺﾞｼｯｸM-PRO"/>
-          <w:sz w:val="20"/>
-          <w:szCs w:val="20"/>
-        </w:rPr>
-        <w:t>|      ChOWDER</w:t>
-      </w:r>
-      <w:r>
-        <w:rPr>
-          <w:rFonts w:ascii="HG丸ｺﾞｼｯｸM-PRO" w:hAnsi="HG丸ｺﾞｼｯｸM-PRO" w:cs="HG丸ｺﾞｼｯｸM-PRO" w:eastAsia="HG丸ｺﾞｼｯｸM-PRO"/>
-          <w:sz w:val="20"/>
-          <w:szCs w:val="20"/>
-        </w:rPr>
-        <w:t>用のカメラ変換行列を返す</w:t>
+        <w:t>|  rotPan(self, a)</w:t>
+      </w:r>
+    </w:p>
+    <w:p>
+      <w:pPr>
+        <w:pStyle w:val="Normal"/>
+        <w:rPr>
+          <w:rFonts w:ascii="HG丸ｺﾞｼｯｸM-PRO" w:hAnsi="HG丸ｺﾞｼｯｸM-PRO" w:eastAsia="HG丸ｺﾞｼｯｸM-PRO" w:cs="HG丸ｺﾞｼｯｸM-PRO"/>
+          <w:sz w:val="20"/>
+          <w:szCs w:val="20"/>
+        </w:rPr>
+      </w:pPr>
+      <w:r>
+        <w:rPr>
+          <w:rFonts w:ascii="HG丸ｺﾞｼｯｸM-PRO" w:hAnsi="HG丸ｺﾞｼｯｸM-PRO" w:cs="HG丸ｺﾞｼｯｸM-PRO" w:eastAsia="HG丸ｺﾞｼｯｸM-PRO"/>
+          <w:sz w:val="20"/>
+          <w:szCs w:val="20"/>
+        </w:rPr>
+        <w:t xml:space="preserve">     </w:t>
+      </w:r>
+      <w:r>
+        <w:rPr>
+          <w:rFonts w:eastAsia="HG丸ｺﾞｼｯｸM-PRO" w:cs="HG丸ｺﾞｼｯｸM-PRO" w:ascii="HG丸ｺﾞｼｯｸM-PRO" w:hAnsi="HG丸ｺﾞｼｯｸM-PRO"/>
+          <w:sz w:val="20"/>
+          <w:szCs w:val="20"/>
+        </w:rPr>
+        <w:t>|      Right(=up x (-view))</w:t>
+      </w:r>
+      <w:r>
+        <w:rPr>
+          <w:rFonts w:ascii="HG丸ｺﾞｼｯｸM-PRO" w:hAnsi="HG丸ｺﾞｼｯｸM-PRO" w:cs="HG丸ｺﾞｼｯｸM-PRO" w:eastAsia="HG丸ｺﾞｼｯｸM-PRO"/>
+          <w:sz w:val="20"/>
+          <w:szCs w:val="20"/>
+        </w:rPr>
+        <w:t>周りに</w:t>
+      </w:r>
+      <w:r>
+        <w:rPr>
+          <w:rFonts w:eastAsia="HG丸ｺﾞｼｯｸM-PRO" w:cs="HG丸ｺﾞｼｯｸM-PRO" w:ascii="HG丸ｺﾞｼｯｸM-PRO" w:hAnsi="HG丸ｺﾞｼｯｸM-PRO"/>
+          <w:sz w:val="20"/>
+          <w:szCs w:val="20"/>
+        </w:rPr>
+        <w:t>view, up</w:t>
+      </w:r>
+      <w:r>
+        <w:rPr>
+          <w:rFonts w:ascii="HG丸ｺﾞｼｯｸM-PRO" w:hAnsi="HG丸ｺﾞｼｯｸM-PRO" w:cs="HG丸ｺﾞｼｯｸM-PRO" w:eastAsia="HG丸ｺﾞｼｯｸM-PRO"/>
+          <w:sz w:val="20"/>
+          <w:szCs w:val="20"/>
+        </w:rPr>
+        <w:t>を</w:t>
+      </w:r>
+      <w:r>
+        <w:rPr>
+          <w:rFonts w:eastAsia="HG丸ｺﾞｼｯｸM-PRO" w:cs="HG丸ｺﾞｼｯｸM-PRO" w:ascii="HG丸ｺﾞｼｯｸM-PRO" w:hAnsi="HG丸ｺﾞｼｯｸM-PRO"/>
+          <w:sz w:val="20"/>
+          <w:szCs w:val="20"/>
+        </w:rPr>
+        <w:t>a(deg)</w:t>
+      </w:r>
+      <w:r>
+        <w:rPr>
+          <w:rFonts w:ascii="HG丸ｺﾞｼｯｸM-PRO" w:hAnsi="HG丸ｺﾞｼｯｸM-PRO" w:cs="HG丸ｺﾞｼｯｸM-PRO" w:eastAsia="HG丸ｺﾞｼｯｸM-PRO"/>
+          <w:sz w:val="20"/>
+          <w:szCs w:val="20"/>
+        </w:rPr>
+        <w:t>回転させる</w:t>
       </w:r>
     </w:p>
     <w:p>
@@ -31008,33 +32213,335 @@
           <w:sz w:val="20"/>
           <w:szCs w:val="20"/>
         </w:rPr>
-        <w:t>|      Returns</w:t>
-      </w:r>
-    </w:p>
-    <w:p>
-      <w:pPr>
-        <w:pStyle w:val="Normal"/>
-        <w:rPr>
-          <w:rFonts w:ascii="HG丸ｺﾞｼｯｸM-PRO" w:hAnsi="HG丸ｺﾞｼｯｸM-PRO" w:eastAsia="HG丸ｺﾞｼｯｸM-PRO" w:cs="HG丸ｺﾞｼｯｸM-PRO"/>
-          <w:sz w:val="20"/>
-          <w:szCs w:val="20"/>
-        </w:rPr>
-      </w:pPr>
-      <w:r>
-        <w:rPr>
-          <w:rFonts w:ascii="HG丸ｺﾞｼｯｸM-PRO" w:hAnsi="HG丸ｺﾞｼｯｸM-PRO" w:cs="HG丸ｺﾞｼｯｸM-PRO" w:eastAsia="HG丸ｺﾞｼｯｸM-PRO"/>
-          <w:sz w:val="20"/>
-          <w:szCs w:val="20"/>
-        </w:rPr>
-        <w:t xml:space="preserve">     </w:t>
-      </w:r>
-      <w:r>
-        <w:rPr>
-          <w:rFonts w:eastAsia="HG丸ｺﾞｼｯｸM-PRO" w:cs="HG丸ｺﾞｼｯｸM-PRO" w:ascii="HG丸ｺﾞｼｯｸM-PRO" w:hAnsi="HG丸ｺﾞｼｯｸM-PRO"/>
-          <w:sz w:val="20"/>
-          <w:szCs w:val="20"/>
-        </w:rPr>
-        <w:t>|      -------</w:t>
+        <w:t>|      Parameters</w:t>
+      </w:r>
+    </w:p>
+    <w:p>
+      <w:pPr>
+        <w:pStyle w:val="Normal"/>
+        <w:rPr>
+          <w:rFonts w:ascii="HG丸ｺﾞｼｯｸM-PRO" w:hAnsi="HG丸ｺﾞｼｯｸM-PRO" w:eastAsia="HG丸ｺﾞｼｯｸM-PRO" w:cs="HG丸ｺﾞｼｯｸM-PRO"/>
+          <w:sz w:val="20"/>
+          <w:szCs w:val="20"/>
+        </w:rPr>
+      </w:pPr>
+      <w:r>
+        <w:rPr>
+          <w:rFonts w:ascii="HG丸ｺﾞｼｯｸM-PRO" w:hAnsi="HG丸ｺﾞｼｯｸM-PRO" w:cs="HG丸ｺﾞｼｯｸM-PRO" w:eastAsia="HG丸ｺﾞｼｯｸM-PRO"/>
+          <w:sz w:val="20"/>
+          <w:szCs w:val="20"/>
+        </w:rPr>
+        <w:t xml:space="preserve">     </w:t>
+      </w:r>
+      <w:r>
+        <w:rPr>
+          <w:rFonts w:eastAsia="HG丸ｺﾞｼｯｸM-PRO" w:cs="HG丸ｺﾞｼｯｸM-PRO" w:ascii="HG丸ｺﾞｼｯｸM-PRO" w:hAnsi="HG丸ｺﾞｼｯｸM-PRO"/>
+          <w:sz w:val="20"/>
+          <w:szCs w:val="20"/>
+        </w:rPr>
+        <w:t>|      ----------</w:t>
+      </w:r>
+    </w:p>
+    <w:p>
+      <w:pPr>
+        <w:pStyle w:val="Normal"/>
+        <w:rPr>
+          <w:rFonts w:ascii="HG丸ｺﾞｼｯｸM-PRO" w:hAnsi="HG丸ｺﾞｼｯｸM-PRO" w:eastAsia="HG丸ｺﾞｼｯｸM-PRO" w:cs="HG丸ｺﾞｼｯｸM-PRO"/>
+          <w:sz w:val="20"/>
+          <w:szCs w:val="20"/>
+        </w:rPr>
+      </w:pPr>
+      <w:r>
+        <w:rPr>
+          <w:rFonts w:ascii="HG丸ｺﾞｼｯｸM-PRO" w:hAnsi="HG丸ｺﾞｼｯｸM-PRO" w:cs="HG丸ｺﾞｼｯｸM-PRO" w:eastAsia="HG丸ｺﾞｼｯｸM-PRO"/>
+          <w:sz w:val="20"/>
+          <w:szCs w:val="20"/>
+        </w:rPr>
+        <w:t xml:space="preserve">     </w:t>
+      </w:r>
+      <w:r>
+        <w:rPr>
+          <w:rFonts w:eastAsia="HG丸ｺﾞｼｯｸM-PRO" w:cs="HG丸ｺﾞｼｯｸM-PRO" w:ascii="HG丸ｺﾞｼｯｸM-PRO" w:hAnsi="HG丸ｺﾞｼｯｸM-PRO"/>
+          <w:sz w:val="20"/>
+          <w:szCs w:val="20"/>
+        </w:rPr>
+        <w:t xml:space="preserve">|      a: </w:t>
+      </w:r>
+      <w:r>
+        <w:rPr>
+          <w:rFonts w:eastAsia="HG丸ｺﾞｼｯｸM-PRO" w:cs="HG丸ｺﾞｼｯｸM-PRO" w:ascii="HG丸ｺﾞｼｯｸM-PRO" w:hAnsi="HG丸ｺﾞｼｯｸM-PRO"/>
+          <w:color w:val="00000A"/>
+          <w:kern w:val="0"/>
+          <w:sz w:val="20"/>
+          <w:szCs w:val="20"/>
+          <w:lang w:val="en-US" w:eastAsia="ja-JP" w:bidi="hi-IN"/>
+        </w:rPr>
+        <w:t>float</w:t>
+      </w:r>
+    </w:p>
+    <w:p>
+      <w:pPr>
+        <w:pStyle w:val="Normal"/>
+        <w:rPr>
+          <w:rFonts w:ascii="HG丸ｺﾞｼｯｸM-PRO" w:hAnsi="HG丸ｺﾞｼｯｸM-PRO" w:eastAsia="HG丸ｺﾞｼｯｸM-PRO" w:cs="HG丸ｺﾞｼｯｸM-PRO"/>
+          <w:sz w:val="20"/>
+          <w:szCs w:val="20"/>
+        </w:rPr>
+      </w:pPr>
+      <w:r>
+        <w:rPr>
+          <w:rFonts w:ascii="HG丸ｺﾞｼｯｸM-PRO" w:hAnsi="HG丸ｺﾞｼｯｸM-PRO" w:cs="HG丸ｺﾞｼｯｸM-PRO" w:eastAsia="HG丸ｺﾞｼｯｸM-PRO"/>
+          <w:sz w:val="20"/>
+          <w:szCs w:val="20"/>
+        </w:rPr>
+        <w:t xml:space="preserve">     </w:t>
+      </w:r>
+      <w:r>
+        <w:rPr>
+          <w:rFonts w:eastAsia="HG丸ｺﾞｼｯｸM-PRO" w:cs="HG丸ｺﾞｼｯｸM-PRO" w:ascii="HG丸ｺﾞｼｯｸM-PRO" w:hAnsi="HG丸ｺﾞｼｯｸM-PRO"/>
+          <w:sz w:val="20"/>
+          <w:szCs w:val="20"/>
+        </w:rPr>
+        <w:t xml:space="preserve">|        </w:t>
+      </w:r>
+      <w:r>
+        <w:rPr>
+          <w:rFonts w:ascii="HG丸ｺﾞｼｯｸM-PRO" w:hAnsi="HG丸ｺﾞｼｯｸM-PRO" w:cs="HG丸ｺﾞｼｯｸM-PRO" w:eastAsia="HG丸ｺﾞｼｯｸM-PRO"/>
+          <w:color w:val="00000A"/>
+          <w:kern w:val="0"/>
+          <w:sz w:val="20"/>
+          <w:szCs w:val="20"/>
+          <w:lang w:val="en-US" w:eastAsia="ja-JP" w:bidi="hi-IN"/>
+        </w:rPr>
+        <w:t>回転角度</w:t>
+      </w:r>
+    </w:p>
+    <w:p>
+      <w:pPr>
+        <w:pStyle w:val="Normal"/>
+        <w:rPr>
+          <w:rFonts w:ascii="HG丸ｺﾞｼｯｸM-PRO" w:hAnsi="HG丸ｺﾞｼｯｸM-PRO" w:eastAsia="HG丸ｺﾞｼｯｸM-PRO" w:cs="HG丸ｺﾞｼｯｸM-PRO"/>
+          <w:sz w:val="20"/>
+          <w:szCs w:val="20"/>
+        </w:rPr>
+      </w:pPr>
+      <w:r>
+        <w:rPr>
+          <w:rFonts w:ascii="HG丸ｺﾞｼｯｸM-PRO" w:hAnsi="HG丸ｺﾞｼｯｸM-PRO" w:cs="HG丸ｺﾞｼｯｸM-PRO" w:eastAsia="HG丸ｺﾞｼｯｸM-PRO"/>
+          <w:sz w:val="20"/>
+          <w:szCs w:val="20"/>
+        </w:rPr>
+        <w:t xml:space="preserve">     </w:t>
+      </w:r>
+      <w:r>
+        <w:rPr>
+          <w:rFonts w:eastAsia="HG丸ｺﾞｼｯｸM-PRO" w:cs="HG丸ｺﾞｼｯｸM-PRO" w:ascii="HG丸ｺﾞｼｯｸM-PRO" w:hAnsi="HG丸ｺﾞｼｯｸM-PRO"/>
+          <w:sz w:val="20"/>
+          <w:szCs w:val="20"/>
+        </w:rPr>
+        <w:t>|</w:t>
+      </w:r>
+    </w:p>
+    <w:p>
+      <w:pPr>
+        <w:pStyle w:val="Normal"/>
+        <w:rPr>
+          <w:rFonts w:ascii="HG丸ｺﾞｼｯｸM-PRO" w:hAnsi="HG丸ｺﾞｼｯｸM-PRO" w:eastAsia="HG丸ｺﾞｼｯｸM-PRO" w:cs="HG丸ｺﾞｼｯｸM-PRO"/>
+          <w:sz w:val="20"/>
+          <w:szCs w:val="20"/>
+        </w:rPr>
+      </w:pPr>
+      <w:r>
+        <w:rPr>
+          <w:rFonts w:ascii="HG丸ｺﾞｼｯｸM-PRO" w:hAnsi="HG丸ｺﾞｼｯｸM-PRO" w:cs="HG丸ｺﾞｼｯｸM-PRO" w:eastAsia="HG丸ｺﾞｼｯｸM-PRO"/>
+          <w:sz w:val="20"/>
+          <w:szCs w:val="20"/>
+        </w:rPr>
+        <w:t xml:space="preserve">     </w:t>
+      </w:r>
+      <w:r>
+        <w:rPr>
+          <w:rFonts w:eastAsia="HG丸ｺﾞｼｯｸM-PRO" w:cs="HG丸ｺﾞｼｯｸM-PRO" w:ascii="HG丸ｺﾞｼｯｸM-PRO" w:hAnsi="HG丸ｺﾞｼｯｸM-PRO"/>
+          <w:sz w:val="20"/>
+          <w:szCs w:val="20"/>
+        </w:rPr>
+        <w:t>|  trans(self, x, y, z)</w:t>
+      </w:r>
+    </w:p>
+    <w:p>
+      <w:pPr>
+        <w:pStyle w:val="Normal"/>
+        <w:rPr>
+          <w:rFonts w:ascii="HG丸ｺﾞｼｯｸM-PRO" w:hAnsi="HG丸ｺﾞｼｯｸM-PRO" w:eastAsia="HG丸ｺﾞｼｯｸM-PRO" w:cs="HG丸ｺﾞｼｯｸM-PRO"/>
+          <w:sz w:val="20"/>
+          <w:szCs w:val="20"/>
+        </w:rPr>
+      </w:pPr>
+      <w:r>
+        <w:rPr>
+          <w:rFonts w:ascii="HG丸ｺﾞｼｯｸM-PRO" w:hAnsi="HG丸ｺﾞｼｯｸM-PRO" w:cs="HG丸ｺﾞｼｯｸM-PRO" w:eastAsia="HG丸ｺﾞｼｯｸM-PRO"/>
+          <w:sz w:val="20"/>
+          <w:szCs w:val="20"/>
+        </w:rPr>
+        <w:t xml:space="preserve">     </w:t>
+      </w:r>
+      <w:r>
+        <w:rPr>
+          <w:rFonts w:eastAsia="HG丸ｺﾞｼｯｸM-PRO" w:cs="HG丸ｺﾞｼｯｸM-PRO" w:ascii="HG丸ｺﾞｼｯｸM-PRO" w:hAnsi="HG丸ｺﾞｼｯｸM-PRO"/>
+          <w:sz w:val="20"/>
+          <w:szCs w:val="20"/>
+        </w:rPr>
+        <w:t>|      eye</w:t>
+      </w:r>
+      <w:r>
+        <w:rPr>
+          <w:rFonts w:ascii="HG丸ｺﾞｼｯｸM-PRO" w:hAnsi="HG丸ｺﾞｼｯｸM-PRO" w:cs="HG丸ｺﾞｼｯｸM-PRO" w:eastAsia="HG丸ｺﾞｼｯｸM-PRO"/>
+          <w:sz w:val="20"/>
+          <w:szCs w:val="20"/>
+        </w:rPr>
+        <w:t>を</w:t>
+      </w:r>
+      <w:r>
+        <w:rPr>
+          <w:rFonts w:eastAsia="HG丸ｺﾞｼｯｸM-PRO" w:cs="HG丸ｺﾞｼｯｸM-PRO" w:ascii="HG丸ｺﾞｼｯｸM-PRO" w:hAnsi="HG丸ｺﾞｼｯｸM-PRO"/>
+          <w:sz w:val="20"/>
+          <w:szCs w:val="20"/>
+        </w:rPr>
+        <w:t>Right(=up x (-view))</w:t>
+      </w:r>
+      <w:r>
+        <w:rPr>
+          <w:rFonts w:ascii="HG丸ｺﾞｼｯｸM-PRO" w:hAnsi="HG丸ｺﾞｼｯｸM-PRO" w:cs="HG丸ｺﾞｼｯｸM-PRO" w:eastAsia="HG丸ｺﾞｼｯｸM-PRO"/>
+          <w:sz w:val="20"/>
+          <w:szCs w:val="20"/>
+        </w:rPr>
+        <w:t>方向に</w:t>
+      </w:r>
+      <w:r>
+        <w:rPr>
+          <w:rFonts w:eastAsia="HG丸ｺﾞｼｯｸM-PRO" w:cs="HG丸ｺﾞｼｯｸM-PRO" w:ascii="HG丸ｺﾞｼｯｸM-PRO" w:hAnsi="HG丸ｺﾞｼｯｸM-PRO"/>
+          <w:sz w:val="20"/>
+          <w:szCs w:val="20"/>
+        </w:rPr>
+        <w:t>x, up</w:t>
+      </w:r>
+      <w:r>
+        <w:rPr>
+          <w:rFonts w:ascii="HG丸ｺﾞｼｯｸM-PRO" w:hAnsi="HG丸ｺﾞｼｯｸM-PRO" w:cs="HG丸ｺﾞｼｯｸM-PRO" w:eastAsia="HG丸ｺﾞｼｯｸM-PRO"/>
+          <w:sz w:val="20"/>
+          <w:szCs w:val="20"/>
+        </w:rPr>
+        <w:t>方向に</w:t>
+      </w:r>
+      <w:r>
+        <w:rPr>
+          <w:rFonts w:eastAsia="HG丸ｺﾞｼｯｸM-PRO" w:cs="HG丸ｺﾞｼｯｸM-PRO" w:ascii="HG丸ｺﾞｼｯｸM-PRO" w:hAnsi="HG丸ｺﾞｼｯｸM-PRO"/>
+          <w:sz w:val="20"/>
+          <w:szCs w:val="20"/>
+        </w:rPr>
+        <w:t>y, view</w:t>
+      </w:r>
+      <w:r>
+        <w:rPr>
+          <w:rFonts w:ascii="HG丸ｺﾞｼｯｸM-PRO" w:hAnsi="HG丸ｺﾞｼｯｸM-PRO" w:cs="HG丸ｺﾞｼｯｸM-PRO" w:eastAsia="HG丸ｺﾞｼｯｸM-PRO"/>
+          <w:sz w:val="20"/>
+          <w:szCs w:val="20"/>
+        </w:rPr>
+        <w:t>方向に</w:t>
+      </w:r>
+      <w:r>
+        <w:rPr>
+          <w:rFonts w:eastAsia="HG丸ｺﾞｼｯｸM-PRO" w:cs="HG丸ｺﾞｼｯｸM-PRO" w:ascii="HG丸ｺﾞｼｯｸM-PRO" w:hAnsi="HG丸ｺﾞｼｯｸM-PRO"/>
+          <w:sz w:val="20"/>
+          <w:szCs w:val="20"/>
+        </w:rPr>
+        <w:t>z</w:t>
+      </w:r>
+      <w:r>
+        <w:rPr>
+          <w:rFonts w:ascii="HG丸ｺﾞｼｯｸM-PRO" w:hAnsi="HG丸ｺﾞｼｯｸM-PRO" w:cs="HG丸ｺﾞｼｯｸM-PRO" w:eastAsia="HG丸ｺﾞｼｯｸM-PRO"/>
+          <w:sz w:val="20"/>
+          <w:szCs w:val="20"/>
+        </w:rPr>
+        <w:t>移動させる</w:t>
+      </w:r>
+    </w:p>
+    <w:p>
+      <w:pPr>
+        <w:pStyle w:val="Normal"/>
+        <w:rPr>
+          <w:rFonts w:ascii="HG丸ｺﾞｼｯｸM-PRO" w:hAnsi="HG丸ｺﾞｼｯｸM-PRO" w:eastAsia="HG丸ｺﾞｼｯｸM-PRO" w:cs="HG丸ｺﾞｼｯｸM-PRO"/>
+          <w:sz w:val="20"/>
+          <w:szCs w:val="20"/>
+        </w:rPr>
+      </w:pPr>
+      <w:r>
+        <w:rPr>
+          <w:rFonts w:ascii="HG丸ｺﾞｼｯｸM-PRO" w:hAnsi="HG丸ｺﾞｼｯｸM-PRO" w:cs="HG丸ｺﾞｼｯｸM-PRO" w:eastAsia="HG丸ｺﾞｼｯｸM-PRO"/>
+          <w:sz w:val="20"/>
+          <w:szCs w:val="20"/>
+        </w:rPr>
+        <w:t xml:space="preserve">     </w:t>
+      </w:r>
+      <w:r>
+        <w:rPr>
+          <w:rFonts w:eastAsia="HG丸ｺﾞｼｯｸM-PRO" w:cs="HG丸ｺﾞｼｯｸM-PRO" w:ascii="HG丸ｺﾞｼｯｸM-PRO" w:hAnsi="HG丸ｺﾞｼｯｸM-PRO"/>
+          <w:sz w:val="20"/>
+          <w:szCs w:val="20"/>
+        </w:rPr>
+        <w:t>|</w:t>
+      </w:r>
+    </w:p>
+    <w:p>
+      <w:pPr>
+        <w:pStyle w:val="Normal"/>
+        <w:rPr>
+          <w:rFonts w:ascii="HG丸ｺﾞｼｯｸM-PRO" w:hAnsi="HG丸ｺﾞｼｯｸM-PRO" w:eastAsia="HG丸ｺﾞｼｯｸM-PRO" w:cs="HG丸ｺﾞｼｯｸM-PRO"/>
+          <w:sz w:val="20"/>
+          <w:szCs w:val="20"/>
+        </w:rPr>
+      </w:pPr>
+      <w:r>
+        <w:rPr>
+          <w:rFonts w:ascii="HG丸ｺﾞｼｯｸM-PRO" w:hAnsi="HG丸ｺﾞｼｯｸM-PRO" w:cs="HG丸ｺﾞｼｯｸM-PRO" w:eastAsia="HG丸ｺﾞｼｯｸM-PRO"/>
+          <w:sz w:val="20"/>
+          <w:szCs w:val="20"/>
+        </w:rPr>
+        <w:t xml:space="preserve">     </w:t>
+      </w:r>
+      <w:r>
+        <w:rPr>
+          <w:rFonts w:eastAsia="HG丸ｺﾞｼｯｸM-PRO" w:cs="HG丸ｺﾞｼｯｸM-PRO" w:ascii="HG丸ｺﾞｼｯｸM-PRO" w:hAnsi="HG丸ｺﾞｼｯｸM-PRO"/>
+          <w:sz w:val="20"/>
+          <w:szCs w:val="20"/>
+        </w:rPr>
+        <w:t>|      Parameters</w:t>
+      </w:r>
+    </w:p>
+    <w:p>
+      <w:pPr>
+        <w:pStyle w:val="Normal"/>
+        <w:rPr>
+          <w:rFonts w:ascii="HG丸ｺﾞｼｯｸM-PRO" w:hAnsi="HG丸ｺﾞｼｯｸM-PRO" w:eastAsia="HG丸ｺﾞｼｯｸM-PRO" w:cs="HG丸ｺﾞｼｯｸM-PRO"/>
+          <w:sz w:val="20"/>
+          <w:szCs w:val="20"/>
+        </w:rPr>
+      </w:pPr>
+      <w:r>
+        <w:rPr>
+          <w:rFonts w:ascii="HG丸ｺﾞｼｯｸM-PRO" w:hAnsi="HG丸ｺﾞｼｯｸM-PRO" w:cs="HG丸ｺﾞｼｯｸM-PRO" w:eastAsia="HG丸ｺﾞｼｯｸM-PRO"/>
+          <w:sz w:val="20"/>
+          <w:szCs w:val="20"/>
+        </w:rPr>
+        <w:t xml:space="preserve">     </w:t>
+      </w:r>
+      <w:r>
+        <w:rPr>
+          <w:rFonts w:eastAsia="HG丸ｺﾞｼｯｸM-PRO" w:cs="HG丸ｺﾞｼｯｸM-PRO" w:ascii="HG丸ｺﾞｼｯｸM-PRO" w:hAnsi="HG丸ｺﾞｼｯｸM-PRO"/>
+          <w:sz w:val="20"/>
+          <w:szCs w:val="20"/>
+        </w:rPr>
+        <w:t>|      ----------</w:t>
       </w:r>
     </w:p>
     <w:p>
@@ -31071,7 +32578,7 @@
           <w:szCs w:val="20"/>
           <w:lang w:val="en-US" w:eastAsia="ja-JP" w:bidi="hi-IN"/>
         </w:rPr>
-        <w:t>Mat4</w:t>
+        <w:t>x</w:t>
       </w:r>
       <w:r>
         <w:rPr>
@@ -31084,78 +32591,61 @@
       <w:r>
         <w:rPr>
           <w:rFonts w:eastAsia="HG丸ｺﾞｼｯｸM-PRO" w:cs="HG丸ｺﾞｼｯｸM-PRO" w:ascii="HG丸ｺﾞｼｯｸM-PRO" w:hAnsi="HG丸ｺﾞｼｯｸM-PRO"/>
-          <w:sz w:val="20"/>
-          <w:szCs w:val="20"/>
-        </w:rPr>
-        <w:t>ChOWDER</w:t>
-      </w:r>
-      <w:r>
-        <w:rPr>
-          <w:rFonts w:ascii="HG丸ｺﾞｼｯｸM-PRO" w:hAnsi="HG丸ｺﾞｼｯｸM-PRO" w:cs="HG丸ｺﾞｼｯｸM-PRO" w:eastAsia="HG丸ｺﾞｼｯｸM-PRO"/>
-          <w:sz w:val="20"/>
-          <w:szCs w:val="20"/>
-        </w:rPr>
-        <w:t>用のカメラ変換行列</w:t>
-      </w:r>
-    </w:p>
-    <w:p>
-      <w:pPr>
-        <w:pStyle w:val="Normal"/>
-        <w:rPr>
-          <w:rFonts w:ascii="HG丸ｺﾞｼｯｸM-PRO" w:hAnsi="HG丸ｺﾞｼｯｸM-PRO" w:eastAsia="HG丸ｺﾞｼｯｸM-PRO" w:cs="HG丸ｺﾞｼｯｸM-PRO"/>
-          <w:sz w:val="20"/>
-          <w:szCs w:val="20"/>
-        </w:rPr>
-      </w:pPr>
-      <w:r>
-        <w:rPr>
-          <w:rFonts w:ascii="HG丸ｺﾞｼｯｸM-PRO" w:hAnsi="HG丸ｺﾞｼｯｸM-PRO" w:cs="HG丸ｺﾞｼｯｸM-PRO" w:eastAsia="HG丸ｺﾞｼｯｸM-PRO"/>
-          <w:sz w:val="20"/>
-          <w:szCs w:val="20"/>
-        </w:rPr>
-        <w:t xml:space="preserve"> </w:t>
-      </w:r>
-      <w:r>
-        <w:rPr>
-          <w:rFonts w:ascii="HG丸ｺﾞｼｯｸM-PRO" w:hAnsi="HG丸ｺﾞｼｯｸM-PRO" w:cs="HG丸ｺﾞｼｯｸM-PRO" w:eastAsia="HG丸ｺﾞｼｯｸM-PRO"/>
-          <w:sz w:val="20"/>
-          <w:szCs w:val="20"/>
-        </w:rPr>
-        <w:t xml:space="preserve">    </w:t>
-      </w:r>
-      <w:r>
-        <w:rPr>
-          <w:rFonts w:eastAsia="HG丸ｺﾞｼｯｸM-PRO" w:cs="HG丸ｺﾞｼｯｸM-PRO" w:ascii="HG丸ｺﾞｼｯｸM-PRO" w:hAnsi="HG丸ｺﾞｼｯｸM-PRO"/>
-          <w:sz w:val="20"/>
-          <w:szCs w:val="20"/>
-        </w:rPr>
-        <w:t>|</w:t>
-      </w:r>
-    </w:p>
-    <w:p>
-      <w:pPr>
-        <w:pStyle w:val="Normal"/>
-        <w:rPr>
-          <w:rFonts w:ascii="HG丸ｺﾞｼｯｸM-PRO" w:hAnsi="HG丸ｺﾞｼｯｸM-PRO" w:eastAsia="HG丸ｺﾞｼｯｸM-PRO" w:cs="HG丸ｺﾞｼｯｸM-PRO"/>
-          <w:sz w:val="20"/>
-          <w:szCs w:val="20"/>
-        </w:rPr>
-      </w:pPr>
-      <w:r>
-        <w:rPr>
-          <w:rFonts w:ascii="HG丸ｺﾞｼｯｸM-PRO" w:hAnsi="HG丸ｺﾞｼｯｸM-PRO" w:cs="HG丸ｺﾞｼｯｸM-PRO" w:eastAsia="HG丸ｺﾞｼｯｸM-PRO"/>
-          <w:sz w:val="20"/>
-          <w:szCs w:val="20"/>
-        </w:rPr>
-        <w:t xml:space="preserve">     </w:t>
-      </w:r>
-      <w:r>
-        <w:rPr>
-          <w:rFonts w:eastAsia="HG丸ｺﾞｼｯｸM-PRO" w:cs="HG丸ｺﾞｼｯｸM-PRO" w:ascii="HG丸ｺﾞｼｯｸM-PRO" w:hAnsi="HG丸ｺﾞｼｯｸM-PRO"/>
-          <w:sz w:val="20"/>
-          <w:szCs w:val="20"/>
-        </w:rPr>
-        <w:t>|  GetMVM(self)</w:t>
+          <w:color w:val="00000A"/>
+          <w:kern w:val="0"/>
+          <w:sz w:val="20"/>
+          <w:szCs w:val="20"/>
+          <w:lang w:val="en-US" w:eastAsia="ja-JP" w:bidi="hi-IN"/>
+        </w:rPr>
+        <w:t>float</w:t>
+      </w:r>
+    </w:p>
+    <w:p>
+      <w:pPr>
+        <w:pStyle w:val="Normal"/>
+        <w:rPr>
+          <w:rFonts w:ascii="HG丸ｺﾞｼｯｸM-PRO" w:hAnsi="HG丸ｺﾞｼｯｸM-PRO" w:eastAsia="HG丸ｺﾞｼｯｸM-PRO" w:cs="HG丸ｺﾞｼｯｸM-PRO"/>
+          <w:sz w:val="20"/>
+          <w:szCs w:val="20"/>
+        </w:rPr>
+      </w:pPr>
+      <w:r>
+        <w:rPr>
+          <w:rFonts w:ascii="HG丸ｺﾞｼｯｸM-PRO" w:hAnsi="HG丸ｺﾞｼｯｸM-PRO" w:cs="HG丸ｺﾞｼｯｸM-PRO" w:eastAsia="HG丸ｺﾞｼｯｸM-PRO"/>
+          <w:sz w:val="20"/>
+          <w:szCs w:val="20"/>
+        </w:rPr>
+        <w:t xml:space="preserve">     </w:t>
+      </w:r>
+      <w:r>
+        <w:rPr>
+          <w:rFonts w:eastAsia="HG丸ｺﾞｼｯｸM-PRO" w:cs="HG丸ｺﾞｼｯｸM-PRO" w:ascii="HG丸ｺﾞｼｯｸM-PRO" w:hAnsi="HG丸ｺﾞｼｯｸM-PRO"/>
+          <w:sz w:val="20"/>
+          <w:szCs w:val="20"/>
+        </w:rPr>
+        <w:t xml:space="preserve">|        </w:t>
+      </w:r>
+      <w:r>
+        <w:rPr>
+          <w:rFonts w:eastAsia="HG丸ｺﾞｼｯｸM-PRO" w:cs="HG丸ｺﾞｼｯｸM-PRO" w:ascii="HG丸ｺﾞｼｯｸM-PRO" w:hAnsi="HG丸ｺﾞｼｯｸM-PRO"/>
+          <w:color w:val="00000A"/>
+          <w:kern w:val="0"/>
+          <w:sz w:val="20"/>
+          <w:szCs w:val="20"/>
+          <w:lang w:val="en-US" w:eastAsia="ja-JP" w:bidi="hi-IN"/>
+        </w:rPr>
+        <w:t>Right</w:t>
+      </w:r>
+      <w:r>
+        <w:rPr>
+          <w:rFonts w:ascii="HG丸ｺﾞｼｯｸM-PRO" w:hAnsi="HG丸ｺﾞｼｯｸM-PRO" w:cs="HG丸ｺﾞｼｯｸM-PRO" w:eastAsia="HG丸ｺﾞｼｯｸM-PRO"/>
+          <w:color w:val="00000A"/>
+          <w:kern w:val="0"/>
+          <w:sz w:val="20"/>
+          <w:szCs w:val="20"/>
+          <w:lang w:val="en-US" w:eastAsia="ja-JP" w:bidi="hi-IN"/>
+        </w:rPr>
+        <w:t>方向移動量</w:t>
       </w:r>
     </w:p>
     <w:p>
@@ -31185,89 +32675,81 @@
       </w:r>
       <w:r>
         <w:rPr>
-          <w:rFonts w:ascii="HG丸ｺﾞｼｯｸM-PRO" w:hAnsi="HG丸ｺﾞｼｯｸM-PRO" w:cs="HG丸ｺﾞｼｯｸM-PRO" w:eastAsia="HG丸ｺﾞｼｯｸM-PRO"/>
-          <w:sz w:val="20"/>
-          <w:szCs w:val="20"/>
-        </w:rPr>
-        <w:t>モデルビュー行列を返す</w:t>
-      </w:r>
-    </w:p>
-    <w:p>
-      <w:pPr>
-        <w:pStyle w:val="Normal"/>
-        <w:rPr>
-          <w:rFonts w:ascii="HG丸ｺﾞｼｯｸM-PRO" w:hAnsi="HG丸ｺﾞｼｯｸM-PRO" w:eastAsia="HG丸ｺﾞｼｯｸM-PRO" w:cs="HG丸ｺﾞｼｯｸM-PRO"/>
-          <w:sz w:val="20"/>
-          <w:szCs w:val="20"/>
-        </w:rPr>
-      </w:pPr>
-      <w:r>
-        <w:rPr>
-          <w:rFonts w:ascii="HG丸ｺﾞｼｯｸM-PRO" w:hAnsi="HG丸ｺﾞｼｯｸM-PRO" w:cs="HG丸ｺﾞｼｯｸM-PRO" w:eastAsia="HG丸ｺﾞｼｯｸM-PRO"/>
-          <w:sz w:val="20"/>
-          <w:szCs w:val="20"/>
-        </w:rPr>
-        <w:t xml:space="preserve">     </w:t>
-      </w:r>
-      <w:r>
-        <w:rPr>
-          <w:rFonts w:eastAsia="HG丸ｺﾞｼｯｸM-PRO" w:cs="HG丸ｺﾞｼｯｸM-PRO" w:ascii="HG丸ｺﾞｼｯｸM-PRO" w:hAnsi="HG丸ｺﾞｼｯｸM-PRO"/>
-          <w:sz w:val="20"/>
-          <w:szCs w:val="20"/>
-        </w:rPr>
-        <w:t>|</w:t>
-      </w:r>
-    </w:p>
-    <w:p>
-      <w:pPr>
-        <w:pStyle w:val="Normal"/>
-        <w:rPr>
-          <w:rFonts w:ascii="HG丸ｺﾞｼｯｸM-PRO" w:hAnsi="HG丸ｺﾞｼｯｸM-PRO" w:eastAsia="HG丸ｺﾞｼｯｸM-PRO" w:cs="HG丸ｺﾞｼｯｸM-PRO"/>
-          <w:sz w:val="20"/>
-          <w:szCs w:val="20"/>
-        </w:rPr>
-      </w:pPr>
-      <w:r>
-        <w:rPr>
-          <w:rFonts w:ascii="HG丸ｺﾞｼｯｸM-PRO" w:hAnsi="HG丸ｺﾞｼｯｸM-PRO" w:cs="HG丸ｺﾞｼｯｸM-PRO" w:eastAsia="HG丸ｺﾞｼｯｸM-PRO"/>
-          <w:sz w:val="20"/>
-          <w:szCs w:val="20"/>
-        </w:rPr>
-        <w:t xml:space="preserve">     </w:t>
-      </w:r>
-      <w:r>
-        <w:rPr>
-          <w:rFonts w:eastAsia="HG丸ｺﾞｼｯｸM-PRO" w:cs="HG丸ｺﾞｼｯｸM-PRO" w:ascii="HG丸ｺﾞｼｯｸM-PRO" w:hAnsi="HG丸ｺﾞｼｯｸM-PRO"/>
-          <w:sz w:val="20"/>
-          <w:szCs w:val="20"/>
-        </w:rPr>
-        <w:t>|      Returns</w:t>
-      </w:r>
-    </w:p>
-    <w:p>
-      <w:pPr>
-        <w:pStyle w:val="Normal"/>
-        <w:rPr>
-          <w:rFonts w:ascii="HG丸ｺﾞｼｯｸM-PRO" w:hAnsi="HG丸ｺﾞｼｯｸM-PRO" w:eastAsia="HG丸ｺﾞｼｯｸM-PRO" w:cs="HG丸ｺﾞｼｯｸM-PRO"/>
-          <w:sz w:val="20"/>
-          <w:szCs w:val="20"/>
-        </w:rPr>
-      </w:pPr>
-      <w:r>
-        <w:rPr>
-          <w:rFonts w:ascii="HG丸ｺﾞｼｯｸM-PRO" w:hAnsi="HG丸ｺﾞｼｯｸM-PRO" w:cs="HG丸ｺﾞｼｯｸM-PRO" w:eastAsia="HG丸ｺﾞｼｯｸM-PRO"/>
-          <w:sz w:val="20"/>
-          <w:szCs w:val="20"/>
-        </w:rPr>
-        <w:t xml:space="preserve">     </w:t>
-      </w:r>
-      <w:r>
-        <w:rPr>
-          <w:rFonts w:eastAsia="HG丸ｺﾞｼｯｸM-PRO" w:cs="HG丸ｺﾞｼｯｸM-PRO" w:ascii="HG丸ｺﾞｼｯｸM-PRO" w:hAnsi="HG丸ｺﾞｼｯｸM-PRO"/>
-          <w:sz w:val="20"/>
-          <w:szCs w:val="20"/>
-        </w:rPr>
-        <w:t>|      -------</w:t>
+          <w:rFonts w:eastAsia="HG丸ｺﾞｼｯｸM-PRO" w:cs="HG丸ｺﾞｼｯｸM-PRO" w:ascii="HG丸ｺﾞｼｯｸM-PRO" w:hAnsi="HG丸ｺﾞｼｯｸM-PRO"/>
+          <w:color w:val="00000A"/>
+          <w:kern w:val="0"/>
+          <w:sz w:val="20"/>
+          <w:szCs w:val="20"/>
+          <w:lang w:val="en-US" w:eastAsia="ja-JP" w:bidi="hi-IN"/>
+        </w:rPr>
+        <w:t>y</w:t>
+      </w:r>
+      <w:r>
+        <w:rPr>
+          <w:rFonts w:eastAsia="HG丸ｺﾞｼｯｸM-PRO" w:cs="HG丸ｺﾞｼｯｸM-PRO" w:ascii="HG丸ｺﾞｼｯｸM-PRO" w:hAnsi="HG丸ｺﾞｼｯｸM-PRO"/>
+          <w:sz w:val="20"/>
+          <w:szCs w:val="20"/>
+        </w:rPr>
+        <w:t xml:space="preserve">: </w:t>
+      </w:r>
+      <w:r>
+        <w:rPr>
+          <w:rFonts w:eastAsia="HG丸ｺﾞｼｯｸM-PRO" w:cs="HG丸ｺﾞｼｯｸM-PRO" w:ascii="HG丸ｺﾞｼｯｸM-PRO" w:hAnsi="HG丸ｺﾞｼｯｸM-PRO"/>
+          <w:color w:val="00000A"/>
+          <w:kern w:val="0"/>
+          <w:sz w:val="20"/>
+          <w:szCs w:val="20"/>
+          <w:lang w:val="en-US" w:eastAsia="ja-JP" w:bidi="hi-IN"/>
+        </w:rPr>
+        <w:t>float</w:t>
+      </w:r>
+    </w:p>
+    <w:p>
+      <w:pPr>
+        <w:pStyle w:val="Normal"/>
+        <w:rPr>
+          <w:rFonts w:ascii="HG丸ｺﾞｼｯｸM-PRO" w:hAnsi="HG丸ｺﾞｼｯｸM-PRO" w:eastAsia="HG丸ｺﾞｼｯｸM-PRO" w:cs="HG丸ｺﾞｼｯｸM-PRO"/>
+          <w:sz w:val="20"/>
+          <w:szCs w:val="20"/>
+        </w:rPr>
+      </w:pPr>
+      <w:r>
+        <w:rPr>
+          <w:rFonts w:ascii="HG丸ｺﾞｼｯｸM-PRO" w:hAnsi="HG丸ｺﾞｼｯｸM-PRO" w:cs="HG丸ｺﾞｼｯｸM-PRO" w:eastAsia="HG丸ｺﾞｼｯｸM-PRO"/>
+          <w:sz w:val="20"/>
+          <w:szCs w:val="20"/>
+        </w:rPr>
+        <w:t xml:space="preserve">     </w:t>
+      </w:r>
+      <w:r>
+        <w:rPr>
+          <w:rFonts w:eastAsia="HG丸ｺﾞｼｯｸM-PRO" w:cs="HG丸ｺﾞｼｯｸM-PRO" w:ascii="HG丸ｺﾞｼｯｸM-PRO" w:hAnsi="HG丸ｺﾞｼｯｸM-PRO"/>
+          <w:sz w:val="20"/>
+          <w:szCs w:val="20"/>
+        </w:rPr>
+        <w:t xml:space="preserve">|        </w:t>
+      </w:r>
+      <w:r>
+        <w:rPr>
+          <w:rFonts w:eastAsia="HG丸ｺﾞｼｯｸM-PRO" w:cs="HG丸ｺﾞｼｯｸM-PRO" w:ascii="HG丸ｺﾞｼｯｸM-PRO" w:hAnsi="HG丸ｺﾞｼｯｸM-PRO"/>
+          <w:color w:val="00000A"/>
+          <w:kern w:val="0"/>
+          <w:sz w:val="20"/>
+          <w:szCs w:val="20"/>
+          <w:lang w:val="en-US" w:eastAsia="ja-JP" w:bidi="hi-IN"/>
+        </w:rPr>
+        <w:t>Up</w:t>
+      </w:r>
+      <w:r>
+        <w:rPr>
+          <w:rFonts w:ascii="HG丸ｺﾞｼｯｸM-PRO" w:hAnsi="HG丸ｺﾞｼｯｸM-PRO" w:cs="HG丸ｺﾞｼｯｸM-PRO" w:eastAsia="HG丸ｺﾞｼｯｸM-PRO"/>
+          <w:color w:val="00000A"/>
+          <w:kern w:val="0"/>
+          <w:sz w:val="20"/>
+          <w:szCs w:val="20"/>
+          <w:lang w:val="en-US" w:eastAsia="ja-JP" w:bidi="hi-IN"/>
+        </w:rPr>
+        <w:t>方向移動量</w:t>
       </w:r>
     </w:p>
     <w:p>
@@ -31304,7 +32786,7 @@
           <w:szCs w:val="20"/>
           <w:lang w:val="en-US" w:eastAsia="ja-JP" w:bidi="hi-IN"/>
         </w:rPr>
-        <w:t>Mat4</w:t>
+        <w:t>z</w:t>
       </w:r>
       <w:r>
         <w:rPr>
@@ -31313,1517 +32795,6 @@
           <w:szCs w:val="20"/>
         </w:rPr>
         <w:t xml:space="preserve">: </w:t>
-      </w:r>
-      <w:r>
-        <w:rPr>
-          <w:rFonts w:ascii="HG丸ｺﾞｼｯｸM-PRO" w:hAnsi="HG丸ｺﾞｼｯｸM-PRO" w:cs="HG丸ｺﾞｼｯｸM-PRO" w:eastAsia="HG丸ｺﾞｼｯｸM-PRO"/>
-          <w:sz w:val="20"/>
-          <w:szCs w:val="20"/>
-        </w:rPr>
-        <w:t>モデルビュー行列</w:t>
-      </w:r>
-    </w:p>
-    <w:p>
-      <w:pPr>
-        <w:pStyle w:val="Normal"/>
-        <w:rPr>
-          <w:rFonts w:ascii="HG丸ｺﾞｼｯｸM-PRO" w:hAnsi="HG丸ｺﾞｼｯｸM-PRO" w:eastAsia="HG丸ｺﾞｼｯｸM-PRO" w:cs="HG丸ｺﾞｼｯｸM-PRO"/>
-          <w:sz w:val="20"/>
-          <w:szCs w:val="20"/>
-        </w:rPr>
-      </w:pPr>
-      <w:r>
-        <w:rPr>
-          <w:rFonts w:ascii="HG丸ｺﾞｼｯｸM-PRO" w:hAnsi="HG丸ｺﾞｼｯｸM-PRO" w:cs="HG丸ｺﾞｼｯｸM-PRO" w:eastAsia="HG丸ｺﾞｼｯｸM-PRO"/>
-          <w:sz w:val="20"/>
-          <w:szCs w:val="20"/>
-        </w:rPr>
-        <w:t xml:space="preserve">     </w:t>
-      </w:r>
-      <w:r>
-        <w:rPr>
-          <w:rFonts w:eastAsia="HG丸ｺﾞｼｯｸM-PRO" w:cs="HG丸ｺﾞｼｯｸM-PRO" w:ascii="HG丸ｺﾞｼｯｸM-PRO" w:hAnsi="HG丸ｺﾞｼｯｸM-PRO"/>
-          <w:sz w:val="20"/>
-          <w:szCs w:val="20"/>
-        </w:rPr>
-        <w:t>|</w:t>
-      </w:r>
-    </w:p>
-    <w:p>
-      <w:pPr>
-        <w:pStyle w:val="Normal"/>
-        <w:rPr>
-          <w:rFonts w:ascii="HG丸ｺﾞｼｯｸM-PRO" w:hAnsi="HG丸ｺﾞｼｯｸM-PRO" w:eastAsia="HG丸ｺﾞｼｯｸM-PRO" w:cs="HG丸ｺﾞｼｯｸM-PRO"/>
-          <w:sz w:val="20"/>
-          <w:szCs w:val="20"/>
-        </w:rPr>
-      </w:pPr>
-      <w:r>
-        <w:rPr>
-          <w:rFonts w:ascii="HG丸ｺﾞｼｯｸM-PRO" w:hAnsi="HG丸ｺﾞｼｯｸM-PRO" w:cs="HG丸ｺﾞｼｯｸM-PRO" w:eastAsia="HG丸ｺﾞｼｯｸM-PRO"/>
-          <w:sz w:val="20"/>
-          <w:szCs w:val="20"/>
-        </w:rPr>
-        <w:t xml:space="preserve">     </w:t>
-      </w:r>
-      <w:r>
-        <w:rPr>
-          <w:rFonts w:eastAsia="HG丸ｺﾞｼｯｸM-PRO" w:cs="HG丸ｺﾞｼｯｸM-PRO" w:ascii="HG丸ｺﾞｼｯｸM-PRO" w:hAnsi="HG丸ｺﾞｼｯｸM-PRO"/>
-          <w:sz w:val="20"/>
-          <w:szCs w:val="20"/>
-        </w:rPr>
-        <w:t>|  GetPM(self, ortho=False, asp=1.0)</w:t>
-      </w:r>
-    </w:p>
-    <w:p>
-      <w:pPr>
-        <w:pStyle w:val="Normal"/>
-        <w:rPr>
-          <w:rFonts w:ascii="HG丸ｺﾞｼｯｸM-PRO" w:hAnsi="HG丸ｺﾞｼｯｸM-PRO" w:eastAsia="HG丸ｺﾞｼｯｸM-PRO" w:cs="HG丸ｺﾞｼｯｸM-PRO"/>
-          <w:sz w:val="20"/>
-          <w:szCs w:val="20"/>
-        </w:rPr>
-      </w:pPr>
-      <w:r>
-        <w:rPr>
-          <w:rFonts w:ascii="HG丸ｺﾞｼｯｸM-PRO" w:hAnsi="HG丸ｺﾞｼｯｸM-PRO" w:cs="HG丸ｺﾞｼｯｸM-PRO" w:eastAsia="HG丸ｺﾞｼｯｸM-PRO"/>
-          <w:sz w:val="20"/>
-          <w:szCs w:val="20"/>
-        </w:rPr>
-        <w:t xml:space="preserve">     </w:t>
-      </w:r>
-      <w:r>
-        <w:rPr>
-          <w:rFonts w:eastAsia="HG丸ｺﾞｼｯｸM-PRO" w:cs="HG丸ｺﾞｼｯｸM-PRO" w:ascii="HG丸ｺﾞｼｯｸM-PRO" w:hAnsi="HG丸ｺﾞｼｯｸM-PRO"/>
-          <w:sz w:val="20"/>
-          <w:szCs w:val="20"/>
-        </w:rPr>
-        <w:t xml:space="preserve">|      </w:t>
-      </w:r>
-      <w:r>
-        <w:rPr>
-          <w:rFonts w:ascii="HG丸ｺﾞｼｯｸM-PRO" w:hAnsi="HG丸ｺﾞｼｯｸM-PRO" w:cs="HG丸ｺﾞｼｯｸM-PRO" w:eastAsia="HG丸ｺﾞｼｯｸM-PRO"/>
-          <w:sz w:val="20"/>
-          <w:szCs w:val="20"/>
-        </w:rPr>
-        <w:t>プロジェクション行列を返す</w:t>
-      </w:r>
-    </w:p>
-    <w:p>
-      <w:pPr>
-        <w:pStyle w:val="Normal"/>
-        <w:rPr>
-          <w:rFonts w:ascii="HG丸ｺﾞｼｯｸM-PRO" w:hAnsi="HG丸ｺﾞｼｯｸM-PRO" w:eastAsia="HG丸ｺﾞｼｯｸM-PRO" w:cs="HG丸ｺﾞｼｯｸM-PRO"/>
-          <w:sz w:val="20"/>
-          <w:szCs w:val="20"/>
-        </w:rPr>
-      </w:pPr>
-      <w:r>
-        <w:rPr>
-          <w:rFonts w:ascii="HG丸ｺﾞｼｯｸM-PRO" w:hAnsi="HG丸ｺﾞｼｯｸM-PRO" w:cs="HG丸ｺﾞｼｯｸM-PRO" w:eastAsia="HG丸ｺﾞｼｯｸM-PRO"/>
-          <w:sz w:val="20"/>
-          <w:szCs w:val="20"/>
-        </w:rPr>
-        <w:t xml:space="preserve">     </w:t>
-      </w:r>
-      <w:r>
-        <w:rPr>
-          <w:rFonts w:eastAsia="HG丸ｺﾞｼｯｸM-PRO" w:cs="HG丸ｺﾞｼｯｸM-PRO" w:ascii="HG丸ｺﾞｼｯｸM-PRO" w:hAnsi="HG丸ｺﾞｼｯｸM-PRO"/>
-          <w:sz w:val="20"/>
-          <w:szCs w:val="20"/>
-        </w:rPr>
-        <w:t>|</w:t>
-      </w:r>
-    </w:p>
-    <w:p>
-      <w:pPr>
-        <w:pStyle w:val="Normal"/>
-        <w:rPr>
-          <w:rFonts w:ascii="HG丸ｺﾞｼｯｸM-PRO" w:hAnsi="HG丸ｺﾞｼｯｸM-PRO" w:eastAsia="HG丸ｺﾞｼｯｸM-PRO" w:cs="HG丸ｺﾞｼｯｸM-PRO"/>
-          <w:sz w:val="20"/>
-          <w:szCs w:val="20"/>
-        </w:rPr>
-      </w:pPr>
-      <w:r>
-        <w:rPr>
-          <w:rFonts w:ascii="HG丸ｺﾞｼｯｸM-PRO" w:hAnsi="HG丸ｺﾞｼｯｸM-PRO" w:cs="HG丸ｺﾞｼｯｸM-PRO" w:eastAsia="HG丸ｺﾞｼｯｸM-PRO"/>
-          <w:sz w:val="20"/>
-          <w:szCs w:val="20"/>
-        </w:rPr>
-        <w:t xml:space="preserve">     </w:t>
-      </w:r>
-      <w:r>
-        <w:rPr>
-          <w:rFonts w:eastAsia="HG丸ｺﾞｼｯｸM-PRO" w:cs="HG丸ｺﾞｼｯｸM-PRO" w:ascii="HG丸ｺﾞｼｯｸM-PRO" w:hAnsi="HG丸ｺﾞｼｯｸM-PRO"/>
-          <w:sz w:val="20"/>
-          <w:szCs w:val="20"/>
-        </w:rPr>
-        <w:t>|      Parameters</w:t>
-      </w:r>
-    </w:p>
-    <w:p>
-      <w:pPr>
-        <w:pStyle w:val="Normal"/>
-        <w:rPr>
-          <w:rFonts w:ascii="HG丸ｺﾞｼｯｸM-PRO" w:hAnsi="HG丸ｺﾞｼｯｸM-PRO" w:eastAsia="HG丸ｺﾞｼｯｸM-PRO" w:cs="HG丸ｺﾞｼｯｸM-PRO"/>
-          <w:sz w:val="20"/>
-          <w:szCs w:val="20"/>
-        </w:rPr>
-      </w:pPr>
-      <w:r>
-        <w:rPr>
-          <w:rFonts w:ascii="HG丸ｺﾞｼｯｸM-PRO" w:hAnsi="HG丸ｺﾞｼｯｸM-PRO" w:cs="HG丸ｺﾞｼｯｸM-PRO" w:eastAsia="HG丸ｺﾞｼｯｸM-PRO"/>
-          <w:sz w:val="20"/>
-          <w:szCs w:val="20"/>
-        </w:rPr>
-        <w:t xml:space="preserve">     </w:t>
-      </w:r>
-      <w:r>
-        <w:rPr>
-          <w:rFonts w:eastAsia="HG丸ｺﾞｼｯｸM-PRO" w:cs="HG丸ｺﾞｼｯｸM-PRO" w:ascii="HG丸ｺﾞｼｯｸM-PRO" w:hAnsi="HG丸ｺﾞｼｯｸM-PRO"/>
-          <w:sz w:val="20"/>
-          <w:szCs w:val="20"/>
-        </w:rPr>
-        <w:t>|      ----------</w:t>
-      </w:r>
-    </w:p>
-    <w:p>
-      <w:pPr>
-        <w:pStyle w:val="Normal"/>
-        <w:rPr>
-          <w:rFonts w:ascii="HG丸ｺﾞｼｯｸM-PRO" w:hAnsi="HG丸ｺﾞｼｯｸM-PRO" w:eastAsia="HG丸ｺﾞｼｯｸM-PRO" w:cs="HG丸ｺﾞｼｯｸM-PRO"/>
-          <w:sz w:val="20"/>
-          <w:szCs w:val="20"/>
-        </w:rPr>
-      </w:pPr>
-      <w:r>
-        <w:rPr>
-          <w:rFonts w:ascii="HG丸ｺﾞｼｯｸM-PRO" w:hAnsi="HG丸ｺﾞｼｯｸM-PRO" w:cs="HG丸ｺﾞｼｯｸM-PRO" w:eastAsia="HG丸ｺﾞｼｯｸM-PRO"/>
-          <w:sz w:val="20"/>
-          <w:szCs w:val="20"/>
-        </w:rPr>
-        <w:t xml:space="preserve">     </w:t>
-      </w:r>
-      <w:r>
-        <w:rPr>
-          <w:rFonts w:eastAsia="HG丸ｺﾞｼｯｸM-PRO" w:cs="HG丸ｺﾞｼｯｸM-PRO" w:ascii="HG丸ｺﾞｼｯｸM-PRO" w:hAnsi="HG丸ｺﾞｼｯｸM-PRO"/>
-          <w:sz w:val="20"/>
-          <w:szCs w:val="20"/>
-        </w:rPr>
-        <w:t xml:space="preserve">|      ortho: </w:t>
-      </w:r>
-      <w:r>
-        <w:rPr>
-          <w:rFonts w:eastAsia="HG丸ｺﾞｼｯｸM-PRO" w:cs="HG丸ｺﾞｼｯｸM-PRO" w:ascii="HG丸ｺﾞｼｯｸM-PRO" w:hAnsi="HG丸ｺﾞｼｯｸM-PRO"/>
-          <w:sz w:val="20"/>
-          <w:szCs w:val="20"/>
-        </w:rPr>
-        <w:t>bool</w:t>
-      </w:r>
-    </w:p>
-    <w:p>
-      <w:pPr>
-        <w:pStyle w:val="Normal"/>
-        <w:rPr>
-          <w:rFonts w:ascii="HG丸ｺﾞｼｯｸM-PRO" w:hAnsi="HG丸ｺﾞｼｯｸM-PRO" w:eastAsia="HG丸ｺﾞｼｯｸM-PRO" w:cs="HG丸ｺﾞｼｯｸM-PRO"/>
-          <w:sz w:val="20"/>
-          <w:szCs w:val="20"/>
-        </w:rPr>
-      </w:pPr>
-      <w:r>
-        <w:rPr>
-          <w:rFonts w:ascii="HG丸ｺﾞｼｯｸM-PRO" w:hAnsi="HG丸ｺﾞｼｯｸM-PRO" w:cs="HG丸ｺﾞｼｯｸM-PRO" w:eastAsia="HG丸ｺﾞｼｯｸM-PRO"/>
-          <w:sz w:val="20"/>
-          <w:szCs w:val="20"/>
-        </w:rPr>
-        <w:t xml:space="preserve">     </w:t>
-      </w:r>
-      <w:r>
-        <w:rPr>
-          <w:rFonts w:eastAsia="HG丸ｺﾞｼｯｸM-PRO" w:cs="HG丸ｺﾞｼｯｸM-PRO" w:ascii="HG丸ｺﾞｼｯｸM-PRO" w:hAnsi="HG丸ｺﾞｼｯｸM-PRO"/>
-          <w:sz w:val="20"/>
-          <w:szCs w:val="20"/>
-        </w:rPr>
-        <w:t xml:space="preserve">|        </w:t>
-      </w:r>
-      <w:r>
-        <w:rPr>
-          <w:rFonts w:ascii="HG丸ｺﾞｼｯｸM-PRO" w:hAnsi="HG丸ｺﾞｼｯｸM-PRO" w:cs="HG丸ｺﾞｼｯｸM-PRO" w:eastAsia="HG丸ｺﾞｼｯｸM-PRO"/>
-          <w:sz w:val="20"/>
-          <w:szCs w:val="20"/>
-        </w:rPr>
-        <w:t>平行投影モード</w:t>
-      </w:r>
-    </w:p>
-    <w:p>
-      <w:pPr>
-        <w:pStyle w:val="Normal"/>
-        <w:rPr>
-          <w:rFonts w:ascii="HG丸ｺﾞｼｯｸM-PRO" w:hAnsi="HG丸ｺﾞｼｯｸM-PRO" w:eastAsia="HG丸ｺﾞｼｯｸM-PRO" w:cs="HG丸ｺﾞｼｯｸM-PRO"/>
-          <w:sz w:val="20"/>
-          <w:szCs w:val="20"/>
-        </w:rPr>
-      </w:pPr>
-      <w:r>
-        <w:rPr>
-          <w:rFonts w:ascii="HG丸ｺﾞｼｯｸM-PRO" w:hAnsi="HG丸ｺﾞｼｯｸM-PRO" w:cs="HG丸ｺﾞｼｯｸM-PRO" w:eastAsia="HG丸ｺﾞｼｯｸM-PRO"/>
-          <w:sz w:val="20"/>
-          <w:szCs w:val="20"/>
-        </w:rPr>
-        <w:t xml:space="preserve">     </w:t>
-      </w:r>
-      <w:r>
-        <w:rPr>
-          <w:rFonts w:eastAsia="HG丸ｺﾞｼｯｸM-PRO" w:cs="HG丸ｺﾞｼｯｸM-PRO" w:ascii="HG丸ｺﾞｼｯｸM-PRO" w:hAnsi="HG丸ｺﾞｼｯｸM-PRO"/>
-          <w:sz w:val="20"/>
-          <w:szCs w:val="20"/>
-        </w:rPr>
-        <w:t xml:space="preserve">|      asp: </w:t>
-      </w:r>
-      <w:r>
-        <w:rPr>
-          <w:rFonts w:eastAsia="HG丸ｺﾞｼｯｸM-PRO" w:cs="HG丸ｺﾞｼｯｸM-PRO" w:ascii="HG丸ｺﾞｼｯｸM-PRO" w:hAnsi="HG丸ｺﾞｼｯｸM-PRO"/>
-          <w:sz w:val="20"/>
-          <w:szCs w:val="20"/>
-        </w:rPr>
-        <w:t>float</w:t>
-      </w:r>
-    </w:p>
-    <w:p>
-      <w:pPr>
-        <w:pStyle w:val="Normal"/>
-        <w:rPr>
-          <w:rFonts w:ascii="HG丸ｺﾞｼｯｸM-PRO" w:hAnsi="HG丸ｺﾞｼｯｸM-PRO" w:eastAsia="HG丸ｺﾞｼｯｸM-PRO" w:cs="HG丸ｺﾞｼｯｸM-PRO"/>
-          <w:sz w:val="20"/>
-          <w:szCs w:val="20"/>
-        </w:rPr>
-      </w:pPr>
-      <w:r>
-        <w:rPr>
-          <w:rFonts w:ascii="HG丸ｺﾞｼｯｸM-PRO" w:hAnsi="HG丸ｺﾞｼｯｸM-PRO" w:cs="HG丸ｺﾞｼｯｸM-PRO" w:eastAsia="HG丸ｺﾞｼｯｸM-PRO"/>
-          <w:sz w:val="20"/>
-          <w:szCs w:val="20"/>
-        </w:rPr>
-        <w:t xml:space="preserve">     </w:t>
-      </w:r>
-      <w:r>
-        <w:rPr>
-          <w:rFonts w:eastAsia="HG丸ｺﾞｼｯｸM-PRO" w:cs="HG丸ｺﾞｼｯｸM-PRO" w:ascii="HG丸ｺﾞｼｯｸM-PRO" w:hAnsi="HG丸ｺﾞｼｯｸM-PRO"/>
-          <w:sz w:val="20"/>
-          <w:szCs w:val="20"/>
-        </w:rPr>
-        <w:t xml:space="preserve">|        </w:t>
-      </w:r>
-      <w:r>
-        <w:rPr>
-          <w:rFonts w:ascii="HG丸ｺﾞｼｯｸM-PRO" w:hAnsi="HG丸ｺﾞｼｯｸM-PRO" w:cs="HG丸ｺﾞｼｯｸM-PRO" w:eastAsia="HG丸ｺﾞｼｯｸM-PRO"/>
-          <w:sz w:val="20"/>
-          <w:szCs w:val="20"/>
-        </w:rPr>
-        <w:t>視界のアスペクト比率</w:t>
-      </w:r>
-      <w:r>
-        <w:rPr>
-          <w:rFonts w:eastAsia="HG丸ｺﾞｼｯｸM-PRO" w:cs="HG丸ｺﾞｼｯｸM-PRO" w:ascii="HG丸ｺﾞｼｯｸM-PRO" w:hAnsi="HG丸ｺﾞｼｯｸM-PRO"/>
-          <w:sz w:val="20"/>
-          <w:szCs w:val="20"/>
-        </w:rPr>
-        <w:t>(</w:t>
-      </w:r>
-      <w:r>
-        <w:rPr>
-          <w:rFonts w:ascii="HG丸ｺﾞｼｯｸM-PRO" w:hAnsi="HG丸ｺﾞｼｯｸM-PRO" w:cs="HG丸ｺﾞｼｯｸM-PRO" w:eastAsia="HG丸ｺﾞｼｯｸM-PRO"/>
-          <w:sz w:val="20"/>
-          <w:szCs w:val="20"/>
-        </w:rPr>
-        <w:t>横</w:t>
-      </w:r>
-      <w:r>
-        <w:rPr>
-          <w:rFonts w:eastAsia="HG丸ｺﾞｼｯｸM-PRO" w:cs="HG丸ｺﾞｼｯｸM-PRO" w:ascii="HG丸ｺﾞｼｯｸM-PRO" w:hAnsi="HG丸ｺﾞｼｯｸM-PRO"/>
-          <w:sz w:val="20"/>
-          <w:szCs w:val="20"/>
-        </w:rPr>
-        <w:t>/</w:t>
-      </w:r>
-      <w:r>
-        <w:rPr>
-          <w:rFonts w:ascii="HG丸ｺﾞｼｯｸM-PRO" w:hAnsi="HG丸ｺﾞｼｯｸM-PRO" w:cs="HG丸ｺﾞｼｯｸM-PRO" w:eastAsia="HG丸ｺﾞｼｯｸM-PRO"/>
-          <w:sz w:val="20"/>
-          <w:szCs w:val="20"/>
-        </w:rPr>
-        <w:t>縦</w:t>
-      </w:r>
-      <w:r>
-        <w:rPr>
-          <w:rFonts w:eastAsia="HG丸ｺﾞｼｯｸM-PRO" w:cs="HG丸ｺﾞｼｯｸM-PRO" w:ascii="HG丸ｺﾞｼｯｸM-PRO" w:hAnsi="HG丸ｺﾞｼｯｸM-PRO"/>
-          <w:sz w:val="20"/>
-          <w:szCs w:val="20"/>
-        </w:rPr>
-        <w:t>)</w:t>
-      </w:r>
-    </w:p>
-    <w:p>
-      <w:pPr>
-        <w:pStyle w:val="Normal"/>
-        <w:rPr>
-          <w:rFonts w:ascii="HG丸ｺﾞｼｯｸM-PRO" w:hAnsi="HG丸ｺﾞｼｯｸM-PRO" w:eastAsia="HG丸ｺﾞｼｯｸM-PRO" w:cs="HG丸ｺﾞｼｯｸM-PRO"/>
-          <w:sz w:val="20"/>
-          <w:szCs w:val="20"/>
-        </w:rPr>
-      </w:pPr>
-      <w:r>
-        <w:rPr>
-          <w:rFonts w:ascii="HG丸ｺﾞｼｯｸM-PRO" w:hAnsi="HG丸ｺﾞｼｯｸM-PRO" w:cs="HG丸ｺﾞｼｯｸM-PRO" w:eastAsia="HG丸ｺﾞｼｯｸM-PRO"/>
-          <w:sz w:val="20"/>
-          <w:szCs w:val="20"/>
-        </w:rPr>
-        <w:t xml:space="preserve">     </w:t>
-      </w:r>
-      <w:r>
-        <w:rPr>
-          <w:rFonts w:eastAsia="HG丸ｺﾞｼｯｸM-PRO" w:cs="HG丸ｺﾞｼｯｸM-PRO" w:ascii="HG丸ｺﾞｼｯｸM-PRO" w:hAnsi="HG丸ｺﾞｼｯｸM-PRO"/>
-          <w:sz w:val="20"/>
-          <w:szCs w:val="20"/>
-        </w:rPr>
-        <w:t>|</w:t>
-      </w:r>
-    </w:p>
-    <w:p>
-      <w:pPr>
-        <w:pStyle w:val="Normal"/>
-        <w:rPr>
-          <w:rFonts w:ascii="HG丸ｺﾞｼｯｸM-PRO" w:hAnsi="HG丸ｺﾞｼｯｸM-PRO" w:eastAsia="HG丸ｺﾞｼｯｸM-PRO" w:cs="HG丸ｺﾞｼｯｸM-PRO"/>
-          <w:sz w:val="20"/>
-          <w:szCs w:val="20"/>
-        </w:rPr>
-      </w:pPr>
-      <w:r>
-        <w:rPr>
-          <w:rFonts w:ascii="HG丸ｺﾞｼｯｸM-PRO" w:hAnsi="HG丸ｺﾞｼｯｸM-PRO" w:cs="HG丸ｺﾞｼｯｸM-PRO" w:eastAsia="HG丸ｺﾞｼｯｸM-PRO"/>
-          <w:sz w:val="20"/>
-          <w:szCs w:val="20"/>
-        </w:rPr>
-        <w:t xml:space="preserve">     </w:t>
-      </w:r>
-      <w:r>
-        <w:rPr>
-          <w:rFonts w:eastAsia="HG丸ｺﾞｼｯｸM-PRO" w:cs="HG丸ｺﾞｼｯｸM-PRO" w:ascii="HG丸ｺﾞｼｯｸM-PRO" w:hAnsi="HG丸ｺﾞｼｯｸM-PRO"/>
-          <w:sz w:val="20"/>
-          <w:szCs w:val="20"/>
-        </w:rPr>
-        <w:t>|  resetEye(self)</w:t>
-      </w:r>
-    </w:p>
-    <w:p>
-      <w:pPr>
-        <w:pStyle w:val="Normal"/>
-        <w:rPr>
-          <w:rFonts w:ascii="HG丸ｺﾞｼｯｸM-PRO" w:hAnsi="HG丸ｺﾞｼｯｸM-PRO" w:eastAsia="HG丸ｺﾞｼｯｸM-PRO" w:cs="HG丸ｺﾞｼｯｸM-PRO"/>
-          <w:sz w:val="20"/>
-          <w:szCs w:val="20"/>
-        </w:rPr>
-      </w:pPr>
-      <w:r>
-        <w:rPr>
-          <w:rFonts w:ascii="HG丸ｺﾞｼｯｸM-PRO" w:hAnsi="HG丸ｺﾞｼｯｸM-PRO" w:cs="HG丸ｺﾞｼｯｸM-PRO" w:eastAsia="HG丸ｺﾞｼｯｸM-PRO"/>
-          <w:sz w:val="20"/>
-          <w:szCs w:val="20"/>
-        </w:rPr>
-        <w:t xml:space="preserve">     </w:t>
-      </w:r>
-      <w:r>
-        <w:rPr>
-          <w:rFonts w:eastAsia="HG丸ｺﾞｼｯｸM-PRO" w:cs="HG丸ｺﾞｼｯｸM-PRO" w:ascii="HG丸ｺﾞｼｯｸM-PRO" w:hAnsi="HG丸ｺﾞｼｯｸM-PRO"/>
-          <w:sz w:val="20"/>
-          <w:szCs w:val="20"/>
-        </w:rPr>
-        <w:t xml:space="preserve">|      </w:t>
-      </w:r>
-      <w:r>
-        <w:rPr>
-          <w:rFonts w:ascii="HG丸ｺﾞｼｯｸM-PRO" w:hAnsi="HG丸ｺﾞｼｯｸM-PRO" w:cs="HG丸ｺﾞｼｯｸM-PRO" w:eastAsia="HG丸ｺﾞｼｯｸM-PRO"/>
-          <w:sz w:val="20"/>
-          <w:szCs w:val="20"/>
-        </w:rPr>
-        <w:t>視界をリセットする。</w:t>
-      </w:r>
-    </w:p>
-    <w:p>
-      <w:pPr>
-        <w:pStyle w:val="Normal"/>
-        <w:rPr>
-          <w:rFonts w:ascii="HG丸ｺﾞｼｯｸM-PRO" w:hAnsi="HG丸ｺﾞｼｯｸM-PRO" w:eastAsia="HG丸ｺﾞｼｯｸM-PRO" w:cs="HG丸ｺﾞｼｯｸM-PRO"/>
-          <w:sz w:val="20"/>
-          <w:szCs w:val="20"/>
-        </w:rPr>
-      </w:pPr>
-      <w:r>
-        <w:rPr>
-          <w:rFonts w:ascii="HG丸ｺﾞｼｯｸM-PRO" w:hAnsi="HG丸ｺﾞｼｯｸM-PRO" w:cs="HG丸ｺﾞｼｯｸM-PRO" w:eastAsia="HG丸ｺﾞｼｯｸM-PRO"/>
-          <w:sz w:val="20"/>
-          <w:szCs w:val="20"/>
-        </w:rPr>
-        <w:t xml:space="preserve">     </w:t>
-      </w:r>
-      <w:r>
-        <w:rPr>
-          <w:rFonts w:eastAsia="HG丸ｺﾞｼｯｸM-PRO" w:cs="HG丸ｺﾞｼｯｸM-PRO" w:ascii="HG丸ｺﾞｼｯｸM-PRO" w:hAnsi="HG丸ｺﾞｼｯｸM-PRO"/>
-          <w:sz w:val="20"/>
-          <w:szCs w:val="20"/>
-        </w:rPr>
-        <w:t>|</w:t>
-      </w:r>
-    </w:p>
-    <w:p>
-      <w:pPr>
-        <w:pStyle w:val="Normal"/>
-        <w:rPr>
-          <w:rFonts w:ascii="HG丸ｺﾞｼｯｸM-PRO" w:hAnsi="HG丸ｺﾞｼｯｸM-PRO" w:eastAsia="HG丸ｺﾞｼｯｸM-PRO" w:cs="HG丸ｺﾞｼｯｸM-PRO"/>
-          <w:sz w:val="20"/>
-          <w:szCs w:val="20"/>
-        </w:rPr>
-      </w:pPr>
-      <w:r>
-        <w:rPr>
-          <w:rFonts w:ascii="HG丸ｺﾞｼｯｸM-PRO" w:hAnsi="HG丸ｺﾞｼｯｸM-PRO" w:cs="HG丸ｺﾞｼｯｸM-PRO" w:eastAsia="HG丸ｺﾞｼｯｸM-PRO"/>
-          <w:sz w:val="20"/>
-          <w:szCs w:val="20"/>
-        </w:rPr>
-        <w:t xml:space="preserve">     </w:t>
-      </w:r>
-      <w:r>
-        <w:rPr>
-          <w:rFonts w:eastAsia="HG丸ｺﾞｼｯｸM-PRO" w:cs="HG丸ｺﾞｼｯｸM-PRO" w:ascii="HG丸ｺﾞｼｯｸM-PRO" w:hAnsi="HG丸ｺﾞｼｯｸM-PRO"/>
-          <w:sz w:val="20"/>
-          <w:szCs w:val="20"/>
-        </w:rPr>
-        <w:t>|  rotHead(self, a)</w:t>
-      </w:r>
-    </w:p>
-    <w:p>
-      <w:pPr>
-        <w:pStyle w:val="Normal"/>
-        <w:rPr>
-          <w:rFonts w:ascii="HG丸ｺﾞｼｯｸM-PRO" w:hAnsi="HG丸ｺﾞｼｯｸM-PRO" w:eastAsia="HG丸ｺﾞｼｯｸM-PRO" w:cs="HG丸ｺﾞｼｯｸM-PRO"/>
-          <w:sz w:val="20"/>
-          <w:szCs w:val="20"/>
-        </w:rPr>
-      </w:pPr>
-      <w:r>
-        <w:rPr>
-          <w:rFonts w:ascii="HG丸ｺﾞｼｯｸM-PRO" w:hAnsi="HG丸ｺﾞｼｯｸM-PRO" w:cs="HG丸ｺﾞｼｯｸM-PRO" w:eastAsia="HG丸ｺﾞｼｯｸM-PRO"/>
-          <w:sz w:val="20"/>
-          <w:szCs w:val="20"/>
-        </w:rPr>
-        <w:t xml:space="preserve">     </w:t>
-      </w:r>
-      <w:r>
-        <w:rPr>
-          <w:rFonts w:eastAsia="HG丸ｺﾞｼｯｸM-PRO" w:cs="HG丸ｺﾞｼｯｸM-PRO" w:ascii="HG丸ｺﾞｼｯｸM-PRO" w:hAnsi="HG丸ｺﾞｼｯｸM-PRO"/>
-          <w:sz w:val="20"/>
-          <w:szCs w:val="20"/>
-        </w:rPr>
-        <w:t>|      up</w:t>
-      </w:r>
-      <w:r>
-        <w:rPr>
-          <w:rFonts w:ascii="HG丸ｺﾞｼｯｸM-PRO" w:hAnsi="HG丸ｺﾞｼｯｸM-PRO" w:cs="HG丸ｺﾞｼｯｸM-PRO" w:eastAsia="HG丸ｺﾞｼｯｸM-PRO"/>
-          <w:sz w:val="20"/>
-          <w:szCs w:val="20"/>
-        </w:rPr>
-        <w:t>周りに</w:t>
-      </w:r>
-      <w:r>
-        <w:rPr>
-          <w:rFonts w:eastAsia="HG丸ｺﾞｼｯｸM-PRO" w:cs="HG丸ｺﾞｼｯｸM-PRO" w:ascii="HG丸ｺﾞｼｯｸM-PRO" w:hAnsi="HG丸ｺﾞｼｯｸM-PRO"/>
-          <w:sz w:val="20"/>
-          <w:szCs w:val="20"/>
-        </w:rPr>
-        <w:t>view</w:t>
-      </w:r>
-      <w:r>
-        <w:rPr>
-          <w:rFonts w:ascii="HG丸ｺﾞｼｯｸM-PRO" w:hAnsi="HG丸ｺﾞｼｯｸM-PRO" w:cs="HG丸ｺﾞｼｯｸM-PRO" w:eastAsia="HG丸ｺﾞｼｯｸM-PRO"/>
-          <w:sz w:val="20"/>
-          <w:szCs w:val="20"/>
-        </w:rPr>
-        <w:t>を</w:t>
-      </w:r>
-      <w:r>
-        <w:rPr>
-          <w:rFonts w:eastAsia="HG丸ｺﾞｼｯｸM-PRO" w:cs="HG丸ｺﾞｼｯｸM-PRO" w:ascii="HG丸ｺﾞｼｯｸM-PRO" w:hAnsi="HG丸ｺﾞｼｯｸM-PRO"/>
-          <w:sz w:val="20"/>
-          <w:szCs w:val="20"/>
-        </w:rPr>
-        <w:t>a(deg)</w:t>
-      </w:r>
-      <w:r>
-        <w:rPr>
-          <w:rFonts w:ascii="HG丸ｺﾞｼｯｸM-PRO" w:hAnsi="HG丸ｺﾞｼｯｸM-PRO" w:cs="HG丸ｺﾞｼｯｸM-PRO" w:eastAsia="HG丸ｺﾞｼｯｸM-PRO"/>
-          <w:sz w:val="20"/>
-          <w:szCs w:val="20"/>
-        </w:rPr>
-        <w:t>回転させる</w:t>
-      </w:r>
-    </w:p>
-    <w:p>
-      <w:pPr>
-        <w:pStyle w:val="Normal"/>
-        <w:rPr>
-          <w:rFonts w:ascii="HG丸ｺﾞｼｯｸM-PRO" w:hAnsi="HG丸ｺﾞｼｯｸM-PRO" w:eastAsia="HG丸ｺﾞｼｯｸM-PRO" w:cs="HG丸ｺﾞｼｯｸM-PRO"/>
-          <w:sz w:val="20"/>
-          <w:szCs w:val="20"/>
-        </w:rPr>
-      </w:pPr>
-      <w:r>
-        <w:rPr>
-          <w:rFonts w:ascii="HG丸ｺﾞｼｯｸM-PRO" w:hAnsi="HG丸ｺﾞｼｯｸM-PRO" w:cs="HG丸ｺﾞｼｯｸM-PRO" w:eastAsia="HG丸ｺﾞｼｯｸM-PRO"/>
-          <w:sz w:val="20"/>
-          <w:szCs w:val="20"/>
-        </w:rPr>
-        <w:t xml:space="preserve">     </w:t>
-      </w:r>
-      <w:r>
-        <w:rPr>
-          <w:rFonts w:eastAsia="HG丸ｺﾞｼｯｸM-PRO" w:cs="HG丸ｺﾞｼｯｸM-PRO" w:ascii="HG丸ｺﾞｼｯｸM-PRO" w:hAnsi="HG丸ｺﾞｼｯｸM-PRO"/>
-          <w:sz w:val="20"/>
-          <w:szCs w:val="20"/>
-        </w:rPr>
-        <w:t>|</w:t>
-      </w:r>
-    </w:p>
-    <w:p>
-      <w:pPr>
-        <w:pStyle w:val="Normal"/>
-        <w:rPr>
-          <w:rFonts w:ascii="HG丸ｺﾞｼｯｸM-PRO" w:hAnsi="HG丸ｺﾞｼｯｸM-PRO" w:eastAsia="HG丸ｺﾞｼｯｸM-PRO" w:cs="HG丸ｺﾞｼｯｸM-PRO"/>
-          <w:sz w:val="20"/>
-          <w:szCs w:val="20"/>
-        </w:rPr>
-      </w:pPr>
-      <w:r>
-        <w:rPr>
-          <w:rFonts w:ascii="HG丸ｺﾞｼｯｸM-PRO" w:hAnsi="HG丸ｺﾞｼｯｸM-PRO" w:cs="HG丸ｺﾞｼｯｸM-PRO" w:eastAsia="HG丸ｺﾞｼｯｸM-PRO"/>
-          <w:sz w:val="20"/>
-          <w:szCs w:val="20"/>
-        </w:rPr>
-        <w:t xml:space="preserve">     </w:t>
-      </w:r>
-      <w:r>
-        <w:rPr>
-          <w:rFonts w:eastAsia="HG丸ｺﾞｼｯｸM-PRO" w:cs="HG丸ｺﾞｼｯｸM-PRO" w:ascii="HG丸ｺﾞｼｯｸM-PRO" w:hAnsi="HG丸ｺﾞｼｯｸM-PRO"/>
-          <w:sz w:val="20"/>
-          <w:szCs w:val="20"/>
-        </w:rPr>
-        <w:t>|      Parameters</w:t>
-      </w:r>
-    </w:p>
-    <w:p>
-      <w:pPr>
-        <w:pStyle w:val="Normal"/>
-        <w:rPr>
-          <w:rFonts w:ascii="HG丸ｺﾞｼｯｸM-PRO" w:hAnsi="HG丸ｺﾞｼｯｸM-PRO" w:eastAsia="HG丸ｺﾞｼｯｸM-PRO" w:cs="HG丸ｺﾞｼｯｸM-PRO"/>
-          <w:sz w:val="20"/>
-          <w:szCs w:val="20"/>
-        </w:rPr>
-      </w:pPr>
-      <w:r>
-        <w:rPr>
-          <w:rFonts w:ascii="HG丸ｺﾞｼｯｸM-PRO" w:hAnsi="HG丸ｺﾞｼｯｸM-PRO" w:cs="HG丸ｺﾞｼｯｸM-PRO" w:eastAsia="HG丸ｺﾞｼｯｸM-PRO"/>
-          <w:sz w:val="20"/>
-          <w:szCs w:val="20"/>
-        </w:rPr>
-        <w:t xml:space="preserve">     </w:t>
-      </w:r>
-      <w:r>
-        <w:rPr>
-          <w:rFonts w:eastAsia="HG丸ｺﾞｼｯｸM-PRO" w:cs="HG丸ｺﾞｼｯｸM-PRO" w:ascii="HG丸ｺﾞｼｯｸM-PRO" w:hAnsi="HG丸ｺﾞｼｯｸM-PRO"/>
-          <w:sz w:val="20"/>
-          <w:szCs w:val="20"/>
-        </w:rPr>
-        <w:t>|      ----------</w:t>
-      </w:r>
-    </w:p>
-    <w:p>
-      <w:pPr>
-        <w:pStyle w:val="Normal"/>
-        <w:rPr>
-          <w:rFonts w:ascii="HG丸ｺﾞｼｯｸM-PRO" w:hAnsi="HG丸ｺﾞｼｯｸM-PRO" w:eastAsia="HG丸ｺﾞｼｯｸM-PRO" w:cs="HG丸ｺﾞｼｯｸM-PRO"/>
-          <w:sz w:val="20"/>
-          <w:szCs w:val="20"/>
-        </w:rPr>
-      </w:pPr>
-      <w:r>
-        <w:rPr>
-          <w:rFonts w:ascii="HG丸ｺﾞｼｯｸM-PRO" w:hAnsi="HG丸ｺﾞｼｯｸM-PRO" w:cs="HG丸ｺﾞｼｯｸM-PRO" w:eastAsia="HG丸ｺﾞｼｯｸM-PRO"/>
-          <w:sz w:val="20"/>
-          <w:szCs w:val="20"/>
-        </w:rPr>
-        <w:t xml:space="preserve">     </w:t>
-      </w:r>
-      <w:r>
-        <w:rPr>
-          <w:rFonts w:eastAsia="HG丸ｺﾞｼｯｸM-PRO" w:cs="HG丸ｺﾞｼｯｸM-PRO" w:ascii="HG丸ｺﾞｼｯｸM-PRO" w:hAnsi="HG丸ｺﾞｼｯｸM-PRO"/>
-          <w:sz w:val="20"/>
-          <w:szCs w:val="20"/>
-        </w:rPr>
-        <w:t xml:space="preserve">|      </w:t>
-      </w:r>
-      <w:r>
-        <w:rPr>
-          <w:rFonts w:eastAsia="HG丸ｺﾞｼｯｸM-PRO" w:cs="HG丸ｺﾞｼｯｸM-PRO" w:ascii="HG丸ｺﾞｼｯｸM-PRO" w:hAnsi="HG丸ｺﾞｼｯｸM-PRO"/>
-          <w:sz w:val="20"/>
-          <w:szCs w:val="20"/>
-        </w:rPr>
-        <w:t>a:</w:t>
-      </w:r>
-      <w:r>
-        <w:rPr>
-          <w:rFonts w:eastAsia="HG丸ｺﾞｼｯｸM-PRO" w:cs="HG丸ｺﾞｼｯｸM-PRO" w:ascii="HG丸ｺﾞｼｯｸM-PRO" w:hAnsi="HG丸ｺﾞｼｯｸM-PRO"/>
-          <w:sz w:val="20"/>
-          <w:szCs w:val="20"/>
-        </w:rPr>
-        <w:t xml:space="preserve"> </w:t>
-      </w:r>
-      <w:r>
-        <w:rPr>
-          <w:rFonts w:eastAsia="HG丸ｺﾞｼｯｸM-PRO" w:cs="HG丸ｺﾞｼｯｸM-PRO" w:ascii="HG丸ｺﾞｼｯｸM-PRO" w:hAnsi="HG丸ｺﾞｼｯｸM-PRO"/>
-          <w:color w:val="00000A"/>
-          <w:kern w:val="0"/>
-          <w:sz w:val="20"/>
-          <w:szCs w:val="20"/>
-          <w:lang w:val="en-US" w:eastAsia="ja-JP" w:bidi="hi-IN"/>
-        </w:rPr>
-        <w:t>float</w:t>
-      </w:r>
-    </w:p>
-    <w:p>
-      <w:pPr>
-        <w:pStyle w:val="Normal"/>
-        <w:rPr>
-          <w:rFonts w:ascii="HG丸ｺﾞｼｯｸM-PRO" w:hAnsi="HG丸ｺﾞｼｯｸM-PRO" w:eastAsia="HG丸ｺﾞｼｯｸM-PRO" w:cs="HG丸ｺﾞｼｯｸM-PRO"/>
-          <w:sz w:val="20"/>
-          <w:szCs w:val="20"/>
-        </w:rPr>
-      </w:pPr>
-      <w:r>
-        <w:rPr>
-          <w:rFonts w:ascii="HG丸ｺﾞｼｯｸM-PRO" w:hAnsi="HG丸ｺﾞｼｯｸM-PRO" w:cs="HG丸ｺﾞｼｯｸM-PRO" w:eastAsia="HG丸ｺﾞｼｯｸM-PRO"/>
-          <w:sz w:val="20"/>
-          <w:szCs w:val="20"/>
-        </w:rPr>
-        <w:t xml:space="preserve">     </w:t>
-      </w:r>
-      <w:r>
-        <w:rPr>
-          <w:rFonts w:eastAsia="HG丸ｺﾞｼｯｸM-PRO" w:cs="HG丸ｺﾞｼｯｸM-PRO" w:ascii="HG丸ｺﾞｼｯｸM-PRO" w:hAnsi="HG丸ｺﾞｼｯｸM-PRO"/>
-          <w:sz w:val="20"/>
-          <w:szCs w:val="20"/>
-        </w:rPr>
-        <w:t xml:space="preserve">|        </w:t>
-      </w:r>
-      <w:r>
-        <w:rPr>
-          <w:rFonts w:ascii="HG丸ｺﾞｼｯｸM-PRO" w:hAnsi="HG丸ｺﾞｼｯｸM-PRO" w:cs="HG丸ｺﾞｼｯｸM-PRO" w:eastAsia="HG丸ｺﾞｼｯｸM-PRO"/>
-          <w:color w:val="00000A"/>
-          <w:kern w:val="0"/>
-          <w:sz w:val="20"/>
-          <w:szCs w:val="20"/>
-          <w:lang w:val="en-US" w:eastAsia="ja-JP" w:bidi="hi-IN"/>
-        </w:rPr>
-        <w:t>回転角度</w:t>
-      </w:r>
-    </w:p>
-    <w:p>
-      <w:pPr>
-        <w:pStyle w:val="Normal"/>
-        <w:rPr>
-          <w:rFonts w:ascii="HG丸ｺﾞｼｯｸM-PRO" w:hAnsi="HG丸ｺﾞｼｯｸM-PRO" w:eastAsia="HG丸ｺﾞｼｯｸM-PRO" w:cs="HG丸ｺﾞｼｯｸM-PRO"/>
-          <w:sz w:val="20"/>
-          <w:szCs w:val="20"/>
-        </w:rPr>
-      </w:pPr>
-      <w:r>
-        <w:rPr>
-          <w:rFonts w:ascii="HG丸ｺﾞｼｯｸM-PRO" w:hAnsi="HG丸ｺﾞｼｯｸM-PRO" w:cs="HG丸ｺﾞｼｯｸM-PRO" w:eastAsia="HG丸ｺﾞｼｯｸM-PRO"/>
-          <w:sz w:val="20"/>
-          <w:szCs w:val="20"/>
-        </w:rPr>
-        <w:t xml:space="preserve">     </w:t>
-      </w:r>
-      <w:r>
-        <w:rPr>
-          <w:rFonts w:eastAsia="HG丸ｺﾞｼｯｸM-PRO" w:cs="HG丸ｺﾞｼｯｸM-PRO" w:ascii="HG丸ｺﾞｼｯｸM-PRO" w:hAnsi="HG丸ｺﾞｼｯｸM-PRO"/>
-          <w:sz w:val="20"/>
-          <w:szCs w:val="20"/>
-        </w:rPr>
-        <w:t>|</w:t>
-      </w:r>
-    </w:p>
-    <w:p>
-      <w:pPr>
-        <w:pStyle w:val="Normal"/>
-        <w:rPr>
-          <w:rFonts w:ascii="HG丸ｺﾞｼｯｸM-PRO" w:hAnsi="HG丸ｺﾞｼｯｸM-PRO" w:eastAsia="HG丸ｺﾞｼｯｸM-PRO" w:cs="HG丸ｺﾞｼｯｸM-PRO"/>
-          <w:sz w:val="20"/>
-          <w:szCs w:val="20"/>
-        </w:rPr>
-      </w:pPr>
-      <w:r>
-        <w:rPr>
-          <w:rFonts w:ascii="HG丸ｺﾞｼｯｸM-PRO" w:hAnsi="HG丸ｺﾞｼｯｸM-PRO" w:cs="HG丸ｺﾞｼｯｸM-PRO" w:eastAsia="HG丸ｺﾞｼｯｸM-PRO"/>
-          <w:sz w:val="20"/>
-          <w:szCs w:val="20"/>
-        </w:rPr>
-        <w:t xml:space="preserve">     </w:t>
-      </w:r>
-      <w:r>
-        <w:rPr>
-          <w:rFonts w:eastAsia="HG丸ｺﾞｼｯｸM-PRO" w:cs="HG丸ｺﾞｼｯｸM-PRO" w:ascii="HG丸ｺﾞｼｯｸM-PRO" w:hAnsi="HG丸ｺﾞｼｯｸM-PRO"/>
-          <w:sz w:val="20"/>
-          <w:szCs w:val="20"/>
-        </w:rPr>
-        <w:t>|  rotPan(self, a)</w:t>
-      </w:r>
-    </w:p>
-    <w:p>
-      <w:pPr>
-        <w:pStyle w:val="Normal"/>
-        <w:rPr>
-          <w:rFonts w:ascii="HG丸ｺﾞｼｯｸM-PRO" w:hAnsi="HG丸ｺﾞｼｯｸM-PRO" w:eastAsia="HG丸ｺﾞｼｯｸM-PRO" w:cs="HG丸ｺﾞｼｯｸM-PRO"/>
-          <w:sz w:val="20"/>
-          <w:szCs w:val="20"/>
-        </w:rPr>
-      </w:pPr>
-      <w:r>
-        <w:rPr>
-          <w:rFonts w:ascii="HG丸ｺﾞｼｯｸM-PRO" w:hAnsi="HG丸ｺﾞｼｯｸM-PRO" w:cs="HG丸ｺﾞｼｯｸM-PRO" w:eastAsia="HG丸ｺﾞｼｯｸM-PRO"/>
-          <w:sz w:val="20"/>
-          <w:szCs w:val="20"/>
-        </w:rPr>
-        <w:t xml:space="preserve">     </w:t>
-      </w:r>
-      <w:r>
-        <w:rPr>
-          <w:rFonts w:eastAsia="HG丸ｺﾞｼｯｸM-PRO" w:cs="HG丸ｺﾞｼｯｸM-PRO" w:ascii="HG丸ｺﾞｼｯｸM-PRO" w:hAnsi="HG丸ｺﾞｼｯｸM-PRO"/>
-          <w:sz w:val="20"/>
-          <w:szCs w:val="20"/>
-        </w:rPr>
-        <w:t>|      Right(=up x (-view))</w:t>
-      </w:r>
-      <w:r>
-        <w:rPr>
-          <w:rFonts w:ascii="HG丸ｺﾞｼｯｸM-PRO" w:hAnsi="HG丸ｺﾞｼｯｸM-PRO" w:cs="HG丸ｺﾞｼｯｸM-PRO" w:eastAsia="HG丸ｺﾞｼｯｸM-PRO"/>
-          <w:sz w:val="20"/>
-          <w:szCs w:val="20"/>
-        </w:rPr>
-        <w:t>周りに</w:t>
-      </w:r>
-      <w:r>
-        <w:rPr>
-          <w:rFonts w:eastAsia="HG丸ｺﾞｼｯｸM-PRO" w:cs="HG丸ｺﾞｼｯｸM-PRO" w:ascii="HG丸ｺﾞｼｯｸM-PRO" w:hAnsi="HG丸ｺﾞｼｯｸM-PRO"/>
-          <w:sz w:val="20"/>
-          <w:szCs w:val="20"/>
-        </w:rPr>
-        <w:t>view, up</w:t>
-      </w:r>
-      <w:r>
-        <w:rPr>
-          <w:rFonts w:ascii="HG丸ｺﾞｼｯｸM-PRO" w:hAnsi="HG丸ｺﾞｼｯｸM-PRO" w:cs="HG丸ｺﾞｼｯｸM-PRO" w:eastAsia="HG丸ｺﾞｼｯｸM-PRO"/>
-          <w:sz w:val="20"/>
-          <w:szCs w:val="20"/>
-        </w:rPr>
-        <w:t>を</w:t>
-      </w:r>
-      <w:r>
-        <w:rPr>
-          <w:rFonts w:eastAsia="HG丸ｺﾞｼｯｸM-PRO" w:cs="HG丸ｺﾞｼｯｸM-PRO" w:ascii="HG丸ｺﾞｼｯｸM-PRO" w:hAnsi="HG丸ｺﾞｼｯｸM-PRO"/>
-          <w:sz w:val="20"/>
-          <w:szCs w:val="20"/>
-        </w:rPr>
-        <w:t>a(deg)</w:t>
-      </w:r>
-      <w:r>
-        <w:rPr>
-          <w:rFonts w:ascii="HG丸ｺﾞｼｯｸM-PRO" w:hAnsi="HG丸ｺﾞｼｯｸM-PRO" w:cs="HG丸ｺﾞｼｯｸM-PRO" w:eastAsia="HG丸ｺﾞｼｯｸM-PRO"/>
-          <w:sz w:val="20"/>
-          <w:szCs w:val="20"/>
-        </w:rPr>
-        <w:t>回転させる</w:t>
-      </w:r>
-    </w:p>
-    <w:p>
-      <w:pPr>
-        <w:pStyle w:val="Normal"/>
-        <w:rPr>
-          <w:rFonts w:ascii="HG丸ｺﾞｼｯｸM-PRO" w:hAnsi="HG丸ｺﾞｼｯｸM-PRO" w:eastAsia="HG丸ｺﾞｼｯｸM-PRO" w:cs="HG丸ｺﾞｼｯｸM-PRO"/>
-          <w:sz w:val="20"/>
-          <w:szCs w:val="20"/>
-        </w:rPr>
-      </w:pPr>
-      <w:r>
-        <w:rPr>
-          <w:rFonts w:ascii="HG丸ｺﾞｼｯｸM-PRO" w:hAnsi="HG丸ｺﾞｼｯｸM-PRO" w:cs="HG丸ｺﾞｼｯｸM-PRO" w:eastAsia="HG丸ｺﾞｼｯｸM-PRO"/>
-          <w:sz w:val="20"/>
-          <w:szCs w:val="20"/>
-        </w:rPr>
-        <w:t xml:space="preserve">     </w:t>
-      </w:r>
-      <w:r>
-        <w:rPr>
-          <w:rFonts w:eastAsia="HG丸ｺﾞｼｯｸM-PRO" w:cs="HG丸ｺﾞｼｯｸM-PRO" w:ascii="HG丸ｺﾞｼｯｸM-PRO" w:hAnsi="HG丸ｺﾞｼｯｸM-PRO"/>
-          <w:sz w:val="20"/>
-          <w:szCs w:val="20"/>
-        </w:rPr>
-        <w:t>|</w:t>
-      </w:r>
-    </w:p>
-    <w:p>
-      <w:pPr>
-        <w:pStyle w:val="Normal"/>
-        <w:rPr>
-          <w:rFonts w:ascii="HG丸ｺﾞｼｯｸM-PRO" w:hAnsi="HG丸ｺﾞｼｯｸM-PRO" w:eastAsia="HG丸ｺﾞｼｯｸM-PRO" w:cs="HG丸ｺﾞｼｯｸM-PRO"/>
-          <w:sz w:val="20"/>
-          <w:szCs w:val="20"/>
-        </w:rPr>
-      </w:pPr>
-      <w:r>
-        <w:rPr>
-          <w:rFonts w:ascii="HG丸ｺﾞｼｯｸM-PRO" w:hAnsi="HG丸ｺﾞｼｯｸM-PRO" w:cs="HG丸ｺﾞｼｯｸM-PRO" w:eastAsia="HG丸ｺﾞｼｯｸM-PRO"/>
-          <w:sz w:val="20"/>
-          <w:szCs w:val="20"/>
-        </w:rPr>
-        <w:t xml:space="preserve">     </w:t>
-      </w:r>
-      <w:r>
-        <w:rPr>
-          <w:rFonts w:eastAsia="HG丸ｺﾞｼｯｸM-PRO" w:cs="HG丸ｺﾞｼｯｸM-PRO" w:ascii="HG丸ｺﾞｼｯｸM-PRO" w:hAnsi="HG丸ｺﾞｼｯｸM-PRO"/>
-          <w:sz w:val="20"/>
-          <w:szCs w:val="20"/>
-        </w:rPr>
-        <w:t>|      Parameters</w:t>
-      </w:r>
-    </w:p>
-    <w:p>
-      <w:pPr>
-        <w:pStyle w:val="Normal"/>
-        <w:rPr>
-          <w:rFonts w:ascii="HG丸ｺﾞｼｯｸM-PRO" w:hAnsi="HG丸ｺﾞｼｯｸM-PRO" w:eastAsia="HG丸ｺﾞｼｯｸM-PRO" w:cs="HG丸ｺﾞｼｯｸM-PRO"/>
-          <w:sz w:val="20"/>
-          <w:szCs w:val="20"/>
-        </w:rPr>
-      </w:pPr>
-      <w:r>
-        <w:rPr>
-          <w:rFonts w:ascii="HG丸ｺﾞｼｯｸM-PRO" w:hAnsi="HG丸ｺﾞｼｯｸM-PRO" w:cs="HG丸ｺﾞｼｯｸM-PRO" w:eastAsia="HG丸ｺﾞｼｯｸM-PRO"/>
-          <w:sz w:val="20"/>
-          <w:szCs w:val="20"/>
-        </w:rPr>
-        <w:t xml:space="preserve">     </w:t>
-      </w:r>
-      <w:r>
-        <w:rPr>
-          <w:rFonts w:eastAsia="HG丸ｺﾞｼｯｸM-PRO" w:cs="HG丸ｺﾞｼｯｸM-PRO" w:ascii="HG丸ｺﾞｼｯｸM-PRO" w:hAnsi="HG丸ｺﾞｼｯｸM-PRO"/>
-          <w:sz w:val="20"/>
-          <w:szCs w:val="20"/>
-        </w:rPr>
-        <w:t>|      ----------</w:t>
-      </w:r>
-    </w:p>
-    <w:p>
-      <w:pPr>
-        <w:pStyle w:val="Normal"/>
-        <w:rPr>
-          <w:rFonts w:ascii="HG丸ｺﾞｼｯｸM-PRO" w:hAnsi="HG丸ｺﾞｼｯｸM-PRO" w:eastAsia="HG丸ｺﾞｼｯｸM-PRO" w:cs="HG丸ｺﾞｼｯｸM-PRO"/>
-          <w:sz w:val="20"/>
-          <w:szCs w:val="20"/>
-        </w:rPr>
-      </w:pPr>
-      <w:r>
-        <w:rPr>
-          <w:rFonts w:ascii="HG丸ｺﾞｼｯｸM-PRO" w:hAnsi="HG丸ｺﾞｼｯｸM-PRO" w:cs="HG丸ｺﾞｼｯｸM-PRO" w:eastAsia="HG丸ｺﾞｼｯｸM-PRO"/>
-          <w:sz w:val="20"/>
-          <w:szCs w:val="20"/>
-        </w:rPr>
-        <w:t xml:space="preserve">     </w:t>
-      </w:r>
-      <w:r>
-        <w:rPr>
-          <w:rFonts w:eastAsia="HG丸ｺﾞｼｯｸM-PRO" w:cs="HG丸ｺﾞｼｯｸM-PRO" w:ascii="HG丸ｺﾞｼｯｸM-PRO" w:hAnsi="HG丸ｺﾞｼｯｸM-PRO"/>
-          <w:sz w:val="20"/>
-          <w:szCs w:val="20"/>
-        </w:rPr>
-        <w:t xml:space="preserve">|      </w:t>
-      </w:r>
-      <w:r>
-        <w:rPr>
-          <w:rFonts w:eastAsia="HG丸ｺﾞｼｯｸM-PRO" w:cs="HG丸ｺﾞｼｯｸM-PRO" w:ascii="HG丸ｺﾞｼｯｸM-PRO" w:hAnsi="HG丸ｺﾞｼｯｸM-PRO"/>
-          <w:sz w:val="20"/>
-          <w:szCs w:val="20"/>
-        </w:rPr>
-        <w:t>a:</w:t>
-      </w:r>
-      <w:r>
-        <w:rPr>
-          <w:rFonts w:eastAsia="HG丸ｺﾞｼｯｸM-PRO" w:cs="HG丸ｺﾞｼｯｸM-PRO" w:ascii="HG丸ｺﾞｼｯｸM-PRO" w:hAnsi="HG丸ｺﾞｼｯｸM-PRO"/>
-          <w:sz w:val="20"/>
-          <w:szCs w:val="20"/>
-        </w:rPr>
-        <w:t xml:space="preserve"> </w:t>
-      </w:r>
-      <w:r>
-        <w:rPr>
-          <w:rFonts w:eastAsia="HG丸ｺﾞｼｯｸM-PRO" w:cs="HG丸ｺﾞｼｯｸM-PRO" w:ascii="HG丸ｺﾞｼｯｸM-PRO" w:hAnsi="HG丸ｺﾞｼｯｸM-PRO"/>
-          <w:color w:val="00000A"/>
-          <w:kern w:val="0"/>
-          <w:sz w:val="20"/>
-          <w:szCs w:val="20"/>
-          <w:lang w:val="en-US" w:eastAsia="ja-JP" w:bidi="hi-IN"/>
-        </w:rPr>
-        <w:t>float</w:t>
-      </w:r>
-    </w:p>
-    <w:p>
-      <w:pPr>
-        <w:pStyle w:val="Normal"/>
-        <w:rPr>
-          <w:rFonts w:ascii="HG丸ｺﾞｼｯｸM-PRO" w:hAnsi="HG丸ｺﾞｼｯｸM-PRO" w:eastAsia="HG丸ｺﾞｼｯｸM-PRO" w:cs="HG丸ｺﾞｼｯｸM-PRO"/>
-          <w:sz w:val="20"/>
-          <w:szCs w:val="20"/>
-        </w:rPr>
-      </w:pPr>
-      <w:r>
-        <w:rPr>
-          <w:rFonts w:ascii="HG丸ｺﾞｼｯｸM-PRO" w:hAnsi="HG丸ｺﾞｼｯｸM-PRO" w:cs="HG丸ｺﾞｼｯｸM-PRO" w:eastAsia="HG丸ｺﾞｼｯｸM-PRO"/>
-          <w:sz w:val="20"/>
-          <w:szCs w:val="20"/>
-        </w:rPr>
-        <w:t xml:space="preserve">     </w:t>
-      </w:r>
-      <w:r>
-        <w:rPr>
-          <w:rFonts w:eastAsia="HG丸ｺﾞｼｯｸM-PRO" w:cs="HG丸ｺﾞｼｯｸM-PRO" w:ascii="HG丸ｺﾞｼｯｸM-PRO" w:hAnsi="HG丸ｺﾞｼｯｸM-PRO"/>
-          <w:sz w:val="20"/>
-          <w:szCs w:val="20"/>
-        </w:rPr>
-        <w:t xml:space="preserve">|        </w:t>
-      </w:r>
-      <w:r>
-        <w:rPr>
-          <w:rFonts w:ascii="HG丸ｺﾞｼｯｸM-PRO" w:hAnsi="HG丸ｺﾞｼｯｸM-PRO" w:cs="HG丸ｺﾞｼｯｸM-PRO" w:eastAsia="HG丸ｺﾞｼｯｸM-PRO"/>
-          <w:color w:val="00000A"/>
-          <w:kern w:val="0"/>
-          <w:sz w:val="20"/>
-          <w:szCs w:val="20"/>
-          <w:lang w:val="en-US" w:eastAsia="ja-JP" w:bidi="hi-IN"/>
-        </w:rPr>
-        <w:t>回転角度</w:t>
-      </w:r>
-    </w:p>
-    <w:p>
-      <w:pPr>
-        <w:pStyle w:val="Normal"/>
-        <w:rPr>
-          <w:rFonts w:ascii="HG丸ｺﾞｼｯｸM-PRO" w:hAnsi="HG丸ｺﾞｼｯｸM-PRO" w:eastAsia="HG丸ｺﾞｼｯｸM-PRO" w:cs="HG丸ｺﾞｼｯｸM-PRO"/>
-          <w:sz w:val="20"/>
-          <w:szCs w:val="20"/>
-        </w:rPr>
-      </w:pPr>
-      <w:r>
-        <w:rPr>
-          <w:rFonts w:ascii="HG丸ｺﾞｼｯｸM-PRO" w:hAnsi="HG丸ｺﾞｼｯｸM-PRO" w:cs="HG丸ｺﾞｼｯｸM-PRO" w:eastAsia="HG丸ｺﾞｼｯｸM-PRO"/>
-          <w:sz w:val="20"/>
-          <w:szCs w:val="20"/>
-        </w:rPr>
-        <w:t xml:space="preserve">     </w:t>
-      </w:r>
-      <w:r>
-        <w:rPr>
-          <w:rFonts w:eastAsia="HG丸ｺﾞｼｯｸM-PRO" w:cs="HG丸ｺﾞｼｯｸM-PRO" w:ascii="HG丸ｺﾞｼｯｸM-PRO" w:hAnsi="HG丸ｺﾞｼｯｸM-PRO"/>
-          <w:sz w:val="20"/>
-          <w:szCs w:val="20"/>
-        </w:rPr>
-        <w:t>|</w:t>
-      </w:r>
-    </w:p>
-    <w:p>
-      <w:pPr>
-        <w:pStyle w:val="Normal"/>
-        <w:rPr>
-          <w:rFonts w:ascii="HG丸ｺﾞｼｯｸM-PRO" w:hAnsi="HG丸ｺﾞｼｯｸM-PRO" w:eastAsia="HG丸ｺﾞｼｯｸM-PRO" w:cs="HG丸ｺﾞｼｯｸM-PRO"/>
-          <w:sz w:val="20"/>
-          <w:szCs w:val="20"/>
-        </w:rPr>
-      </w:pPr>
-      <w:r>
-        <w:rPr>
-          <w:rFonts w:ascii="HG丸ｺﾞｼｯｸM-PRO" w:hAnsi="HG丸ｺﾞｼｯｸM-PRO" w:cs="HG丸ｺﾞｼｯｸM-PRO" w:eastAsia="HG丸ｺﾞｼｯｸM-PRO"/>
-          <w:sz w:val="20"/>
-          <w:szCs w:val="20"/>
-        </w:rPr>
-        <w:t xml:space="preserve">     </w:t>
-      </w:r>
-      <w:r>
-        <w:rPr>
-          <w:rFonts w:eastAsia="HG丸ｺﾞｼｯｸM-PRO" w:cs="HG丸ｺﾞｼｯｸM-PRO" w:ascii="HG丸ｺﾞｼｯｸM-PRO" w:hAnsi="HG丸ｺﾞｼｯｸM-PRO"/>
-          <w:sz w:val="20"/>
-          <w:szCs w:val="20"/>
-        </w:rPr>
-        <w:t>|  trans(self, x, y, z)</w:t>
-      </w:r>
-    </w:p>
-    <w:p>
-      <w:pPr>
-        <w:pStyle w:val="Normal"/>
-        <w:rPr>
-          <w:rFonts w:ascii="HG丸ｺﾞｼｯｸM-PRO" w:hAnsi="HG丸ｺﾞｼｯｸM-PRO" w:eastAsia="HG丸ｺﾞｼｯｸM-PRO" w:cs="HG丸ｺﾞｼｯｸM-PRO"/>
-          <w:sz w:val="20"/>
-          <w:szCs w:val="20"/>
-        </w:rPr>
-      </w:pPr>
-      <w:r>
-        <w:rPr>
-          <w:rFonts w:ascii="HG丸ｺﾞｼｯｸM-PRO" w:hAnsi="HG丸ｺﾞｼｯｸM-PRO" w:cs="HG丸ｺﾞｼｯｸM-PRO" w:eastAsia="HG丸ｺﾞｼｯｸM-PRO"/>
-          <w:sz w:val="20"/>
-          <w:szCs w:val="20"/>
-        </w:rPr>
-        <w:t xml:space="preserve">     </w:t>
-      </w:r>
-      <w:r>
-        <w:rPr>
-          <w:rFonts w:eastAsia="HG丸ｺﾞｼｯｸM-PRO" w:cs="HG丸ｺﾞｼｯｸM-PRO" w:ascii="HG丸ｺﾞｼｯｸM-PRO" w:hAnsi="HG丸ｺﾞｼｯｸM-PRO"/>
-          <w:sz w:val="20"/>
-          <w:szCs w:val="20"/>
-        </w:rPr>
-        <w:t>|      eye</w:t>
-      </w:r>
-      <w:r>
-        <w:rPr>
-          <w:rFonts w:ascii="HG丸ｺﾞｼｯｸM-PRO" w:hAnsi="HG丸ｺﾞｼｯｸM-PRO" w:cs="HG丸ｺﾞｼｯｸM-PRO" w:eastAsia="HG丸ｺﾞｼｯｸM-PRO"/>
-          <w:sz w:val="20"/>
-          <w:szCs w:val="20"/>
-        </w:rPr>
-        <w:t>を</w:t>
-      </w:r>
-      <w:r>
-        <w:rPr>
-          <w:rFonts w:eastAsia="HG丸ｺﾞｼｯｸM-PRO" w:cs="HG丸ｺﾞｼｯｸM-PRO" w:ascii="HG丸ｺﾞｼｯｸM-PRO" w:hAnsi="HG丸ｺﾞｼｯｸM-PRO"/>
-          <w:sz w:val="20"/>
-          <w:szCs w:val="20"/>
-        </w:rPr>
-        <w:t>Right(=up x (-view))</w:t>
-      </w:r>
-      <w:r>
-        <w:rPr>
-          <w:rFonts w:ascii="HG丸ｺﾞｼｯｸM-PRO" w:hAnsi="HG丸ｺﾞｼｯｸM-PRO" w:cs="HG丸ｺﾞｼｯｸM-PRO" w:eastAsia="HG丸ｺﾞｼｯｸM-PRO"/>
-          <w:sz w:val="20"/>
-          <w:szCs w:val="20"/>
-        </w:rPr>
-        <w:t>方向に</w:t>
-      </w:r>
-      <w:r>
-        <w:rPr>
-          <w:rFonts w:eastAsia="HG丸ｺﾞｼｯｸM-PRO" w:cs="HG丸ｺﾞｼｯｸM-PRO" w:ascii="HG丸ｺﾞｼｯｸM-PRO" w:hAnsi="HG丸ｺﾞｼｯｸM-PRO"/>
-          <w:sz w:val="20"/>
-          <w:szCs w:val="20"/>
-        </w:rPr>
-        <w:t>x, up</w:t>
-      </w:r>
-      <w:r>
-        <w:rPr>
-          <w:rFonts w:ascii="HG丸ｺﾞｼｯｸM-PRO" w:hAnsi="HG丸ｺﾞｼｯｸM-PRO" w:cs="HG丸ｺﾞｼｯｸM-PRO" w:eastAsia="HG丸ｺﾞｼｯｸM-PRO"/>
-          <w:sz w:val="20"/>
-          <w:szCs w:val="20"/>
-        </w:rPr>
-        <w:t>方向に</w:t>
-      </w:r>
-      <w:r>
-        <w:rPr>
-          <w:rFonts w:eastAsia="HG丸ｺﾞｼｯｸM-PRO" w:cs="HG丸ｺﾞｼｯｸM-PRO" w:ascii="HG丸ｺﾞｼｯｸM-PRO" w:hAnsi="HG丸ｺﾞｼｯｸM-PRO"/>
-          <w:sz w:val="20"/>
-          <w:szCs w:val="20"/>
-        </w:rPr>
-        <w:t>y, view</w:t>
-      </w:r>
-      <w:r>
-        <w:rPr>
-          <w:rFonts w:ascii="HG丸ｺﾞｼｯｸM-PRO" w:hAnsi="HG丸ｺﾞｼｯｸM-PRO" w:cs="HG丸ｺﾞｼｯｸM-PRO" w:eastAsia="HG丸ｺﾞｼｯｸM-PRO"/>
-          <w:sz w:val="20"/>
-          <w:szCs w:val="20"/>
-        </w:rPr>
-        <w:t>方向に</w:t>
-      </w:r>
-      <w:r>
-        <w:rPr>
-          <w:rFonts w:eastAsia="HG丸ｺﾞｼｯｸM-PRO" w:cs="HG丸ｺﾞｼｯｸM-PRO" w:ascii="HG丸ｺﾞｼｯｸM-PRO" w:hAnsi="HG丸ｺﾞｼｯｸM-PRO"/>
-          <w:sz w:val="20"/>
-          <w:szCs w:val="20"/>
-        </w:rPr>
-        <w:t>z</w:t>
-      </w:r>
-      <w:r>
-        <w:rPr>
-          <w:rFonts w:ascii="HG丸ｺﾞｼｯｸM-PRO" w:hAnsi="HG丸ｺﾞｼｯｸM-PRO" w:cs="HG丸ｺﾞｼｯｸM-PRO" w:eastAsia="HG丸ｺﾞｼｯｸM-PRO"/>
-          <w:sz w:val="20"/>
-          <w:szCs w:val="20"/>
-        </w:rPr>
-        <w:t>移動させる</w:t>
-      </w:r>
-    </w:p>
-    <w:p>
-      <w:pPr>
-        <w:pStyle w:val="Normal"/>
-        <w:rPr>
-          <w:rFonts w:ascii="HG丸ｺﾞｼｯｸM-PRO" w:hAnsi="HG丸ｺﾞｼｯｸM-PRO" w:eastAsia="HG丸ｺﾞｼｯｸM-PRO" w:cs="HG丸ｺﾞｼｯｸM-PRO"/>
-          <w:sz w:val="20"/>
-          <w:szCs w:val="20"/>
-        </w:rPr>
-      </w:pPr>
-      <w:r>
-        <w:rPr>
-          <w:rFonts w:ascii="HG丸ｺﾞｼｯｸM-PRO" w:hAnsi="HG丸ｺﾞｼｯｸM-PRO" w:cs="HG丸ｺﾞｼｯｸM-PRO" w:eastAsia="HG丸ｺﾞｼｯｸM-PRO"/>
-          <w:sz w:val="20"/>
-          <w:szCs w:val="20"/>
-        </w:rPr>
-        <w:t xml:space="preserve">     </w:t>
-      </w:r>
-      <w:r>
-        <w:rPr>
-          <w:rFonts w:eastAsia="HG丸ｺﾞｼｯｸM-PRO" w:cs="HG丸ｺﾞｼｯｸM-PRO" w:ascii="HG丸ｺﾞｼｯｸM-PRO" w:hAnsi="HG丸ｺﾞｼｯｸM-PRO"/>
-          <w:sz w:val="20"/>
-          <w:szCs w:val="20"/>
-        </w:rPr>
-        <w:t>|</w:t>
-      </w:r>
-    </w:p>
-    <w:p>
-      <w:pPr>
-        <w:pStyle w:val="Normal"/>
-        <w:rPr>
-          <w:rFonts w:ascii="HG丸ｺﾞｼｯｸM-PRO" w:hAnsi="HG丸ｺﾞｼｯｸM-PRO" w:eastAsia="HG丸ｺﾞｼｯｸM-PRO" w:cs="HG丸ｺﾞｼｯｸM-PRO"/>
-          <w:sz w:val="20"/>
-          <w:szCs w:val="20"/>
-        </w:rPr>
-      </w:pPr>
-      <w:r>
-        <w:rPr>
-          <w:rFonts w:ascii="HG丸ｺﾞｼｯｸM-PRO" w:hAnsi="HG丸ｺﾞｼｯｸM-PRO" w:cs="HG丸ｺﾞｼｯｸM-PRO" w:eastAsia="HG丸ｺﾞｼｯｸM-PRO"/>
-          <w:sz w:val="20"/>
-          <w:szCs w:val="20"/>
-        </w:rPr>
-        <w:t xml:space="preserve">     </w:t>
-      </w:r>
-      <w:r>
-        <w:rPr>
-          <w:rFonts w:eastAsia="HG丸ｺﾞｼｯｸM-PRO" w:cs="HG丸ｺﾞｼｯｸM-PRO" w:ascii="HG丸ｺﾞｼｯｸM-PRO" w:hAnsi="HG丸ｺﾞｼｯｸM-PRO"/>
-          <w:sz w:val="20"/>
-          <w:szCs w:val="20"/>
-        </w:rPr>
-        <w:t>|      Parameters</w:t>
-      </w:r>
-    </w:p>
-    <w:p>
-      <w:pPr>
-        <w:pStyle w:val="Normal"/>
-        <w:rPr>
-          <w:rFonts w:ascii="HG丸ｺﾞｼｯｸM-PRO" w:hAnsi="HG丸ｺﾞｼｯｸM-PRO" w:eastAsia="HG丸ｺﾞｼｯｸM-PRO" w:cs="HG丸ｺﾞｼｯｸM-PRO"/>
-          <w:sz w:val="20"/>
-          <w:szCs w:val="20"/>
-        </w:rPr>
-      </w:pPr>
-      <w:r>
-        <w:rPr>
-          <w:rFonts w:ascii="HG丸ｺﾞｼｯｸM-PRO" w:hAnsi="HG丸ｺﾞｼｯｸM-PRO" w:cs="HG丸ｺﾞｼｯｸM-PRO" w:eastAsia="HG丸ｺﾞｼｯｸM-PRO"/>
-          <w:sz w:val="20"/>
-          <w:szCs w:val="20"/>
-        </w:rPr>
-        <w:t xml:space="preserve">     </w:t>
-      </w:r>
-      <w:r>
-        <w:rPr>
-          <w:rFonts w:eastAsia="HG丸ｺﾞｼｯｸM-PRO" w:cs="HG丸ｺﾞｼｯｸM-PRO" w:ascii="HG丸ｺﾞｼｯｸM-PRO" w:hAnsi="HG丸ｺﾞｼｯｸM-PRO"/>
-          <w:sz w:val="20"/>
-          <w:szCs w:val="20"/>
-        </w:rPr>
-        <w:t>|      ----------</w:t>
-      </w:r>
-    </w:p>
-    <w:p>
-      <w:pPr>
-        <w:pStyle w:val="Normal"/>
-        <w:rPr>
-          <w:rFonts w:ascii="HG丸ｺﾞｼｯｸM-PRO" w:hAnsi="HG丸ｺﾞｼｯｸM-PRO" w:eastAsia="HG丸ｺﾞｼｯｸM-PRO" w:cs="HG丸ｺﾞｼｯｸM-PRO"/>
-          <w:sz w:val="20"/>
-          <w:szCs w:val="20"/>
-        </w:rPr>
-      </w:pPr>
-      <w:r>
-        <w:rPr>
-          <w:rFonts w:ascii="HG丸ｺﾞｼｯｸM-PRO" w:hAnsi="HG丸ｺﾞｼｯｸM-PRO" w:cs="HG丸ｺﾞｼｯｸM-PRO" w:eastAsia="HG丸ｺﾞｼｯｸM-PRO"/>
-          <w:sz w:val="20"/>
-          <w:szCs w:val="20"/>
-        </w:rPr>
-        <w:t xml:space="preserve">     </w:t>
-      </w:r>
-      <w:r>
-        <w:rPr>
-          <w:rFonts w:eastAsia="HG丸ｺﾞｼｯｸM-PRO" w:cs="HG丸ｺﾞｼｯｸM-PRO" w:ascii="HG丸ｺﾞｼｯｸM-PRO" w:hAnsi="HG丸ｺﾞｼｯｸM-PRO"/>
-          <w:sz w:val="20"/>
-          <w:szCs w:val="20"/>
-        </w:rPr>
-        <w:t xml:space="preserve">|      </w:t>
-      </w:r>
-      <w:r>
-        <w:rPr>
-          <w:rFonts w:eastAsia="HG丸ｺﾞｼｯｸM-PRO" w:cs="HG丸ｺﾞｼｯｸM-PRO" w:ascii="HG丸ｺﾞｼｯｸM-PRO" w:hAnsi="HG丸ｺﾞｼｯｸM-PRO"/>
-          <w:color w:val="00000A"/>
-          <w:kern w:val="0"/>
-          <w:sz w:val="20"/>
-          <w:szCs w:val="20"/>
-          <w:lang w:val="en-US" w:eastAsia="ja-JP" w:bidi="hi-IN"/>
-        </w:rPr>
-        <w:t>x</w:t>
-      </w:r>
-      <w:r>
-        <w:rPr>
-          <w:rFonts w:eastAsia="HG丸ｺﾞｼｯｸM-PRO" w:cs="HG丸ｺﾞｼｯｸM-PRO" w:ascii="HG丸ｺﾞｼｯｸM-PRO" w:hAnsi="HG丸ｺﾞｼｯｸM-PRO"/>
-          <w:sz w:val="20"/>
-          <w:szCs w:val="20"/>
-        </w:rPr>
-        <w:t>:</w:t>
-      </w:r>
-      <w:r>
-        <w:rPr>
-          <w:rFonts w:eastAsia="HG丸ｺﾞｼｯｸM-PRO" w:cs="HG丸ｺﾞｼｯｸM-PRO" w:ascii="HG丸ｺﾞｼｯｸM-PRO" w:hAnsi="HG丸ｺﾞｼｯｸM-PRO"/>
-          <w:sz w:val="20"/>
-          <w:szCs w:val="20"/>
-        </w:rPr>
-        <w:t xml:space="preserve"> </w:t>
-      </w:r>
-      <w:r>
-        <w:rPr>
-          <w:rFonts w:eastAsia="HG丸ｺﾞｼｯｸM-PRO" w:cs="HG丸ｺﾞｼｯｸM-PRO" w:ascii="HG丸ｺﾞｼｯｸM-PRO" w:hAnsi="HG丸ｺﾞｼｯｸM-PRO"/>
-          <w:color w:val="00000A"/>
-          <w:kern w:val="0"/>
-          <w:sz w:val="20"/>
-          <w:szCs w:val="20"/>
-          <w:lang w:val="en-US" w:eastAsia="ja-JP" w:bidi="hi-IN"/>
-        </w:rPr>
-        <w:t>float</w:t>
-      </w:r>
-    </w:p>
-    <w:p>
-      <w:pPr>
-        <w:pStyle w:val="Normal"/>
-        <w:rPr>
-          <w:rFonts w:ascii="HG丸ｺﾞｼｯｸM-PRO" w:hAnsi="HG丸ｺﾞｼｯｸM-PRO" w:eastAsia="HG丸ｺﾞｼｯｸM-PRO" w:cs="HG丸ｺﾞｼｯｸM-PRO"/>
-          <w:sz w:val="20"/>
-          <w:szCs w:val="20"/>
-        </w:rPr>
-      </w:pPr>
-      <w:r>
-        <w:rPr>
-          <w:rFonts w:ascii="HG丸ｺﾞｼｯｸM-PRO" w:hAnsi="HG丸ｺﾞｼｯｸM-PRO" w:cs="HG丸ｺﾞｼｯｸM-PRO" w:eastAsia="HG丸ｺﾞｼｯｸM-PRO"/>
-          <w:sz w:val="20"/>
-          <w:szCs w:val="20"/>
-        </w:rPr>
-        <w:t xml:space="preserve">     </w:t>
-      </w:r>
-      <w:r>
-        <w:rPr>
-          <w:rFonts w:eastAsia="HG丸ｺﾞｼｯｸM-PRO" w:cs="HG丸ｺﾞｼｯｸM-PRO" w:ascii="HG丸ｺﾞｼｯｸM-PRO" w:hAnsi="HG丸ｺﾞｼｯｸM-PRO"/>
-          <w:sz w:val="20"/>
-          <w:szCs w:val="20"/>
-        </w:rPr>
-        <w:t xml:space="preserve">|        </w:t>
-      </w:r>
-      <w:r>
-        <w:rPr>
-          <w:rFonts w:eastAsia="HG丸ｺﾞｼｯｸM-PRO" w:cs="HG丸ｺﾞｼｯｸM-PRO" w:ascii="HG丸ｺﾞｼｯｸM-PRO" w:hAnsi="HG丸ｺﾞｼｯｸM-PRO"/>
-          <w:color w:val="00000A"/>
-          <w:kern w:val="0"/>
-          <w:sz w:val="20"/>
-          <w:szCs w:val="20"/>
-          <w:lang w:val="en-US" w:eastAsia="ja-JP" w:bidi="hi-IN"/>
-        </w:rPr>
-        <w:t>Right</w:t>
-      </w:r>
-      <w:r>
-        <w:rPr>
-          <w:rFonts w:ascii="HG丸ｺﾞｼｯｸM-PRO" w:hAnsi="HG丸ｺﾞｼｯｸM-PRO" w:cs="HG丸ｺﾞｼｯｸM-PRO" w:eastAsia="HG丸ｺﾞｼｯｸM-PRO"/>
-          <w:color w:val="00000A"/>
-          <w:kern w:val="0"/>
-          <w:sz w:val="20"/>
-          <w:szCs w:val="20"/>
-          <w:lang w:val="en-US" w:eastAsia="ja-JP" w:bidi="hi-IN"/>
-        </w:rPr>
-        <w:t>方向移動量</w:t>
-      </w:r>
-    </w:p>
-    <w:p>
-      <w:pPr>
-        <w:pStyle w:val="Normal"/>
-        <w:rPr>
-          <w:rFonts w:ascii="HG丸ｺﾞｼｯｸM-PRO" w:hAnsi="HG丸ｺﾞｼｯｸM-PRO" w:eastAsia="HG丸ｺﾞｼｯｸM-PRO" w:cs="HG丸ｺﾞｼｯｸM-PRO"/>
-          <w:sz w:val="20"/>
-          <w:szCs w:val="20"/>
-        </w:rPr>
-      </w:pPr>
-      <w:r>
-        <w:rPr>
-          <w:rFonts w:ascii="HG丸ｺﾞｼｯｸM-PRO" w:hAnsi="HG丸ｺﾞｼｯｸM-PRO" w:cs="HG丸ｺﾞｼｯｸM-PRO" w:eastAsia="HG丸ｺﾞｼｯｸM-PRO"/>
-          <w:sz w:val="20"/>
-          <w:szCs w:val="20"/>
-        </w:rPr>
-        <w:t xml:space="preserve">     </w:t>
-      </w:r>
-      <w:r>
-        <w:rPr>
-          <w:rFonts w:eastAsia="HG丸ｺﾞｼｯｸM-PRO" w:cs="HG丸ｺﾞｼｯｸM-PRO" w:ascii="HG丸ｺﾞｼｯｸM-PRO" w:hAnsi="HG丸ｺﾞｼｯｸM-PRO"/>
-          <w:sz w:val="20"/>
-          <w:szCs w:val="20"/>
-        </w:rPr>
-        <w:t xml:space="preserve">|      </w:t>
-      </w:r>
-      <w:r>
-        <w:rPr>
-          <w:rFonts w:eastAsia="HG丸ｺﾞｼｯｸM-PRO" w:cs="HG丸ｺﾞｼｯｸM-PRO" w:ascii="HG丸ｺﾞｼｯｸM-PRO" w:hAnsi="HG丸ｺﾞｼｯｸM-PRO"/>
-          <w:color w:val="00000A"/>
-          <w:kern w:val="0"/>
-          <w:sz w:val="20"/>
-          <w:szCs w:val="20"/>
-          <w:lang w:val="en-US" w:eastAsia="ja-JP" w:bidi="hi-IN"/>
-        </w:rPr>
-        <w:t>y</w:t>
-      </w:r>
-      <w:r>
-        <w:rPr>
-          <w:rFonts w:eastAsia="HG丸ｺﾞｼｯｸM-PRO" w:cs="HG丸ｺﾞｼｯｸM-PRO" w:ascii="HG丸ｺﾞｼｯｸM-PRO" w:hAnsi="HG丸ｺﾞｼｯｸM-PRO"/>
-          <w:sz w:val="20"/>
-          <w:szCs w:val="20"/>
-        </w:rPr>
-        <w:t>:</w:t>
-      </w:r>
-      <w:r>
-        <w:rPr>
-          <w:rFonts w:eastAsia="HG丸ｺﾞｼｯｸM-PRO" w:cs="HG丸ｺﾞｼｯｸM-PRO" w:ascii="HG丸ｺﾞｼｯｸM-PRO" w:hAnsi="HG丸ｺﾞｼｯｸM-PRO"/>
-          <w:sz w:val="20"/>
-          <w:szCs w:val="20"/>
-        </w:rPr>
-        <w:t xml:space="preserve"> </w:t>
-      </w:r>
-      <w:r>
-        <w:rPr>
-          <w:rFonts w:eastAsia="HG丸ｺﾞｼｯｸM-PRO" w:cs="HG丸ｺﾞｼｯｸM-PRO" w:ascii="HG丸ｺﾞｼｯｸM-PRO" w:hAnsi="HG丸ｺﾞｼｯｸM-PRO"/>
-          <w:color w:val="00000A"/>
-          <w:kern w:val="0"/>
-          <w:sz w:val="20"/>
-          <w:szCs w:val="20"/>
-          <w:lang w:val="en-US" w:eastAsia="ja-JP" w:bidi="hi-IN"/>
-        </w:rPr>
-        <w:t>float</w:t>
-      </w:r>
-    </w:p>
-    <w:p>
-      <w:pPr>
-        <w:pStyle w:val="Normal"/>
-        <w:rPr>
-          <w:rFonts w:ascii="HG丸ｺﾞｼｯｸM-PRO" w:hAnsi="HG丸ｺﾞｼｯｸM-PRO" w:eastAsia="HG丸ｺﾞｼｯｸM-PRO" w:cs="HG丸ｺﾞｼｯｸM-PRO"/>
-          <w:sz w:val="20"/>
-          <w:szCs w:val="20"/>
-        </w:rPr>
-      </w:pPr>
-      <w:r>
-        <w:rPr>
-          <w:rFonts w:ascii="HG丸ｺﾞｼｯｸM-PRO" w:hAnsi="HG丸ｺﾞｼｯｸM-PRO" w:cs="HG丸ｺﾞｼｯｸM-PRO" w:eastAsia="HG丸ｺﾞｼｯｸM-PRO"/>
-          <w:sz w:val="20"/>
-          <w:szCs w:val="20"/>
-        </w:rPr>
-        <w:t xml:space="preserve">     </w:t>
-      </w:r>
-      <w:r>
-        <w:rPr>
-          <w:rFonts w:eastAsia="HG丸ｺﾞｼｯｸM-PRO" w:cs="HG丸ｺﾞｼｯｸM-PRO" w:ascii="HG丸ｺﾞｼｯｸM-PRO" w:hAnsi="HG丸ｺﾞｼｯｸM-PRO"/>
-          <w:sz w:val="20"/>
-          <w:szCs w:val="20"/>
-        </w:rPr>
-        <w:t xml:space="preserve">|        </w:t>
-      </w:r>
-      <w:r>
-        <w:rPr>
-          <w:rFonts w:eastAsia="HG丸ｺﾞｼｯｸM-PRO" w:cs="HG丸ｺﾞｼｯｸM-PRO" w:ascii="HG丸ｺﾞｼｯｸM-PRO" w:hAnsi="HG丸ｺﾞｼｯｸM-PRO"/>
-          <w:color w:val="00000A"/>
-          <w:kern w:val="0"/>
-          <w:sz w:val="20"/>
-          <w:szCs w:val="20"/>
-          <w:lang w:val="en-US" w:eastAsia="ja-JP" w:bidi="hi-IN"/>
-        </w:rPr>
-        <w:t>Up</w:t>
-      </w:r>
-      <w:r>
-        <w:rPr>
-          <w:rFonts w:ascii="HG丸ｺﾞｼｯｸM-PRO" w:hAnsi="HG丸ｺﾞｼｯｸM-PRO" w:cs="HG丸ｺﾞｼｯｸM-PRO" w:eastAsia="HG丸ｺﾞｼｯｸM-PRO"/>
-          <w:color w:val="00000A"/>
-          <w:kern w:val="0"/>
-          <w:sz w:val="20"/>
-          <w:szCs w:val="20"/>
-          <w:lang w:val="en-US" w:eastAsia="ja-JP" w:bidi="hi-IN"/>
-        </w:rPr>
-        <w:t>方向移動量</w:t>
-      </w:r>
-    </w:p>
-    <w:p>
-      <w:pPr>
-        <w:pStyle w:val="Normal"/>
-        <w:rPr>
-          <w:rFonts w:ascii="HG丸ｺﾞｼｯｸM-PRO" w:hAnsi="HG丸ｺﾞｼｯｸM-PRO" w:eastAsia="HG丸ｺﾞｼｯｸM-PRO" w:cs="HG丸ｺﾞｼｯｸM-PRO"/>
-          <w:sz w:val="20"/>
-          <w:szCs w:val="20"/>
-        </w:rPr>
-      </w:pPr>
-      <w:r>
-        <w:rPr>
-          <w:rFonts w:ascii="HG丸ｺﾞｼｯｸM-PRO" w:hAnsi="HG丸ｺﾞｼｯｸM-PRO" w:cs="HG丸ｺﾞｼｯｸM-PRO" w:eastAsia="HG丸ｺﾞｼｯｸM-PRO"/>
-          <w:sz w:val="20"/>
-          <w:szCs w:val="20"/>
-        </w:rPr>
-        <w:t xml:space="preserve">     </w:t>
-      </w:r>
-      <w:r>
-        <w:rPr>
-          <w:rFonts w:eastAsia="HG丸ｺﾞｼｯｸM-PRO" w:cs="HG丸ｺﾞｼｯｸM-PRO" w:ascii="HG丸ｺﾞｼｯｸM-PRO" w:hAnsi="HG丸ｺﾞｼｯｸM-PRO"/>
-          <w:sz w:val="20"/>
-          <w:szCs w:val="20"/>
-        </w:rPr>
-        <w:t xml:space="preserve">|      </w:t>
-      </w:r>
-      <w:r>
-        <w:rPr>
-          <w:rFonts w:eastAsia="HG丸ｺﾞｼｯｸM-PRO" w:cs="HG丸ｺﾞｼｯｸM-PRO" w:ascii="HG丸ｺﾞｼｯｸM-PRO" w:hAnsi="HG丸ｺﾞｼｯｸM-PRO"/>
-          <w:color w:val="00000A"/>
-          <w:kern w:val="0"/>
-          <w:sz w:val="20"/>
-          <w:szCs w:val="20"/>
-          <w:lang w:val="en-US" w:eastAsia="ja-JP" w:bidi="hi-IN"/>
-        </w:rPr>
-        <w:t>z</w:t>
-      </w:r>
-      <w:r>
-        <w:rPr>
-          <w:rFonts w:eastAsia="HG丸ｺﾞｼｯｸM-PRO" w:cs="HG丸ｺﾞｼｯｸM-PRO" w:ascii="HG丸ｺﾞｼｯｸM-PRO" w:hAnsi="HG丸ｺﾞｼｯｸM-PRO"/>
-          <w:sz w:val="20"/>
-          <w:szCs w:val="20"/>
-        </w:rPr>
-        <w:t>:</w:t>
-      </w:r>
-      <w:r>
-        <w:rPr>
-          <w:rFonts w:eastAsia="HG丸ｺﾞｼｯｸM-PRO" w:cs="HG丸ｺﾞｼｯｸM-PRO" w:ascii="HG丸ｺﾞｼｯｸM-PRO" w:hAnsi="HG丸ｺﾞｼｯｸM-PRO"/>
-          <w:sz w:val="20"/>
-          <w:szCs w:val="20"/>
-        </w:rPr>
-        <w:t xml:space="preserve"> </w:t>
       </w:r>
       <w:r>
         <w:rPr>
@@ -45336,21 +45307,162 @@
       </w:pPr>
       <w:r>
         <w:rPr>
+          <w:rFonts w:eastAsia="HG丸ｺﾞｼｯｸM-PRO" w:ascii="HG丸ｺﾞｼｯｸM-PRO" w:hAnsi="HG丸ｺﾞｼｯｸM-PRO"/>
+          <w:sz w:val="20"/>
+          <w:szCs w:val="20"/>
+        </w:rPr>
+      </w:r>
+    </w:p>
+    <w:p>
+      <w:pPr>
+        <w:pStyle w:val="1"/>
+        <w:numPr>
+          <w:ilvl w:val="1"/>
+          <w:numId w:val="1"/>
+        </w:numPr>
+        <w:tabs>
+          <w:tab w:val="clear" w:pos="3839"/>
+          <w:tab w:val="left" w:pos="855" w:leader="none"/>
+        </w:tabs>
+        <w:rPr>
+          <w:rFonts w:ascii="HG丸ｺﾞｼｯｸM-PRO" w:hAnsi="HG丸ｺﾞｼｯｸM-PRO" w:eastAsia="HG丸ｺﾞｼｯｸM-PRO" w:cs="東風ゴシック"/>
+          <w:b/>
+          <w:b/>
+          <w:bCs/>
+          <w:color w:val="00000A"/>
+          <w:kern w:val="0"/>
+          <w:sz w:val="28"/>
+          <w:szCs w:val="28"/>
+          <w:lang w:val="en-US" w:eastAsia="ja-JP" w:bidi="hi-IN"/>
+        </w:rPr>
+      </w:pPr>
+      <w:bookmarkStart w:id="38" w:name="__RefHeading___Toc2409_24982445581"/>
+      <w:bookmarkStart w:id="39" w:name="_Toc510533266121"/>
+      <w:bookmarkEnd w:id="38"/>
+      <w:bookmarkEnd w:id="39"/>
+      <w:r>
+        <w:rPr>
+          <w:rFonts w:ascii="HG丸ｺﾞｼｯｸM-PRO" w:hAnsi="HG丸ｺﾞｼｯｸM-PRO" w:cs="東風ゴシック" w:eastAsia="HG丸ｺﾞｼｯｸM-PRO"/>
+          <w:b/>
+          <w:bCs/>
+          <w:color w:val="00000A"/>
+          <w:kern w:val="0"/>
+          <w:sz w:val="28"/>
+          <w:szCs w:val="28"/>
+          <w:lang w:val="en-US" w:eastAsia="ja-JP" w:bidi="hi-IN"/>
+        </w:rPr>
+        <w:t>実施</w:t>
+      </w:r>
+      <w:r>
+        <w:rPr>
+          <w:rFonts w:ascii="HG丸ｺﾞｼｯｸM-PRO" w:hAnsi="HG丸ｺﾞｼｯｸM-PRO" w:cs="東風ゴシック" w:eastAsia="HG丸ｺﾞｼｯｸM-PRO"/>
+          <w:b/>
+          <w:bCs/>
+          <w:color w:val="00000A"/>
+          <w:kern w:val="0"/>
+          <w:sz w:val="28"/>
+          <w:szCs w:val="28"/>
+          <w:lang w:val="en-US" w:eastAsia="ja-JP" w:bidi="hi-IN"/>
+        </w:rPr>
+        <w:t>結果</w:t>
+      </w:r>
+    </w:p>
+    <w:p>
+      <w:pPr>
+        <w:pStyle w:val="Normal"/>
+        <w:keepNext w:val="true"/>
+        <w:widowControl w:val="false"/>
+        <w:numPr>
+          <w:ilvl w:val="2"/>
+          <w:numId w:val="1"/>
+        </w:numPr>
+        <w:suppressAutoHyphens w:val="true"/>
+        <w:bidi w:val="0"/>
+        <w:spacing w:before="240" w:after="120"/>
+        <w:ind w:left="850" w:right="0" w:hanging="850"/>
+        <w:jc w:val="left"/>
+        <w:outlineLvl w:val="0"/>
+        <w:rPr>
+          <w:rFonts w:ascii="HG丸ｺﾞｼｯｸM-PRO" w:hAnsi="HG丸ｺﾞｼｯｸM-PRO" w:eastAsia="HG丸ｺﾞｼｯｸM-PRO" w:cs="東風ゴシック"/>
+          <w:b/>
+          <w:b/>
+          <w:bCs/>
+          <w:color w:val="00000A"/>
+          <w:kern w:val="0"/>
+          <w:sz w:val="24"/>
+          <w:szCs w:val="24"/>
+          <w:lang w:val="en-US" w:eastAsia="ja-JP" w:bidi="hi-IN"/>
+        </w:rPr>
+      </w:pPr>
+      <w:bookmarkStart w:id="40" w:name="__RefHeading___Toc2411_24982445581"/>
+      <w:bookmarkEnd w:id="40"/>
+      <w:r>
+        <w:rPr>
           <w:rFonts w:eastAsia="HG丸ｺﾞｼｯｸM-PRO" w:cs="東風ゴシック" w:ascii="HG丸ｺﾞｼｯｸM-PRO" w:hAnsi="HG丸ｺﾞｼｯｸM-PRO"/>
-          <w:color w:val="00000A"/>
-          <w:kern w:val="0"/>
-          <w:sz w:val="20"/>
-          <w:szCs w:val="20"/>
-          <w:lang w:val="en-US" w:eastAsia="ja-JP" w:bidi="hi-IN"/>
-        </w:rPr>
-      </w:r>
-    </w:p>
-    <w:p>
-      <w:pPr>
-        <w:pStyle w:val="Normal"/>
+          <w:b/>
+          <w:bCs/>
+          <w:color w:val="00000A"/>
+          <w:kern w:val="0"/>
+          <w:sz w:val="24"/>
+          <w:szCs w:val="24"/>
+          <w:lang w:val="en-US" w:eastAsia="ja-JP" w:bidi="hi-IN"/>
+        </w:rPr>
+        <w:t>ITO</w:t>
+      </w:r>
+      <w:r>
+        <w:rPr>
+          <w:rFonts w:ascii="HG丸ｺﾞｼｯｸM-PRO" w:hAnsi="HG丸ｺﾞｼｯｸM-PRO" w:cs="東風ゴシック" w:eastAsia="HG丸ｺﾞｼｯｸM-PRO"/>
+          <w:b/>
+          <w:bCs/>
+          <w:color w:val="00000A"/>
+          <w:kern w:val="0"/>
+          <w:sz w:val="24"/>
+          <w:szCs w:val="24"/>
+          <w:lang w:val="en-US" w:eastAsia="ja-JP" w:bidi="hi-IN"/>
+        </w:rPr>
+        <w:t>フロントエンド・</w:t>
+      </w:r>
+      <w:r>
+        <w:rPr>
+          <w:rFonts w:eastAsia="HG丸ｺﾞｼｯｸM-PRO" w:cs="東風ゴシック" w:ascii="HG丸ｺﾞｼｯｸM-PRO" w:hAnsi="HG丸ｺﾞｼｯｸM-PRO"/>
+          <w:b/>
+          <w:bCs/>
+          <w:color w:val="00000A"/>
+          <w:kern w:val="0"/>
+          <w:sz w:val="24"/>
+          <w:szCs w:val="24"/>
+          <w:lang w:val="en-US" w:eastAsia="ja-JP" w:bidi="hi-IN"/>
+        </w:rPr>
+        <w:t>R-CCS</w:t>
+      </w:r>
+      <w:r>
+        <w:rPr>
+          <w:rFonts w:ascii="HG丸ｺﾞｼｯｸM-PRO" w:hAnsi="HG丸ｺﾞｼｯｸM-PRO" w:cs="東風ゴシック" w:eastAsia="HG丸ｺﾞｼｯｸM-PRO"/>
+          <w:b/>
+          <w:bCs/>
+          <w:color w:val="00000A"/>
+          <w:kern w:val="0"/>
+          <w:sz w:val="24"/>
+          <w:szCs w:val="24"/>
+          <w:lang w:val="en-US" w:eastAsia="ja-JP" w:bidi="hi-IN"/>
+        </w:rPr>
+        <w:t>タイルドディスプレイでの実行結果</w:t>
+      </w:r>
+    </w:p>
+    <w:p>
+      <w:pPr>
+        <w:pStyle w:val="Style19"/>
         <w:rPr>
           <w:rFonts w:ascii="HG丸ｺﾞｼｯｸM-PRO" w:hAnsi="HG丸ｺﾞｼｯｸM-PRO" w:eastAsia="HG丸ｺﾞｼｯｸM-PRO" w:cs="東風ゴシック"/>
-          <w:color w:val="00000A"/>
+          <w:b w:val="false"/>
+          <w:b w:val="false"/>
+          <w:bCs/>
+          <w:i w:val="false"/>
+          <w:i w:val="false"/>
+          <w:caps w:val="false"/>
+          <w:smallCaps w:val="false"/>
+          <w:color w:val="00000A"/>
+          <w:spacing w:val="0"/>
           <w:kern w:val="0"/>
           <w:sz w:val="20"/>
           <w:szCs w:val="20"/>
@@ -45360,12 +45472,223 @@
       <w:r>
         <w:rPr>
           <w:rFonts w:eastAsia="HG丸ｺﾞｼｯｸM-PRO" w:cs="東風ゴシック" w:ascii="HG丸ｺﾞｼｯｸM-PRO" w:hAnsi="HG丸ｺﾞｼｯｸM-PRO"/>
-          <w:color w:val="00000A"/>
-          <w:kern w:val="0"/>
-          <w:sz w:val="20"/>
-          <w:szCs w:val="20"/>
-          <w:lang w:val="en-US" w:eastAsia="ja-JP" w:bidi="hi-IN"/>
-        </w:rPr>
+          <w:b w:val="false"/>
+          <w:bCs/>
+          <w:i w:val="false"/>
+          <w:caps w:val="false"/>
+          <w:smallCaps w:val="false"/>
+          <w:color w:val="00000A"/>
+          <w:spacing w:val="0"/>
+          <w:kern w:val="0"/>
+          <w:sz w:val="20"/>
+          <w:szCs w:val="20"/>
+          <w:lang w:val="en-US" w:eastAsia="ja-JP" w:bidi="hi-IN"/>
+        </w:rPr>
+        <w:t>ITO</w:t>
+      </w:r>
+      <w:r>
+        <w:rPr>
+          <w:rFonts w:ascii="HG丸ｺﾞｼｯｸM-PRO" w:hAnsi="HG丸ｺﾞｼｯｸM-PRO" w:cs="東風ゴシック" w:eastAsia="HG丸ｺﾞｼｯｸM-PRO"/>
+          <w:b w:val="false"/>
+          <w:bCs/>
+          <w:i w:val="false"/>
+          <w:caps w:val="false"/>
+          <w:smallCaps w:val="false"/>
+          <w:color w:val="00000A"/>
+          <w:spacing w:val="0"/>
+          <w:kern w:val="0"/>
+          <w:sz w:val="20"/>
+          <w:szCs w:val="20"/>
+          <w:lang w:val="en-US" w:eastAsia="ja-JP" w:bidi="hi-IN"/>
+        </w:rPr>
+        <w:t>フロントエンド上で</w:t>
+      </w:r>
+      <w:r>
+        <w:rPr>
+          <w:rFonts w:eastAsia="HG丸ｺﾞｼｯｸM-PRO" w:cs="東風ゴシック" w:ascii="HG丸ｺﾞｼｯｸM-PRO" w:hAnsi="HG丸ｺﾞｼｯｸM-PRO"/>
+          <w:b w:val="false"/>
+          <w:bCs/>
+          <w:i w:val="false"/>
+          <w:caps w:val="false"/>
+          <w:smallCaps w:val="false"/>
+          <w:color w:val="00000A"/>
+          <w:spacing w:val="0"/>
+          <w:kern w:val="0"/>
+          <w:sz w:val="20"/>
+          <w:szCs w:val="20"/>
+          <w:lang w:val="en-US" w:eastAsia="ja-JP" w:bidi="hi-IN"/>
+        </w:rPr>
+        <w:t>Tenporal Buffer</w:t>
+      </w:r>
+      <w:r>
+        <w:rPr>
+          <w:rFonts w:ascii="HG丸ｺﾞｼｯｸM-PRO" w:hAnsi="HG丸ｺﾞｼｯｸM-PRO" w:cs="東風ゴシック" w:eastAsia="HG丸ｺﾞｼｯｸM-PRO"/>
+          <w:b w:val="false"/>
+          <w:bCs/>
+          <w:i w:val="false"/>
+          <w:caps w:val="false"/>
+          <w:smallCaps w:val="false"/>
+          <w:color w:val="00000A"/>
+          <w:spacing w:val="0"/>
+          <w:kern w:val="0"/>
+          <w:sz w:val="20"/>
+          <w:szCs w:val="20"/>
+          <w:lang w:val="en-US" w:eastAsia="ja-JP" w:bidi="hi-IN"/>
+        </w:rPr>
+        <w:t>、</w:t>
+      </w:r>
+      <w:r>
+        <w:rPr>
+          <w:rFonts w:eastAsia="HG丸ｺﾞｼｯｸM-PRO" w:cs="東風ゴシック" w:ascii="HG丸ｺﾞｼｯｸM-PRO" w:hAnsi="HG丸ｺﾞｼｯｸM-PRO"/>
+          <w:b w:val="false"/>
+          <w:bCs/>
+          <w:i w:val="false"/>
+          <w:caps w:val="false"/>
+          <w:smallCaps w:val="false"/>
+          <w:color w:val="00000A"/>
+          <w:spacing w:val="0"/>
+          <w:kern w:val="0"/>
+          <w:sz w:val="20"/>
+          <w:szCs w:val="20"/>
+          <w:lang w:val="en-US" w:eastAsia="ja-JP" w:bidi="hi-IN"/>
+        </w:rPr>
+        <w:t>TB2C server</w:t>
+      </w:r>
+      <w:r>
+        <w:rPr>
+          <w:rFonts w:ascii="HG丸ｺﾞｼｯｸM-PRO" w:hAnsi="HG丸ｺﾞｼｯｸM-PRO" w:cs="東風ゴシック" w:eastAsia="HG丸ｺﾞｼｯｸM-PRO"/>
+          <w:b w:val="false"/>
+          <w:bCs/>
+          <w:i w:val="false"/>
+          <w:caps w:val="false"/>
+          <w:smallCaps w:val="false"/>
+          <w:color w:val="00000A"/>
+          <w:spacing w:val="0"/>
+          <w:kern w:val="0"/>
+          <w:sz w:val="20"/>
+          <w:szCs w:val="20"/>
+          <w:lang w:val="en-US" w:eastAsia="ja-JP" w:bidi="hi-IN"/>
+        </w:rPr>
+        <w:t>および</w:t>
+      </w:r>
+      <w:r>
+        <w:rPr>
+          <w:rFonts w:eastAsia="HG丸ｺﾞｼｯｸM-PRO" w:cs="東風ゴシック" w:ascii="HG丸ｺﾞｼｯｸM-PRO" w:hAnsi="HG丸ｺﾞｼｯｸM-PRO"/>
+          <w:b w:val="false"/>
+          <w:bCs/>
+          <w:i w:val="false"/>
+          <w:caps w:val="false"/>
+          <w:smallCaps w:val="false"/>
+          <w:color w:val="00000A"/>
+          <w:spacing w:val="0"/>
+          <w:kern w:val="0"/>
+          <w:sz w:val="20"/>
+          <w:szCs w:val="20"/>
+          <w:lang w:val="en-US" w:eastAsia="ja-JP" w:bidi="hi-IN"/>
+        </w:rPr>
+        <w:t>ChOWDER</w:t>
+      </w:r>
+      <w:r>
+        <w:rPr>
+          <w:rFonts w:ascii="HG丸ｺﾞｼｯｸM-PRO" w:hAnsi="HG丸ｺﾞｼｯｸM-PRO" w:cs="東風ゴシック" w:eastAsia="HG丸ｺﾞｼｯｸM-PRO"/>
+          <w:b w:val="false"/>
+          <w:bCs/>
+          <w:i w:val="false"/>
+          <w:caps w:val="false"/>
+          <w:smallCaps w:val="false"/>
+          <w:color w:val="00000A"/>
+          <w:spacing w:val="0"/>
+          <w:kern w:val="0"/>
+          <w:sz w:val="20"/>
+          <w:szCs w:val="20"/>
+          <w:lang w:val="en-US" w:eastAsia="ja-JP" w:bidi="hi-IN"/>
+        </w:rPr>
+        <w:t>サーバーを動作させ、</w:t>
+      </w:r>
+      <w:r>
+        <w:rPr>
+          <w:rFonts w:eastAsia="HG丸ｺﾞｼｯｸM-PRO" w:cs="HG丸ｺﾞｼｯｸM-PRO" w:ascii="HG丸ｺﾞｼｯｸM-PRO" w:hAnsi="HG丸ｺﾞｼｯｸM-PRO"/>
+          <w:b w:val="false"/>
+          <w:bCs/>
+          <w:i w:val="false"/>
+          <w:caps w:val="false"/>
+          <w:smallCaps w:val="false"/>
+          <w:color w:val="00000A"/>
+          <w:spacing w:val="0"/>
+          <w:kern w:val="0"/>
+          <w:sz w:val="20"/>
+          <w:szCs w:val="20"/>
+          <w:lang w:val="en-US" w:eastAsia="ja-JP" w:bidi="hi-IN"/>
+        </w:rPr>
+        <w:t>ChOWDER</w:t>
+      </w:r>
+      <w:r>
+        <w:rPr>
+          <w:rFonts w:ascii="HG丸ｺﾞｼｯｸM-PRO" w:hAnsi="HG丸ｺﾞｼｯｸM-PRO" w:cs="HG丸ｺﾞｼｯｸM-PRO" w:eastAsia="HG丸ｺﾞｼｯｸM-PRO"/>
+          <w:b w:val="false"/>
+          <w:bCs/>
+          <w:i w:val="false"/>
+          <w:caps w:val="false"/>
+          <w:smallCaps w:val="false"/>
+          <w:color w:val="00000A"/>
+          <w:spacing w:val="0"/>
+          <w:kern w:val="0"/>
+          <w:sz w:val="20"/>
+          <w:szCs w:val="20"/>
+          <w:lang w:val="en-US" w:eastAsia="ja-JP" w:bidi="hi-IN"/>
+        </w:rPr>
+        <w:t>ディスプレイを理化学研究所</w:t>
+      </w:r>
+      <w:r>
+        <w:rPr>
+          <w:rFonts w:eastAsia="HG丸ｺﾞｼｯｸM-PRO" w:cs="HG丸ｺﾞｼｯｸM-PRO" w:ascii="HG丸ｺﾞｼｯｸM-PRO" w:hAnsi="HG丸ｺﾞｼｯｸM-PRO"/>
+          <w:b w:val="false"/>
+          <w:bCs/>
+          <w:i w:val="false"/>
+          <w:caps w:val="false"/>
+          <w:smallCaps w:val="false"/>
+          <w:color w:val="00000A"/>
+          <w:spacing w:val="0"/>
+          <w:kern w:val="0"/>
+          <w:sz w:val="20"/>
+          <w:szCs w:val="20"/>
+          <w:lang w:val="en-US" w:eastAsia="ja-JP" w:bidi="hi-IN"/>
+        </w:rPr>
+        <w:t>R-CCS</w:t>
+      </w:r>
+      <w:r>
+        <w:rPr>
+          <w:rFonts w:ascii="HG丸ｺﾞｼｯｸM-PRO" w:hAnsi="HG丸ｺﾞｼｯｸM-PRO" w:cs="HG丸ｺﾞｼｯｸM-PRO" w:eastAsia="HG丸ｺﾞｼｯｸM-PRO"/>
+          <w:b w:val="false"/>
+          <w:bCs/>
+          <w:i w:val="false"/>
+          <w:caps w:val="false"/>
+          <w:smallCaps w:val="false"/>
+          <w:color w:val="00000A"/>
+          <w:spacing w:val="0"/>
+          <w:kern w:val="0"/>
+          <w:sz w:val="20"/>
+          <w:szCs w:val="20"/>
+          <w:lang w:val="en-US" w:eastAsia="ja-JP" w:bidi="hi-IN"/>
+        </w:rPr>
+        <w:t>のタイルドディスプレイ装置で動作させた場合の</w:t>
+      </w:r>
+      <w:r>
+        <w:rPr>
+          <w:rFonts w:ascii="HG丸ｺﾞｼｯｸM-PRO" w:hAnsi="HG丸ｺﾞｼｯｸM-PRO" w:cs="東風ゴシック" w:eastAsia="HG丸ｺﾞｼｯｸM-PRO"/>
+          <w:b w:val="false"/>
+          <w:bCs/>
+          <w:i w:val="false"/>
+          <w:caps w:val="false"/>
+          <w:smallCaps w:val="false"/>
+          <w:color w:val="00000A"/>
+          <w:spacing w:val="0"/>
+          <w:kern w:val="0"/>
+          <w:sz w:val="20"/>
+          <w:szCs w:val="20"/>
+          <w:lang w:val="en-US" w:eastAsia="ja-JP" w:bidi="hi-IN"/>
+        </w:rPr>
+        <w:t>レンダリング時間測定結果を以下に示します。</w:t>
       </w:r>
     </w:p>
     <w:p>
@@ -45373,15 +45696,1329 @@
         <w:pStyle w:val="Normal"/>
         <w:rPr>
           <w:rFonts w:ascii="HG丸ｺﾞｼｯｸM-PRO" w:hAnsi="HG丸ｺﾞｼｯｸM-PRO" w:eastAsia="HG丸ｺﾞｼｯｸM-PRO" w:cs="東風ゴシック"/>
-          <w:color w:val="00000A"/>
-          <w:kern w:val="0"/>
-          <w:sz w:val="20"/>
-          <w:szCs w:val="20"/>
-          <w:lang w:val="en-US" w:eastAsia="ja-JP" w:bidi="hi-IN"/>
-        </w:rPr>
-      </w:pPr>
-      <w:r>
-        <w:rPr/>
+          <w:b w:val="false"/>
+          <w:b w:val="false"/>
+          <w:bCs/>
+          <w:i w:val="false"/>
+          <w:i w:val="false"/>
+          <w:caps w:val="false"/>
+          <w:smallCaps w:val="false"/>
+          <w:color w:val="00000A"/>
+          <w:spacing w:val="0"/>
+          <w:kern w:val="0"/>
+          <w:sz w:val="20"/>
+          <w:szCs w:val="20"/>
+          <w:lang w:val="en-US" w:eastAsia="ja-JP" w:bidi="hi-IN"/>
+        </w:rPr>
+      </w:pPr>
+      <w:r>
+        <w:rPr>
+          <w:rFonts w:eastAsia="HG丸ｺﾞｼｯｸM-PRO" w:cs="東風ゴシック" w:ascii="HG丸ｺﾞｼｯｸM-PRO" w:hAnsi="HG丸ｺﾞｼｯｸM-PRO"/>
+          <w:b w:val="false"/>
+          <w:bCs/>
+          <w:i w:val="false"/>
+          <w:caps w:val="false"/>
+          <w:smallCaps w:val="false"/>
+          <w:color w:val="00000A"/>
+          <w:spacing w:val="0"/>
+          <w:kern w:val="0"/>
+          <w:sz w:val="20"/>
+          <w:szCs w:val="20"/>
+          <w:lang w:val="en-US" w:eastAsia="ja-JP" w:bidi="hi-IN"/>
+        </w:rPr>
+      </w:r>
+    </w:p>
+    <w:p>
+      <w:pPr>
+        <w:pStyle w:val="Normal"/>
+        <w:rPr>
+          <w:rFonts w:ascii="HG丸ｺﾞｼｯｸM-PRO" w:hAnsi="HG丸ｺﾞｼｯｸM-PRO" w:eastAsia="HG丸ｺﾞｼｯｸM-PRO" w:cs="東風ゴシック"/>
+          <w:b w:val="false"/>
+          <w:b w:val="false"/>
+          <w:bCs/>
+          <w:i w:val="false"/>
+          <w:i w:val="false"/>
+          <w:caps w:val="false"/>
+          <w:smallCaps w:val="false"/>
+          <w:color w:val="00000A"/>
+          <w:spacing w:val="0"/>
+          <w:kern w:val="0"/>
+          <w:sz w:val="20"/>
+          <w:szCs w:val="20"/>
+          <w:lang w:val="en-US" w:eastAsia="ja-JP" w:bidi="hi-IN"/>
+        </w:rPr>
+      </w:pPr>
+      <w:r>
+        <w:rPr>
+          <w:rFonts w:eastAsia="HG丸ｺﾞｼｯｸM-PRO" w:cs="東風ゴシック" w:ascii="HG丸ｺﾞｼｯｸM-PRO" w:hAnsi="HG丸ｺﾞｼｯｸM-PRO"/>
+          <w:b w:val="false"/>
+          <w:bCs/>
+          <w:i w:val="false"/>
+          <w:caps w:val="false"/>
+          <w:smallCaps w:val="false"/>
+          <w:color w:val="00000A"/>
+          <w:spacing w:val="0"/>
+          <w:kern w:val="0"/>
+          <w:sz w:val="20"/>
+          <w:szCs w:val="20"/>
+          <w:lang w:val="en-US" w:eastAsia="ja-JP" w:bidi="hi-IN"/>
+        </w:rPr>
+      </w:r>
+    </w:p>
+    <w:p>
+      <w:pPr>
+        <w:pStyle w:val="Normal"/>
+        <w:rPr>
+          <w:rFonts w:ascii="HG丸ｺﾞｼｯｸM-PRO" w:hAnsi="HG丸ｺﾞｼｯｸM-PRO" w:eastAsia="HG丸ｺﾞｼｯｸM-PRO" w:cs="東風ゴシック"/>
+          <w:b w:val="false"/>
+          <w:b w:val="false"/>
+          <w:bCs/>
+          <w:i w:val="false"/>
+          <w:i w:val="false"/>
+          <w:caps w:val="false"/>
+          <w:smallCaps w:val="false"/>
+          <w:color w:val="00000A"/>
+          <w:spacing w:val="0"/>
+          <w:kern w:val="0"/>
+          <w:sz w:val="20"/>
+          <w:szCs w:val="20"/>
+          <w:lang w:val="en-US" w:eastAsia="ja-JP" w:bidi="hi-IN"/>
+        </w:rPr>
+      </w:pPr>
+      <w:r>
+        <w:rPr>
+          <w:rFonts w:eastAsia="HG丸ｺﾞｼｯｸM-PRO" w:cs="東風ゴシック" w:ascii="HG丸ｺﾞｼｯｸM-PRO" w:hAnsi="HG丸ｺﾞｼｯｸM-PRO"/>
+          <w:b w:val="false"/>
+          <w:bCs/>
+          <w:i w:val="false"/>
+          <w:caps w:val="false"/>
+          <w:smallCaps w:val="false"/>
+          <w:color w:val="00000A"/>
+          <w:spacing w:val="0"/>
+          <w:kern w:val="0"/>
+          <w:sz w:val="20"/>
+          <w:szCs w:val="20"/>
+          <w:lang w:val="en-US" w:eastAsia="ja-JP" w:bidi="hi-IN"/>
+        </w:rPr>
+      </w:r>
+    </w:p>
+    <w:p>
+      <w:pPr>
+        <w:pStyle w:val="Normal"/>
+        <w:rPr>
+          <w:rFonts w:ascii="HG丸ｺﾞｼｯｸM-PRO" w:hAnsi="HG丸ｺﾞｼｯｸM-PRO" w:eastAsia="HG丸ｺﾞｼｯｸM-PRO" w:cs="東風ゴシック"/>
+          <w:b w:val="false"/>
+          <w:b w:val="false"/>
+          <w:bCs/>
+          <w:i w:val="false"/>
+          <w:i w:val="false"/>
+          <w:caps w:val="false"/>
+          <w:smallCaps w:val="false"/>
+          <w:color w:val="00000A"/>
+          <w:spacing w:val="0"/>
+          <w:kern w:val="0"/>
+          <w:sz w:val="20"/>
+          <w:szCs w:val="20"/>
+          <w:lang w:val="en-US" w:eastAsia="ja-JP" w:bidi="hi-IN"/>
+        </w:rPr>
+      </w:pPr>
+      <w:r>
+        <w:rPr>
+          <w:rFonts w:eastAsia="HG丸ｺﾞｼｯｸM-PRO" w:cs="東風ゴシック" w:ascii="HG丸ｺﾞｼｯｸM-PRO" w:hAnsi="HG丸ｺﾞｼｯｸM-PRO"/>
+          <w:b w:val="false"/>
+          <w:bCs/>
+          <w:i w:val="false"/>
+          <w:caps w:val="false"/>
+          <w:smallCaps w:val="false"/>
+          <w:color w:val="00000A"/>
+          <w:spacing w:val="0"/>
+          <w:kern w:val="0"/>
+          <w:sz w:val="20"/>
+          <w:szCs w:val="20"/>
+          <w:lang w:val="en-US" w:eastAsia="ja-JP" w:bidi="hi-IN"/>
+        </w:rPr>
+      </w:r>
+    </w:p>
+    <w:p>
+      <w:pPr>
+        <w:pStyle w:val="Normal"/>
+        <w:keepNext w:val="true"/>
+        <w:widowControl w:val="false"/>
+        <w:numPr>
+          <w:ilvl w:val="2"/>
+          <w:numId w:val="1"/>
+        </w:numPr>
+        <w:suppressAutoHyphens w:val="true"/>
+        <w:bidi w:val="0"/>
+        <w:spacing w:before="240" w:after="120"/>
+        <w:ind w:left="850" w:right="0" w:hanging="850"/>
+        <w:jc w:val="left"/>
+        <w:outlineLvl w:val="0"/>
+        <w:rPr>
+          <w:rFonts w:ascii="HG丸ｺﾞｼｯｸM-PRO" w:hAnsi="HG丸ｺﾞｼｯｸM-PRO" w:eastAsia="HG丸ｺﾞｼｯｸM-PRO" w:cs="東風ゴシック"/>
+          <w:b/>
+          <w:b/>
+          <w:bCs/>
+          <w:color w:val="00000A"/>
+          <w:kern w:val="0"/>
+          <w:sz w:val="24"/>
+          <w:szCs w:val="24"/>
+          <w:lang w:val="en-US" w:eastAsia="ja-JP" w:bidi="hi-IN"/>
+        </w:rPr>
+      </w:pPr>
+      <w:bookmarkStart w:id="41" w:name="__RefHeading___Toc3305_3959718432"/>
+      <w:bookmarkEnd w:id="41"/>
+      <w:r>
+        <w:rPr>
+          <w:rFonts w:ascii="HG丸ｺﾞｼｯｸM-PRO" w:hAnsi="HG丸ｺﾞｼｯｸM-PRO" w:cs="東風ゴシック" w:eastAsia="HG丸ｺﾞｼｯｸM-PRO"/>
+          <w:b/>
+          <w:bCs/>
+          <w:color w:val="00000A"/>
+          <w:kern w:val="0"/>
+          <w:sz w:val="24"/>
+          <w:szCs w:val="24"/>
+          <w:lang w:val="en-US" w:eastAsia="ja-JP" w:bidi="hi-IN"/>
+        </w:rPr>
+        <w:t>課題</w:t>
+      </w:r>
+    </w:p>
+    <w:p>
+      <w:pPr>
+        <w:pStyle w:val="Style19"/>
+        <w:rPr>
+          <w:rFonts w:ascii="HG丸ｺﾞｼｯｸM-PRO" w:hAnsi="HG丸ｺﾞｼｯｸM-PRO" w:eastAsia="HG丸ｺﾞｼｯｸM-PRO" w:cs="東風ゴシック"/>
+          <w:b w:val="false"/>
+          <w:b w:val="false"/>
+          <w:bCs/>
+          <w:i w:val="false"/>
+          <w:i w:val="false"/>
+          <w:caps w:val="false"/>
+          <w:smallCaps w:val="false"/>
+          <w:color w:val="00000A"/>
+          <w:spacing w:val="0"/>
+          <w:kern w:val="0"/>
+          <w:sz w:val="20"/>
+          <w:szCs w:val="20"/>
+          <w:lang w:val="en-US" w:eastAsia="ja-JP" w:bidi="hi-IN"/>
+        </w:rPr>
+      </w:pPr>
+      <w:r>
+        <w:rPr>
+          <w:rFonts w:ascii="HG丸ｺﾞｼｯｸM-PRO" w:hAnsi="HG丸ｺﾞｼｯｸM-PRO" w:cs="東風ゴシック" w:eastAsia="HG丸ｺﾞｼｯｸM-PRO"/>
+          <w:b w:val="false"/>
+          <w:bCs/>
+          <w:i w:val="false"/>
+          <w:caps w:val="false"/>
+          <w:smallCaps w:val="false"/>
+          <w:color w:val="00000A"/>
+          <w:spacing w:val="0"/>
+          <w:kern w:val="0"/>
+          <w:sz w:val="20"/>
+          <w:szCs w:val="20"/>
+          <w:lang w:val="en-US" w:eastAsia="ja-JP" w:bidi="hi-IN"/>
+        </w:rPr>
+        <w:t>今回の作業において明らかになった課題および対応策について、以下に記述します。</w:t>
+      </w:r>
+    </w:p>
+    <w:p>
+      <w:pPr>
+        <w:pStyle w:val="Style19"/>
+        <w:rPr>
+          <w:rFonts w:ascii="HG丸ｺﾞｼｯｸM-PRO" w:hAnsi="HG丸ｺﾞｼｯｸM-PRO" w:eastAsia="HG丸ｺﾞｼｯｸM-PRO" w:cs="東風ゴシック"/>
+          <w:b w:val="false"/>
+          <w:b w:val="false"/>
+          <w:bCs/>
+          <w:i w:val="false"/>
+          <w:i w:val="false"/>
+          <w:caps w:val="false"/>
+          <w:smallCaps w:val="false"/>
+          <w:color w:val="00000A"/>
+          <w:spacing w:val="0"/>
+          <w:kern w:val="0"/>
+          <w:sz w:val="20"/>
+          <w:szCs w:val="20"/>
+          <w:lang w:val="en-US" w:eastAsia="ja-JP" w:bidi="hi-IN"/>
+        </w:rPr>
+      </w:pPr>
+      <w:r>
+        <w:rPr>
+          <w:rFonts w:eastAsia="HG丸ｺﾞｼｯｸM-PRO" w:cs="東風ゴシック" w:ascii="HG丸ｺﾞｼｯｸM-PRO" w:hAnsi="HG丸ｺﾞｼｯｸM-PRO"/>
+          <w:b w:val="false"/>
+          <w:bCs/>
+          <w:i w:val="false"/>
+          <w:caps w:val="false"/>
+          <w:smallCaps w:val="false"/>
+          <w:color w:val="00000A"/>
+          <w:spacing w:val="0"/>
+          <w:kern w:val="0"/>
+          <w:sz w:val="20"/>
+          <w:szCs w:val="20"/>
+          <w:lang w:val="en-US" w:eastAsia="ja-JP" w:bidi="hi-IN"/>
+        </w:rPr>
+      </w:r>
+    </w:p>
+    <w:p>
+      <w:pPr>
+        <w:pStyle w:val="Style19"/>
+        <w:rPr>
+          <w:rFonts w:ascii="HG丸ｺﾞｼｯｸM-PRO" w:hAnsi="HG丸ｺﾞｼｯｸM-PRO" w:eastAsia="HG丸ｺﾞｼｯｸM-PRO" w:cs="東風ゴシック"/>
+          <w:b w:val="false"/>
+          <w:b w:val="false"/>
+          <w:bCs/>
+          <w:i w:val="false"/>
+          <w:i w:val="false"/>
+          <w:caps w:val="false"/>
+          <w:smallCaps w:val="false"/>
+          <w:color w:val="00000A"/>
+          <w:spacing w:val="0"/>
+          <w:kern w:val="0"/>
+          <w:sz w:val="20"/>
+          <w:szCs w:val="20"/>
+          <w:lang w:val="en-US" w:eastAsia="ja-JP" w:bidi="hi-IN"/>
+        </w:rPr>
+      </w:pPr>
+      <w:r>
+        <w:rPr>
+          <w:rFonts w:eastAsia="HG丸ｺﾞｼｯｸM-PRO" w:cs="東風ゴシック" w:ascii="HG丸ｺﾞｼｯｸM-PRO" w:hAnsi="HG丸ｺﾞｼｯｸM-PRO"/>
+          <w:b w:val="false"/>
+          <w:bCs/>
+          <w:i w:val="false"/>
+          <w:caps w:val="false"/>
+          <w:smallCaps w:val="false"/>
+          <w:color w:val="00000A"/>
+          <w:spacing w:val="0"/>
+          <w:kern w:val="0"/>
+          <w:sz w:val="20"/>
+          <w:szCs w:val="20"/>
+          <w:lang w:val="en-US" w:eastAsia="ja-JP" w:bidi="hi-IN"/>
+        </w:rPr>
+        <w:t>(1) SSH</w:t>
+      </w:r>
+      <w:r>
+        <w:rPr>
+          <w:rFonts w:ascii="HG丸ｺﾞｼｯｸM-PRO" w:hAnsi="HG丸ｺﾞｼｯｸM-PRO" w:cs="東風ゴシック" w:eastAsia="HG丸ｺﾞｼｯｸM-PRO"/>
+          <w:b w:val="false"/>
+          <w:bCs/>
+          <w:i w:val="false"/>
+          <w:caps w:val="false"/>
+          <w:smallCaps w:val="false"/>
+          <w:color w:val="00000A"/>
+          <w:spacing w:val="0"/>
+          <w:kern w:val="0"/>
+          <w:sz w:val="20"/>
+          <w:szCs w:val="20"/>
+          <w:lang w:val="en-US" w:eastAsia="ja-JP" w:bidi="hi-IN"/>
+        </w:rPr>
+        <w:t>ポートフォワーディング設定の煩雑さ</w:t>
+      </w:r>
+    </w:p>
+    <w:p>
+      <w:pPr>
+        <w:pStyle w:val="Normal"/>
+        <w:rPr>
+          <w:rFonts w:ascii="HG丸ｺﾞｼｯｸM-PRO" w:hAnsi="HG丸ｺﾞｼｯｸM-PRO" w:eastAsia="HG丸ｺﾞｼｯｸM-PRO" w:cs="東風ゴシック"/>
+          <w:b w:val="false"/>
+          <w:b w:val="false"/>
+          <w:bCs/>
+          <w:i w:val="false"/>
+          <w:i w:val="false"/>
+          <w:caps w:val="false"/>
+          <w:smallCaps w:val="false"/>
+          <w:color w:val="00000A"/>
+          <w:spacing w:val="0"/>
+          <w:kern w:val="0"/>
+          <w:sz w:val="20"/>
+          <w:szCs w:val="20"/>
+          <w:lang w:val="en-US" w:eastAsia="ja-JP" w:bidi="hi-IN"/>
+        </w:rPr>
+      </w:pPr>
+      <w:r>
+        <w:rPr>
+          <w:rFonts w:ascii="HG丸ｺﾞｼｯｸM-PRO" w:hAnsi="HG丸ｺﾞｼｯｸM-PRO" w:cs="東風ゴシック" w:eastAsia="HG丸ｺﾞｼｯｸM-PRO"/>
+          <w:b w:val="false"/>
+          <w:bCs/>
+          <w:i w:val="false"/>
+          <w:caps w:val="false"/>
+          <w:smallCaps w:val="false"/>
+          <w:color w:val="00000A"/>
+          <w:spacing w:val="0"/>
+          <w:kern w:val="0"/>
+          <w:sz w:val="20"/>
+          <w:szCs w:val="20"/>
+          <w:lang w:val="en-US" w:eastAsia="ja-JP" w:bidi="hi-IN"/>
+        </w:rPr>
+        <w:t>今回の作業で動作検証を行った環境は、サーバーソフトウエア群を動作させるマシンの</w:t>
+      </w:r>
+      <w:r>
+        <w:rPr>
+          <w:rFonts w:eastAsia="HG丸ｺﾞｼｯｸM-PRO" w:cs="東風ゴシック" w:ascii="HG丸ｺﾞｼｯｸM-PRO" w:hAnsi="HG丸ｺﾞｼｯｸM-PRO"/>
+          <w:b w:val="false"/>
+          <w:bCs/>
+          <w:i w:val="false"/>
+          <w:caps w:val="false"/>
+          <w:smallCaps w:val="false"/>
+          <w:color w:val="00000A"/>
+          <w:spacing w:val="0"/>
+          <w:kern w:val="0"/>
+          <w:sz w:val="20"/>
+          <w:szCs w:val="20"/>
+          <w:lang w:val="en-US" w:eastAsia="ja-JP" w:bidi="hi-IN"/>
+        </w:rPr>
+        <w:t>IP</w:t>
+      </w:r>
+      <w:r>
+        <w:rPr>
+          <w:rFonts w:ascii="HG丸ｺﾞｼｯｸM-PRO" w:hAnsi="HG丸ｺﾞｼｯｸM-PRO" w:cs="東風ゴシック" w:eastAsia="HG丸ｺﾞｼｯｸM-PRO"/>
+          <w:b w:val="false"/>
+          <w:bCs/>
+          <w:i w:val="false"/>
+          <w:caps w:val="false"/>
+          <w:smallCaps w:val="false"/>
+          <w:color w:val="00000A"/>
+          <w:spacing w:val="0"/>
+          <w:kern w:val="0"/>
+          <w:sz w:val="20"/>
+          <w:szCs w:val="20"/>
+          <w:lang w:val="en-US" w:eastAsia="ja-JP" w:bidi="hi-IN"/>
+        </w:rPr>
+        <w:t>アドレスがプライベートアドレスであるため、</w:t>
+      </w:r>
+      <w:r>
+        <w:rPr>
+          <w:rFonts w:eastAsia="HG丸ｺﾞｼｯｸM-PRO" w:cs="東風ゴシック" w:ascii="HG丸ｺﾞｼｯｸM-PRO" w:hAnsi="HG丸ｺﾞｼｯｸM-PRO"/>
+          <w:b w:val="false"/>
+          <w:bCs/>
+          <w:i w:val="false"/>
+          <w:caps w:val="false"/>
+          <w:smallCaps w:val="false"/>
+          <w:color w:val="00000A"/>
+          <w:spacing w:val="0"/>
+          <w:kern w:val="0"/>
+          <w:sz w:val="20"/>
+          <w:szCs w:val="20"/>
+          <w:lang w:val="en-US" w:eastAsia="ja-JP" w:bidi="hi-IN"/>
+        </w:rPr>
+        <w:t>SSH</w:t>
+      </w:r>
+      <w:r>
+        <w:rPr>
+          <w:rFonts w:ascii="HG丸ｺﾞｼｯｸM-PRO" w:hAnsi="HG丸ｺﾞｼｯｸM-PRO" w:cs="東風ゴシック" w:eastAsia="HG丸ｺﾞｼｯｸM-PRO"/>
+          <w:b w:val="false"/>
+          <w:bCs/>
+          <w:i w:val="false"/>
+          <w:caps w:val="false"/>
+          <w:smallCaps w:val="false"/>
+          <w:color w:val="00000A"/>
+          <w:spacing w:val="0"/>
+          <w:kern w:val="0"/>
+          <w:sz w:val="20"/>
+          <w:szCs w:val="20"/>
+          <w:lang w:val="en-US" w:eastAsia="ja-JP" w:bidi="hi-IN"/>
+        </w:rPr>
+        <w:t>による多段ポートフォワーディングを行う必要がありました。</w:t>
+      </w:r>
+    </w:p>
+    <w:p>
+      <w:pPr>
+        <w:pStyle w:val="Normal"/>
+        <w:rPr>
+          <w:rFonts w:ascii="HG丸ｺﾞｼｯｸM-PRO" w:hAnsi="HG丸ｺﾞｼｯｸM-PRO" w:eastAsia="HG丸ｺﾞｼｯｸM-PRO" w:cs="東風ゴシック"/>
+          <w:b w:val="false"/>
+          <w:b w:val="false"/>
+          <w:bCs/>
+          <w:i w:val="false"/>
+          <w:i w:val="false"/>
+          <w:caps w:val="false"/>
+          <w:smallCaps w:val="false"/>
+          <w:color w:val="00000A"/>
+          <w:spacing w:val="0"/>
+          <w:kern w:val="0"/>
+          <w:sz w:val="20"/>
+          <w:szCs w:val="20"/>
+          <w:lang w:val="en-US" w:eastAsia="ja-JP" w:bidi="hi-IN"/>
+        </w:rPr>
+      </w:pPr>
+      <w:r>
+        <w:rPr>
+          <w:rFonts w:ascii="HG丸ｺﾞｼｯｸM-PRO" w:hAnsi="HG丸ｺﾞｼｯｸM-PRO" w:cs="東風ゴシック" w:eastAsia="HG丸ｺﾞｼｯｸM-PRO"/>
+          <w:b w:val="false"/>
+          <w:bCs/>
+          <w:i w:val="false"/>
+          <w:caps w:val="false"/>
+          <w:smallCaps w:val="false"/>
+          <w:color w:val="00000A"/>
+          <w:spacing w:val="0"/>
+          <w:kern w:val="0"/>
+          <w:sz w:val="20"/>
+          <w:szCs w:val="20"/>
+          <w:lang w:val="en-US" w:eastAsia="ja-JP" w:bidi="hi-IN"/>
+        </w:rPr>
+        <w:t>本システムではソフトウエア間の通信を行うポートが複数あり、ポートフォワーディングの設定も各ポート毎に行う必要があるため、その設定作業は非常に煩雑となりました。</w:t>
+      </w:r>
+    </w:p>
+    <w:p>
+      <w:pPr>
+        <w:pStyle w:val="Normal"/>
+        <w:rPr>
+          <w:rFonts w:ascii="HG丸ｺﾞｼｯｸM-PRO" w:hAnsi="HG丸ｺﾞｼｯｸM-PRO" w:eastAsia="HG丸ｺﾞｼｯｸM-PRO" w:cs="東風ゴシック"/>
+          <w:b w:val="false"/>
+          <w:b w:val="false"/>
+          <w:bCs/>
+          <w:i w:val="false"/>
+          <w:i w:val="false"/>
+          <w:caps w:val="false"/>
+          <w:smallCaps w:val="false"/>
+          <w:color w:val="00000A"/>
+          <w:spacing w:val="0"/>
+          <w:kern w:val="0"/>
+          <w:sz w:val="20"/>
+          <w:szCs w:val="20"/>
+          <w:lang w:val="en-US" w:eastAsia="ja-JP" w:bidi="hi-IN"/>
+        </w:rPr>
+      </w:pPr>
+      <w:r>
+        <w:rPr>
+          <w:rFonts w:ascii="HG丸ｺﾞｼｯｸM-PRO" w:hAnsi="HG丸ｺﾞｼｯｸM-PRO" w:cs="東風ゴシック" w:eastAsia="HG丸ｺﾞｼｯｸM-PRO"/>
+          <w:b w:val="false"/>
+          <w:bCs/>
+          <w:i w:val="false"/>
+          <w:caps w:val="false"/>
+          <w:smallCaps w:val="false"/>
+          <w:color w:val="00000A"/>
+          <w:spacing w:val="0"/>
+          <w:kern w:val="0"/>
+          <w:sz w:val="20"/>
+          <w:szCs w:val="20"/>
+          <w:lang w:val="en-US" w:eastAsia="ja-JP" w:bidi="hi-IN"/>
+        </w:rPr>
+        <w:t>この課題に対しては、ポートフォワーディングの設定を自動または半自動で行うスクリプトの作成が有効であると考えられます。</w:t>
+      </w:r>
+    </w:p>
+    <w:p>
+      <w:pPr>
+        <w:pStyle w:val="Normal"/>
+        <w:rPr>
+          <w:rFonts w:ascii="HG丸ｺﾞｼｯｸM-PRO" w:hAnsi="HG丸ｺﾞｼｯｸM-PRO" w:eastAsia="HG丸ｺﾞｼｯｸM-PRO" w:cs="東風ゴシック"/>
+          <w:b w:val="false"/>
+          <w:b w:val="false"/>
+          <w:bCs/>
+          <w:i w:val="false"/>
+          <w:i w:val="false"/>
+          <w:caps w:val="false"/>
+          <w:smallCaps w:val="false"/>
+          <w:color w:val="00000A"/>
+          <w:spacing w:val="0"/>
+          <w:kern w:val="0"/>
+          <w:sz w:val="20"/>
+          <w:szCs w:val="20"/>
+          <w:lang w:val="en-US" w:eastAsia="ja-JP" w:bidi="hi-IN"/>
+        </w:rPr>
+      </w:pPr>
+      <w:r>
+        <w:rPr>
+          <w:rFonts w:eastAsia="HG丸ｺﾞｼｯｸM-PRO" w:cs="東風ゴシック" w:ascii="HG丸ｺﾞｼｯｸM-PRO" w:hAnsi="HG丸ｺﾞｼｯｸM-PRO"/>
+          <w:b w:val="false"/>
+          <w:bCs/>
+          <w:i w:val="false"/>
+          <w:caps w:val="false"/>
+          <w:smallCaps w:val="false"/>
+          <w:color w:val="00000A"/>
+          <w:spacing w:val="0"/>
+          <w:kern w:val="0"/>
+          <w:sz w:val="20"/>
+          <w:szCs w:val="20"/>
+          <w:lang w:val="en-US" w:eastAsia="ja-JP" w:bidi="hi-IN"/>
+        </w:rPr>
+      </w:r>
+    </w:p>
+    <w:p>
+      <w:pPr>
+        <w:pStyle w:val="Style19"/>
+        <w:rPr>
+          <w:rFonts w:ascii="HG丸ｺﾞｼｯｸM-PRO" w:hAnsi="HG丸ｺﾞｼｯｸM-PRO" w:eastAsia="HG丸ｺﾞｼｯｸM-PRO" w:cs="東風ゴシック"/>
+          <w:b w:val="false"/>
+          <w:b w:val="false"/>
+          <w:bCs/>
+          <w:i w:val="false"/>
+          <w:i w:val="false"/>
+          <w:caps w:val="false"/>
+          <w:smallCaps w:val="false"/>
+          <w:color w:val="00000A"/>
+          <w:spacing w:val="0"/>
+          <w:kern w:val="0"/>
+          <w:sz w:val="20"/>
+          <w:szCs w:val="20"/>
+          <w:lang w:val="en-US" w:eastAsia="ja-JP" w:bidi="hi-IN"/>
+        </w:rPr>
+      </w:pPr>
+      <w:r>
+        <w:rPr>
+          <w:rFonts w:eastAsia="HG丸ｺﾞｼｯｸM-PRO" w:cs="東風ゴシック" w:ascii="HG丸ｺﾞｼｯｸM-PRO" w:hAnsi="HG丸ｺﾞｼｯｸM-PRO"/>
+          <w:b w:val="false"/>
+          <w:bCs/>
+          <w:i w:val="false"/>
+          <w:caps w:val="false"/>
+          <w:smallCaps w:val="false"/>
+          <w:color w:val="00000A"/>
+          <w:spacing w:val="0"/>
+          <w:kern w:val="0"/>
+          <w:sz w:val="20"/>
+          <w:szCs w:val="20"/>
+          <w:lang w:val="en-US" w:eastAsia="ja-JP" w:bidi="hi-IN"/>
+        </w:rPr>
+        <w:t xml:space="preserve">(2) </w:t>
+      </w:r>
+      <w:r>
+        <w:rPr>
+          <w:rFonts w:ascii="HG丸ｺﾞｼｯｸM-PRO" w:hAnsi="HG丸ｺﾞｼｯｸM-PRO" w:cs="東風ゴシック" w:eastAsia="HG丸ｺﾞｼｯｸM-PRO"/>
+          <w:b w:val="false"/>
+          <w:bCs/>
+          <w:i w:val="false"/>
+          <w:caps w:val="false"/>
+          <w:smallCaps w:val="false"/>
+          <w:color w:val="00000A"/>
+          <w:spacing w:val="0"/>
+          <w:kern w:val="0"/>
+          <w:sz w:val="20"/>
+          <w:szCs w:val="20"/>
+          <w:lang w:val="en-US" w:eastAsia="ja-JP" w:bidi="hi-IN"/>
+        </w:rPr>
+        <w:t>システムソフトウエアインストールの手間の大きさ</w:t>
+      </w:r>
+    </w:p>
+    <w:p>
+      <w:pPr>
+        <w:pStyle w:val="Normal"/>
+        <w:rPr>
+          <w:rFonts w:ascii="HG丸ｺﾞｼｯｸM-PRO" w:hAnsi="HG丸ｺﾞｼｯｸM-PRO" w:eastAsia="HG丸ｺﾞｼｯｸM-PRO" w:cs="東風ゴシック"/>
+          <w:b w:val="false"/>
+          <w:b w:val="false"/>
+          <w:bCs/>
+          <w:i w:val="false"/>
+          <w:i w:val="false"/>
+          <w:caps w:val="false"/>
+          <w:smallCaps w:val="false"/>
+          <w:color w:val="00000A"/>
+          <w:spacing w:val="0"/>
+          <w:kern w:val="0"/>
+          <w:sz w:val="20"/>
+          <w:szCs w:val="20"/>
+          <w:lang w:val="en-US" w:eastAsia="ja-JP" w:bidi="hi-IN"/>
+        </w:rPr>
+      </w:pPr>
+      <w:r>
+        <w:rPr>
+          <w:rFonts w:ascii="HG丸ｺﾞｼｯｸM-PRO" w:hAnsi="HG丸ｺﾞｼｯｸM-PRO" w:cs="東風ゴシック" w:eastAsia="HG丸ｺﾞｼｯｸM-PRO"/>
+          <w:b w:val="false"/>
+          <w:bCs/>
+          <w:i w:val="false"/>
+          <w:caps w:val="false"/>
+          <w:smallCaps w:val="false"/>
+          <w:color w:val="00000A"/>
+          <w:spacing w:val="0"/>
+          <w:kern w:val="0"/>
+          <w:sz w:val="20"/>
+          <w:szCs w:val="20"/>
+          <w:lang w:val="en-US" w:eastAsia="ja-JP" w:bidi="hi-IN"/>
+        </w:rPr>
+        <w:t>今回の作業で動作検証を行った環境では、サーバーソフトウエア群を動作させるマシンの</w:t>
+      </w:r>
+      <w:r>
+        <w:rPr>
+          <w:rFonts w:eastAsia="HG丸ｺﾞｼｯｸM-PRO" w:cs="東風ゴシック" w:ascii="HG丸ｺﾞｼｯｸM-PRO" w:hAnsi="HG丸ｺﾞｼｯｸM-PRO"/>
+          <w:b w:val="false"/>
+          <w:bCs/>
+          <w:i w:val="false"/>
+          <w:caps w:val="false"/>
+          <w:smallCaps w:val="false"/>
+          <w:color w:val="00000A"/>
+          <w:spacing w:val="0"/>
+          <w:kern w:val="0"/>
+          <w:sz w:val="20"/>
+          <w:szCs w:val="20"/>
+          <w:lang w:val="en-US" w:eastAsia="ja-JP" w:bidi="hi-IN"/>
+        </w:rPr>
+        <w:t>root</w:t>
+      </w:r>
+      <w:r>
+        <w:rPr>
+          <w:rFonts w:ascii="HG丸ｺﾞｼｯｸM-PRO" w:hAnsi="HG丸ｺﾞｼｯｸM-PRO" w:cs="東風ゴシック" w:eastAsia="HG丸ｺﾞｼｯｸM-PRO"/>
+          <w:b w:val="false"/>
+          <w:bCs/>
+          <w:i w:val="false"/>
+          <w:caps w:val="false"/>
+          <w:smallCaps w:val="false"/>
+          <w:color w:val="00000A"/>
+          <w:spacing w:val="0"/>
+          <w:kern w:val="0"/>
+          <w:sz w:val="20"/>
+          <w:szCs w:val="20"/>
+          <w:lang w:val="en-US" w:eastAsia="ja-JP" w:bidi="hi-IN"/>
+        </w:rPr>
+        <w:t>権限が得られないため、システムを動作させるために必要なシステムソフトウエアを全てユーザー環境にインストールする必要がありました。</w:t>
+      </w:r>
+    </w:p>
+    <w:p>
+      <w:pPr>
+        <w:pStyle w:val="Normal"/>
+        <w:rPr>
+          <w:rFonts w:ascii="HG丸ｺﾞｼｯｸM-PRO" w:hAnsi="HG丸ｺﾞｼｯｸM-PRO" w:eastAsia="HG丸ｺﾞｼｯｸM-PRO" w:cs="東風ゴシック"/>
+          <w:b w:val="false"/>
+          <w:b w:val="false"/>
+          <w:bCs/>
+          <w:i w:val="false"/>
+          <w:i w:val="false"/>
+          <w:caps w:val="false"/>
+          <w:smallCaps w:val="false"/>
+          <w:color w:val="00000A"/>
+          <w:spacing w:val="0"/>
+          <w:kern w:val="0"/>
+          <w:sz w:val="20"/>
+          <w:szCs w:val="20"/>
+          <w:lang w:val="en-US" w:eastAsia="ja-JP" w:bidi="hi-IN"/>
+        </w:rPr>
+      </w:pPr>
+      <w:r>
+        <w:rPr>
+          <w:rFonts w:ascii="HG丸ｺﾞｼｯｸM-PRO" w:hAnsi="HG丸ｺﾞｼｯｸM-PRO" w:cs="東風ゴシック" w:eastAsia="HG丸ｺﾞｼｯｸM-PRO"/>
+          <w:b w:val="false"/>
+          <w:bCs/>
+          <w:i w:val="false"/>
+          <w:caps w:val="false"/>
+          <w:smallCaps w:val="false"/>
+          <w:color w:val="00000A"/>
+          <w:spacing w:val="0"/>
+          <w:kern w:val="0"/>
+          <w:sz w:val="20"/>
+          <w:szCs w:val="20"/>
+          <w:lang w:val="en-US" w:eastAsia="ja-JP" w:bidi="hi-IN"/>
+        </w:rPr>
+        <w:t>今回の作業では、この課題への対応として</w:t>
+      </w:r>
+      <w:r>
+        <w:rPr>
+          <w:rFonts w:eastAsia="HG丸ｺﾞｼｯｸM-PRO" w:cs="東風ゴシック" w:ascii="HG丸ｺﾞｼｯｸM-PRO" w:hAnsi="HG丸ｺﾞｼｯｸM-PRO"/>
+          <w:b w:val="false"/>
+          <w:bCs/>
+          <w:i w:val="false"/>
+          <w:caps w:val="false"/>
+          <w:smallCaps w:val="false"/>
+          <w:color w:val="00000A"/>
+          <w:spacing w:val="0"/>
+          <w:kern w:val="0"/>
+          <w:sz w:val="20"/>
+          <w:szCs w:val="20"/>
+          <w:lang w:val="en-US" w:eastAsia="ja-JP" w:bidi="hi-IN"/>
+        </w:rPr>
+        <w:t>Spack</w:t>
+      </w:r>
+      <w:r>
+        <w:rPr>
+          <w:rFonts w:ascii="HG丸ｺﾞｼｯｸM-PRO" w:hAnsi="HG丸ｺﾞｼｯｸM-PRO" w:cs="東風ゴシック" w:eastAsia="HG丸ｺﾞｼｯｸM-PRO"/>
+          <w:b w:val="false"/>
+          <w:bCs/>
+          <w:i w:val="false"/>
+          <w:caps w:val="false"/>
+          <w:smallCaps w:val="false"/>
+          <w:color w:val="00000A"/>
+          <w:spacing w:val="0"/>
+          <w:kern w:val="0"/>
+          <w:sz w:val="20"/>
+          <w:szCs w:val="20"/>
+          <w:lang w:val="en-US" w:eastAsia="ja-JP" w:bidi="hi-IN"/>
+        </w:rPr>
+        <w:t>の利用を行い、有効な対応策であることが分かりましたが、この他の解決策としてソフトウエア一式がインストールされた仮想環境</w:t>
+      </w:r>
+      <w:r>
+        <w:rPr>
+          <w:rFonts w:eastAsia="HG丸ｺﾞｼｯｸM-PRO" w:cs="東風ゴシック" w:ascii="HG丸ｺﾞｼｯｸM-PRO" w:hAnsi="HG丸ｺﾞｼｯｸM-PRO"/>
+          <w:b w:val="false"/>
+          <w:bCs/>
+          <w:i w:val="false"/>
+          <w:caps w:val="false"/>
+          <w:smallCaps w:val="false"/>
+          <w:color w:val="00000A"/>
+          <w:spacing w:val="0"/>
+          <w:kern w:val="0"/>
+          <w:sz w:val="20"/>
+          <w:szCs w:val="20"/>
+          <w:lang w:val="en-US" w:eastAsia="ja-JP" w:bidi="hi-IN"/>
+        </w:rPr>
+        <w:t>(Docker, Singularity)</w:t>
+      </w:r>
+      <w:r>
+        <w:rPr>
+          <w:rFonts w:ascii="HG丸ｺﾞｼｯｸM-PRO" w:hAnsi="HG丸ｺﾞｼｯｸM-PRO" w:cs="東風ゴシック" w:eastAsia="HG丸ｺﾞｼｯｸM-PRO"/>
+          <w:b w:val="false"/>
+          <w:bCs/>
+          <w:i w:val="false"/>
+          <w:caps w:val="false"/>
+          <w:smallCaps w:val="false"/>
+          <w:color w:val="00000A"/>
+          <w:spacing w:val="0"/>
+          <w:kern w:val="0"/>
+          <w:sz w:val="20"/>
+          <w:szCs w:val="20"/>
+          <w:lang w:val="en-US" w:eastAsia="ja-JP" w:bidi="hi-IN"/>
+        </w:rPr>
+        <w:t>を作成し、配布することが考えられます。</w:t>
+      </w:r>
+    </w:p>
+    <w:p>
+      <w:pPr>
+        <w:pStyle w:val="Normal"/>
+        <w:rPr>
+          <w:rFonts w:ascii="HG丸ｺﾞｼｯｸM-PRO" w:hAnsi="HG丸ｺﾞｼｯｸM-PRO" w:eastAsia="HG丸ｺﾞｼｯｸM-PRO" w:cs="東風ゴシック"/>
+          <w:b w:val="false"/>
+          <w:b w:val="false"/>
+          <w:bCs/>
+          <w:i w:val="false"/>
+          <w:i w:val="false"/>
+          <w:caps w:val="false"/>
+          <w:smallCaps w:val="false"/>
+          <w:color w:val="00000A"/>
+          <w:spacing w:val="0"/>
+          <w:kern w:val="0"/>
+          <w:sz w:val="20"/>
+          <w:szCs w:val="20"/>
+          <w:lang w:val="en-US" w:eastAsia="ja-JP" w:bidi="hi-IN"/>
+        </w:rPr>
+      </w:pPr>
+      <w:r>
+        <w:rPr>
+          <w:rFonts w:eastAsia="HG丸ｺﾞｼｯｸM-PRO" w:cs="東風ゴシック" w:ascii="HG丸ｺﾞｼｯｸM-PRO" w:hAnsi="HG丸ｺﾞｼｯｸM-PRO"/>
+          <w:b w:val="false"/>
+          <w:bCs/>
+          <w:i w:val="false"/>
+          <w:caps w:val="false"/>
+          <w:smallCaps w:val="false"/>
+          <w:color w:val="00000A"/>
+          <w:spacing w:val="0"/>
+          <w:kern w:val="0"/>
+          <w:sz w:val="20"/>
+          <w:szCs w:val="20"/>
+          <w:lang w:val="en-US" w:eastAsia="ja-JP" w:bidi="hi-IN"/>
+        </w:rPr>
+      </w:r>
+    </w:p>
+    <w:p>
+      <w:pPr>
+        <w:pStyle w:val="Style19"/>
+        <w:rPr>
+          <w:rFonts w:ascii="HG丸ｺﾞｼｯｸM-PRO" w:hAnsi="HG丸ｺﾞｼｯｸM-PRO" w:eastAsia="HG丸ｺﾞｼｯｸM-PRO" w:cs="東風ゴシック"/>
+          <w:b w:val="false"/>
+          <w:b w:val="false"/>
+          <w:bCs/>
+          <w:i w:val="false"/>
+          <w:i w:val="false"/>
+          <w:caps w:val="false"/>
+          <w:smallCaps w:val="false"/>
+          <w:color w:val="00000A"/>
+          <w:spacing w:val="0"/>
+          <w:kern w:val="0"/>
+          <w:sz w:val="20"/>
+          <w:szCs w:val="20"/>
+          <w:lang w:val="en-US" w:eastAsia="ja-JP" w:bidi="hi-IN"/>
+        </w:rPr>
+      </w:pPr>
+      <w:r>
+        <w:rPr>
+          <w:rFonts w:eastAsia="HG丸ｺﾞｼｯｸM-PRO" w:cs="東風ゴシック" w:ascii="HG丸ｺﾞｼｯｸM-PRO" w:hAnsi="HG丸ｺﾞｼｯｸM-PRO"/>
+          <w:b w:val="false"/>
+          <w:bCs/>
+          <w:i w:val="false"/>
+          <w:caps w:val="false"/>
+          <w:smallCaps w:val="false"/>
+          <w:color w:val="00000A"/>
+          <w:spacing w:val="0"/>
+          <w:kern w:val="0"/>
+          <w:sz w:val="20"/>
+          <w:szCs w:val="20"/>
+          <w:lang w:val="en-US" w:eastAsia="ja-JP" w:bidi="hi-IN"/>
+        </w:rPr>
+        <w:t>(3) TB2C server</w:t>
+      </w:r>
+      <w:r>
+        <w:rPr>
+          <w:rFonts w:ascii="HG丸ｺﾞｼｯｸM-PRO" w:hAnsi="HG丸ｺﾞｼｯｸM-PRO" w:cs="東風ゴシック" w:eastAsia="HG丸ｺﾞｼｯｸM-PRO"/>
+          <w:b w:val="false"/>
+          <w:bCs/>
+          <w:i w:val="false"/>
+          <w:caps w:val="false"/>
+          <w:smallCaps w:val="false"/>
+          <w:color w:val="00000A"/>
+          <w:spacing w:val="0"/>
+          <w:kern w:val="0"/>
+          <w:sz w:val="20"/>
+          <w:szCs w:val="20"/>
+          <w:lang w:val="en-US" w:eastAsia="ja-JP" w:bidi="hi-IN"/>
+        </w:rPr>
+        <w:t>の並列化未対応</w:t>
+      </w:r>
+    </w:p>
+    <w:p>
+      <w:pPr>
+        <w:pStyle w:val="Normal"/>
+        <w:rPr>
+          <w:rFonts w:ascii="HG丸ｺﾞｼｯｸM-PRO" w:hAnsi="HG丸ｺﾞｼｯｸM-PRO" w:eastAsia="HG丸ｺﾞｼｯｸM-PRO" w:cs="東風ゴシック"/>
+          <w:b w:val="false"/>
+          <w:b w:val="false"/>
+          <w:bCs/>
+          <w:i w:val="false"/>
+          <w:i w:val="false"/>
+          <w:caps w:val="false"/>
+          <w:smallCaps w:val="false"/>
+          <w:color w:val="00000A"/>
+          <w:spacing w:val="0"/>
+          <w:kern w:val="0"/>
+          <w:sz w:val="20"/>
+          <w:szCs w:val="20"/>
+          <w:lang w:val="en-US" w:eastAsia="ja-JP" w:bidi="hi-IN"/>
+        </w:rPr>
+      </w:pPr>
+      <w:r>
+        <w:rPr>
+          <w:rFonts w:ascii="HG丸ｺﾞｼｯｸM-PRO" w:hAnsi="HG丸ｺﾞｼｯｸM-PRO" w:cs="東風ゴシック" w:eastAsia="HG丸ｺﾞｼｯｸM-PRO"/>
+          <w:b w:val="false"/>
+          <w:bCs/>
+          <w:i w:val="false"/>
+          <w:caps w:val="false"/>
+          <w:smallCaps w:val="false"/>
+          <w:color w:val="00000A"/>
+          <w:spacing w:val="0"/>
+          <w:kern w:val="0"/>
+          <w:sz w:val="20"/>
+          <w:szCs w:val="20"/>
+          <w:lang w:val="en-US" w:eastAsia="ja-JP" w:bidi="hi-IN"/>
+        </w:rPr>
+        <w:t>今回の作業で使用したデータは、テスト用に用意された比較的小規模なものであるため、</w:t>
+      </w:r>
+      <w:r>
+        <w:rPr>
+          <w:rFonts w:eastAsia="HG丸ｺﾞｼｯｸM-PRO" w:cs="東風ゴシック" w:ascii="HG丸ｺﾞｼｯｸM-PRO" w:hAnsi="HG丸ｺﾞｼｯｸM-PRO"/>
+          <w:b w:val="false"/>
+          <w:bCs/>
+          <w:i w:val="false"/>
+          <w:caps w:val="false"/>
+          <w:smallCaps w:val="false"/>
+          <w:color w:val="00000A"/>
+          <w:spacing w:val="0"/>
+          <w:kern w:val="0"/>
+          <w:sz w:val="20"/>
+          <w:szCs w:val="20"/>
+          <w:lang w:val="en-US" w:eastAsia="ja-JP" w:bidi="hi-IN"/>
+        </w:rPr>
+        <w:t>TB2C</w:t>
+      </w:r>
+      <w:r>
+        <w:rPr>
+          <w:rFonts w:ascii="HG丸ｺﾞｼｯｸM-PRO" w:hAnsi="HG丸ｺﾞｼｯｸM-PRO" w:cs="東風ゴシック" w:eastAsia="HG丸ｺﾞｼｯｸM-PRO"/>
+          <w:b w:val="false"/>
+          <w:bCs/>
+          <w:i w:val="false"/>
+          <w:caps w:val="false"/>
+          <w:smallCaps w:val="false"/>
+          <w:color w:val="00000A"/>
+          <w:spacing w:val="0"/>
+          <w:kern w:val="0"/>
+          <w:sz w:val="20"/>
+          <w:szCs w:val="20"/>
+          <w:lang w:val="en-US" w:eastAsia="ja-JP" w:bidi="hi-IN"/>
+        </w:rPr>
+        <w:t>システムの動作におけるパフォーマンスの問題は、それほど深刻なものではありませんでした。</w:t>
+      </w:r>
+    </w:p>
+    <w:p>
+      <w:pPr>
+        <w:pStyle w:val="Normal"/>
+        <w:rPr>
+          <w:rFonts w:ascii="HG丸ｺﾞｼｯｸM-PRO" w:hAnsi="HG丸ｺﾞｼｯｸM-PRO" w:eastAsia="HG丸ｺﾞｼｯｸM-PRO" w:cs="東風ゴシック"/>
+          <w:b w:val="false"/>
+          <w:b w:val="false"/>
+          <w:bCs/>
+          <w:i w:val="false"/>
+          <w:i w:val="false"/>
+          <w:caps w:val="false"/>
+          <w:smallCaps w:val="false"/>
+          <w:color w:val="00000A"/>
+          <w:spacing w:val="0"/>
+          <w:kern w:val="0"/>
+          <w:sz w:val="20"/>
+          <w:szCs w:val="20"/>
+          <w:lang w:val="en-US" w:eastAsia="ja-JP" w:bidi="hi-IN"/>
+        </w:rPr>
+      </w:pPr>
+      <w:r>
+        <w:rPr>
+          <w:rFonts w:ascii="HG丸ｺﾞｼｯｸM-PRO" w:hAnsi="HG丸ｺﾞｼｯｸM-PRO" w:cs="東風ゴシック" w:eastAsia="HG丸ｺﾞｼｯｸM-PRO"/>
+          <w:b w:val="false"/>
+          <w:bCs/>
+          <w:i w:val="false"/>
+          <w:caps w:val="false"/>
+          <w:smallCaps w:val="false"/>
+          <w:color w:val="00000A"/>
+          <w:spacing w:val="0"/>
+          <w:kern w:val="0"/>
+          <w:sz w:val="20"/>
+          <w:szCs w:val="20"/>
+          <w:lang w:val="en-US" w:eastAsia="ja-JP" w:bidi="hi-IN"/>
+        </w:rPr>
+        <w:t>しかし、実際の運用シーンにおいて大規模なデータを処理する場合、</w:t>
+      </w:r>
+      <w:r>
+        <w:rPr>
+          <w:rFonts w:eastAsia="HG丸ｺﾞｼｯｸM-PRO" w:cs="東風ゴシック" w:ascii="HG丸ｺﾞｼｯｸM-PRO" w:hAnsi="HG丸ｺﾞｼｯｸM-PRO"/>
+          <w:b w:val="false"/>
+          <w:bCs/>
+          <w:i w:val="false"/>
+          <w:caps w:val="false"/>
+          <w:smallCaps w:val="false"/>
+          <w:color w:val="00000A"/>
+          <w:spacing w:val="0"/>
+          <w:kern w:val="0"/>
+          <w:sz w:val="20"/>
+          <w:szCs w:val="20"/>
+          <w:lang w:val="en-US" w:eastAsia="ja-JP" w:bidi="hi-IN"/>
+        </w:rPr>
+        <w:t>TB2C</w:t>
+      </w:r>
+      <w:r>
+        <w:rPr>
+          <w:rFonts w:ascii="HG丸ｺﾞｼｯｸM-PRO" w:hAnsi="HG丸ｺﾞｼｯｸM-PRO" w:cs="東風ゴシック" w:eastAsia="HG丸ｺﾞｼｯｸM-PRO"/>
+          <w:b w:val="false"/>
+          <w:bCs/>
+          <w:i w:val="false"/>
+          <w:caps w:val="false"/>
+          <w:smallCaps w:val="false"/>
+          <w:color w:val="00000A"/>
+          <w:spacing w:val="0"/>
+          <w:kern w:val="0"/>
+          <w:sz w:val="20"/>
+          <w:szCs w:val="20"/>
+          <w:lang w:val="en-US" w:eastAsia="ja-JP" w:bidi="hi-IN"/>
+        </w:rPr>
+        <w:t>がシリアル実行</w:t>
+      </w:r>
+      <w:r>
+        <w:rPr>
+          <w:rFonts w:eastAsia="HG丸ｺﾞｼｯｸM-PRO" w:cs="東風ゴシック" w:ascii="HG丸ｺﾞｼｯｸM-PRO" w:hAnsi="HG丸ｺﾞｼｯｸM-PRO"/>
+          <w:b w:val="false"/>
+          <w:bCs/>
+          <w:i w:val="false"/>
+          <w:caps w:val="false"/>
+          <w:smallCaps w:val="false"/>
+          <w:color w:val="00000A"/>
+          <w:spacing w:val="0"/>
+          <w:kern w:val="0"/>
+          <w:sz w:val="20"/>
+          <w:szCs w:val="20"/>
+          <w:lang w:val="en-US" w:eastAsia="ja-JP" w:bidi="hi-IN"/>
+        </w:rPr>
+        <w:t>(</w:t>
+      </w:r>
+      <w:r>
+        <w:rPr>
+          <w:rFonts w:ascii="HG丸ｺﾞｼｯｸM-PRO" w:hAnsi="HG丸ｺﾞｼｯｸM-PRO" w:cs="東風ゴシック" w:eastAsia="HG丸ｺﾞｼｯｸM-PRO"/>
+          <w:b w:val="false"/>
+          <w:bCs/>
+          <w:i w:val="false"/>
+          <w:caps w:val="false"/>
+          <w:smallCaps w:val="false"/>
+          <w:color w:val="00000A"/>
+          <w:spacing w:val="0"/>
+          <w:kern w:val="0"/>
+          <w:sz w:val="20"/>
+          <w:szCs w:val="20"/>
+          <w:lang w:val="en-US" w:eastAsia="ja-JP" w:bidi="hi-IN"/>
+        </w:rPr>
+        <w:t>非並列実行</w:t>
+      </w:r>
+      <w:r>
+        <w:rPr>
+          <w:rFonts w:eastAsia="HG丸ｺﾞｼｯｸM-PRO" w:cs="東風ゴシック" w:ascii="HG丸ｺﾞｼｯｸM-PRO" w:hAnsi="HG丸ｺﾞｼｯｸM-PRO"/>
+          <w:b w:val="false"/>
+          <w:bCs/>
+          <w:i w:val="false"/>
+          <w:caps w:val="false"/>
+          <w:smallCaps w:val="false"/>
+          <w:color w:val="00000A"/>
+          <w:spacing w:val="0"/>
+          <w:kern w:val="0"/>
+          <w:sz w:val="20"/>
+          <w:szCs w:val="20"/>
+          <w:lang w:val="en-US" w:eastAsia="ja-JP" w:bidi="hi-IN"/>
+        </w:rPr>
+        <w:t>)</w:t>
+      </w:r>
+      <w:r>
+        <w:rPr>
+          <w:rFonts w:ascii="HG丸ｺﾞｼｯｸM-PRO" w:hAnsi="HG丸ｺﾞｼｯｸM-PRO" w:cs="東風ゴシック" w:eastAsia="HG丸ｺﾞｼｯｸM-PRO"/>
+          <w:b w:val="false"/>
+          <w:bCs/>
+          <w:i w:val="false"/>
+          <w:caps w:val="false"/>
+          <w:smallCaps w:val="false"/>
+          <w:color w:val="00000A"/>
+          <w:spacing w:val="0"/>
+          <w:kern w:val="0"/>
+          <w:sz w:val="20"/>
+          <w:szCs w:val="20"/>
+          <w:lang w:val="en-US" w:eastAsia="ja-JP" w:bidi="hi-IN"/>
+        </w:rPr>
+        <w:t>で動作していることは、深刻なパフォーマンス低下を惹起することが容易に想像されます。</w:t>
+      </w:r>
+    </w:p>
+    <w:p>
+      <w:pPr>
+        <w:pStyle w:val="Normal"/>
+        <w:rPr>
+          <w:rFonts w:ascii="HG丸ｺﾞｼｯｸM-PRO" w:hAnsi="HG丸ｺﾞｼｯｸM-PRO" w:eastAsia="HG丸ｺﾞｼｯｸM-PRO" w:cs="東風ゴシック"/>
+          <w:b w:val="false"/>
+          <w:b w:val="false"/>
+          <w:bCs/>
+          <w:i w:val="false"/>
+          <w:i w:val="false"/>
+          <w:caps w:val="false"/>
+          <w:smallCaps w:val="false"/>
+          <w:color w:val="00000A"/>
+          <w:spacing w:val="0"/>
+          <w:kern w:val="0"/>
+          <w:sz w:val="20"/>
+          <w:szCs w:val="20"/>
+          <w:lang w:val="en-US" w:eastAsia="ja-JP" w:bidi="hi-IN"/>
+        </w:rPr>
+      </w:pPr>
+      <w:r>
+        <w:rPr>
+          <w:rFonts w:ascii="HG丸ｺﾞｼｯｸM-PRO" w:hAnsi="HG丸ｺﾞｼｯｸM-PRO" w:cs="東風ゴシック" w:eastAsia="HG丸ｺﾞｼｯｸM-PRO"/>
+          <w:b w:val="false"/>
+          <w:bCs/>
+          <w:i w:val="false"/>
+          <w:caps w:val="false"/>
+          <w:smallCaps w:val="false"/>
+          <w:color w:val="00000A"/>
+          <w:spacing w:val="0"/>
+          <w:kern w:val="0"/>
+          <w:sz w:val="20"/>
+          <w:szCs w:val="20"/>
+          <w:lang w:val="en-US" w:eastAsia="ja-JP" w:bidi="hi-IN"/>
+        </w:rPr>
+        <w:t>この問題に対する解決策は、</w:t>
+      </w:r>
+      <w:r>
+        <w:rPr>
+          <w:rFonts w:eastAsia="HG丸ｺﾞｼｯｸM-PRO" w:cs="東風ゴシック" w:ascii="HG丸ｺﾞｼｯｸM-PRO" w:hAnsi="HG丸ｺﾞｼｯｸM-PRO"/>
+          <w:b w:val="false"/>
+          <w:bCs/>
+          <w:i w:val="false"/>
+          <w:caps w:val="false"/>
+          <w:smallCaps w:val="false"/>
+          <w:color w:val="00000A"/>
+          <w:spacing w:val="0"/>
+          <w:kern w:val="0"/>
+          <w:sz w:val="20"/>
+          <w:szCs w:val="20"/>
+          <w:lang w:val="en-US" w:eastAsia="ja-JP" w:bidi="hi-IN"/>
+        </w:rPr>
+        <w:t>TB2C</w:t>
+      </w:r>
+      <w:r>
+        <w:rPr>
+          <w:rFonts w:ascii="HG丸ｺﾞｼｯｸM-PRO" w:hAnsi="HG丸ｺﾞｼｯｸM-PRO" w:cs="東風ゴシック" w:eastAsia="HG丸ｺﾞｼｯｸM-PRO"/>
+          <w:b w:val="false"/>
+          <w:bCs/>
+          <w:i w:val="false"/>
+          <w:caps w:val="false"/>
+          <w:smallCaps w:val="false"/>
+          <w:color w:val="00000A"/>
+          <w:spacing w:val="0"/>
+          <w:kern w:val="0"/>
+          <w:sz w:val="20"/>
+          <w:szCs w:val="20"/>
+          <w:lang w:val="en-US" w:eastAsia="ja-JP" w:bidi="hi-IN"/>
+        </w:rPr>
+        <w:t>システムの並列化です。特に、</w:t>
+      </w:r>
+      <w:r>
+        <w:rPr>
+          <w:rFonts w:eastAsia="HG丸ｺﾞｼｯｸM-PRO" w:cs="東風ゴシック" w:ascii="HG丸ｺﾞｼｯｸM-PRO" w:hAnsi="HG丸ｺﾞｼｯｸM-PRO"/>
+          <w:b w:val="false"/>
+          <w:bCs/>
+          <w:i w:val="false"/>
+          <w:caps w:val="false"/>
+          <w:smallCaps w:val="false"/>
+          <w:color w:val="00000A"/>
+          <w:spacing w:val="0"/>
+          <w:kern w:val="0"/>
+          <w:sz w:val="20"/>
+          <w:szCs w:val="20"/>
+          <w:lang w:val="en-US" w:eastAsia="ja-JP" w:bidi="hi-IN"/>
+        </w:rPr>
+        <w:t>TB2C server</w:t>
+      </w:r>
+      <w:r>
+        <w:rPr>
+          <w:rFonts w:ascii="HG丸ｺﾞｼｯｸM-PRO" w:hAnsi="HG丸ｺﾞｼｯｸM-PRO" w:cs="東風ゴシック" w:eastAsia="HG丸ｺﾞｼｯｸM-PRO"/>
+          <w:b w:val="false"/>
+          <w:bCs/>
+          <w:i w:val="false"/>
+          <w:caps w:val="false"/>
+          <w:smallCaps w:val="false"/>
+          <w:color w:val="00000A"/>
+          <w:spacing w:val="0"/>
+          <w:kern w:val="0"/>
+          <w:sz w:val="20"/>
+          <w:szCs w:val="20"/>
+          <w:lang w:val="en-US" w:eastAsia="ja-JP" w:bidi="hi-IN"/>
+        </w:rPr>
+        <w:t>の処理は並列化が有効であると考えられます。一方、</w:t>
+      </w:r>
+      <w:r>
+        <w:rPr>
+          <w:rFonts w:eastAsia="HG丸ｺﾞｼｯｸM-PRO" w:cs="東風ゴシック" w:ascii="HG丸ｺﾞｼｯｸM-PRO" w:hAnsi="HG丸ｺﾞｼｯｸM-PRO"/>
+          <w:b w:val="false"/>
+          <w:bCs/>
+          <w:i w:val="false"/>
+          <w:caps w:val="false"/>
+          <w:smallCaps w:val="false"/>
+          <w:color w:val="00000A"/>
+          <w:spacing w:val="0"/>
+          <w:kern w:val="0"/>
+          <w:sz w:val="20"/>
+          <w:szCs w:val="20"/>
+          <w:lang w:val="en-US" w:eastAsia="ja-JP" w:bidi="hi-IN"/>
+        </w:rPr>
+        <w:t>Temporal Buffer</w:t>
+      </w:r>
+      <w:r>
+        <w:rPr>
+          <w:rFonts w:ascii="HG丸ｺﾞｼｯｸM-PRO" w:hAnsi="HG丸ｺﾞｼｯｸM-PRO" w:cs="東風ゴシック" w:eastAsia="HG丸ｺﾞｼｯｸM-PRO"/>
+          <w:b w:val="false"/>
+          <w:bCs/>
+          <w:i w:val="false"/>
+          <w:caps w:val="false"/>
+          <w:smallCaps w:val="false"/>
+          <w:color w:val="00000A"/>
+          <w:spacing w:val="0"/>
+          <w:kern w:val="0"/>
+          <w:sz w:val="20"/>
+          <w:szCs w:val="20"/>
+          <w:lang w:val="en-US" w:eastAsia="ja-JP" w:bidi="hi-IN"/>
+        </w:rPr>
+        <w:t>の処理の並列化は、外部インターフェースをどのように構成するかを併せて考える必要があり、検討が必要だと考えられます。</w:t>
+      </w:r>
+    </w:p>
+    <w:p>
+      <w:pPr>
+        <w:pStyle w:val="Normal"/>
+        <w:rPr>
+          <w:rFonts w:ascii="HG丸ｺﾞｼｯｸM-PRO" w:hAnsi="HG丸ｺﾞｼｯｸM-PRO" w:eastAsia="HG丸ｺﾞｼｯｸM-PRO" w:cs="東風ゴシック"/>
+          <w:b w:val="false"/>
+          <w:b w:val="false"/>
+          <w:bCs/>
+          <w:i w:val="false"/>
+          <w:i w:val="false"/>
+          <w:caps w:val="false"/>
+          <w:smallCaps w:val="false"/>
+          <w:color w:val="00000A"/>
+          <w:spacing w:val="0"/>
+          <w:kern w:val="0"/>
+          <w:sz w:val="20"/>
+          <w:szCs w:val="20"/>
+          <w:lang w:val="en-US" w:eastAsia="ja-JP" w:bidi="hi-IN"/>
+        </w:rPr>
+      </w:pPr>
+      <w:r>
+        <w:rPr>
+          <w:rFonts w:eastAsia="HG丸ｺﾞｼｯｸM-PRO" w:cs="東風ゴシック" w:ascii="HG丸ｺﾞｼｯｸM-PRO" w:hAnsi="HG丸ｺﾞｼｯｸM-PRO"/>
+          <w:b w:val="false"/>
+          <w:bCs/>
+          <w:i w:val="false"/>
+          <w:caps w:val="false"/>
+          <w:smallCaps w:val="false"/>
+          <w:color w:val="00000A"/>
+          <w:spacing w:val="0"/>
+          <w:kern w:val="0"/>
+          <w:sz w:val="20"/>
+          <w:szCs w:val="20"/>
+          <w:lang w:val="en-US" w:eastAsia="ja-JP" w:bidi="hi-IN"/>
+        </w:rPr>
+      </w:r>
+    </w:p>
+    <w:p>
+      <w:pPr>
+        <w:pStyle w:val="Normal"/>
+        <w:jc w:val="right"/>
+        <w:rPr>
+          <w:rFonts w:ascii="HG丸ｺﾞｼｯｸM-PRO" w:hAnsi="HG丸ｺﾞｼｯｸM-PRO" w:eastAsia="HG丸ｺﾞｼｯｸM-PRO" w:cs="東風ゴシック"/>
+          <w:b w:val="false"/>
+          <w:b w:val="false"/>
+          <w:bCs/>
+          <w:i w:val="false"/>
+          <w:i w:val="false"/>
+          <w:caps w:val="false"/>
+          <w:smallCaps w:val="false"/>
+          <w:color w:val="00000A"/>
+          <w:spacing w:val="0"/>
+          <w:kern w:val="0"/>
+          <w:sz w:val="20"/>
+          <w:szCs w:val="20"/>
+          <w:lang w:val="en-US" w:eastAsia="ja-JP" w:bidi="hi-IN"/>
+        </w:rPr>
+      </w:pPr>
+      <w:r>
+        <w:rPr>
+          <w:rFonts w:ascii="HG丸ｺﾞｼｯｸM-PRO" w:hAnsi="HG丸ｺﾞｼｯｸM-PRO" w:cs="東風ゴシック" w:eastAsia="HG丸ｺﾞｼｯｸM-PRO"/>
+          <w:b w:val="false"/>
+          <w:bCs/>
+          <w:i w:val="false"/>
+          <w:caps w:val="false"/>
+          <w:smallCaps w:val="false"/>
+          <w:color w:val="00000A"/>
+          <w:spacing w:val="0"/>
+          <w:kern w:val="0"/>
+          <w:sz w:val="20"/>
+          <w:szCs w:val="20"/>
+          <w:lang w:val="en-US" w:eastAsia="ja-JP" w:bidi="hi-IN"/>
+        </w:rPr>
+        <w:t>以上</w:t>
+      </w:r>
+    </w:p>
+    <w:p>
+      <w:pPr>
+        <w:pStyle w:val="Normal"/>
+        <w:rPr>
+          <w:rFonts w:ascii="HG丸ｺﾞｼｯｸM-PRO" w:hAnsi="HG丸ｺﾞｼｯｸM-PRO" w:eastAsia="HG丸ｺﾞｼｯｸM-PRO" w:cs="東風ゴシック"/>
+          <w:b w:val="false"/>
+          <w:b w:val="false"/>
+          <w:bCs/>
+          <w:i w:val="false"/>
+          <w:i w:val="false"/>
+          <w:caps w:val="false"/>
+          <w:smallCaps w:val="false"/>
+          <w:color w:val="00000A"/>
+          <w:spacing w:val="0"/>
+          <w:kern w:val="0"/>
+          <w:sz w:val="20"/>
+          <w:szCs w:val="20"/>
+          <w:lang w:val="en-US" w:eastAsia="ja-JP" w:bidi="hi-IN"/>
+        </w:rPr>
+      </w:pPr>
+      <w:r>
+        <w:rPr>
+          <w:rFonts w:eastAsia="HG丸ｺﾞｼｯｸM-PRO" w:cs="東風ゴシック" w:ascii="HG丸ｺﾞｼｯｸM-PRO" w:hAnsi="HG丸ｺﾞｼｯｸM-PRO"/>
+          <w:b w:val="false"/>
+          <w:bCs/>
+          <w:i w:val="false"/>
+          <w:caps w:val="false"/>
+          <w:smallCaps w:val="false"/>
+          <w:color w:val="00000A"/>
+          <w:spacing w:val="0"/>
+          <w:kern w:val="0"/>
+          <w:sz w:val="20"/>
+          <w:szCs w:val="20"/>
+          <w:lang w:val="en-US" w:eastAsia="ja-JP" w:bidi="hi-IN"/>
+        </w:rPr>
       </w:r>
     </w:p>
     <w:sectPr>
@@ -45420,7 +47057,7 @@
     </w:r>
     <w:r>
       <w:rPr/>
-      <w:t>1</w:t>
+      <w:t>20</w:t>
     </w:r>
     <w:r>
       <w:rPr/>

--- a/doc/DevReport.docx
+++ b/doc/DevReport.docx
@@ -1951,8 +1951,8 @@
       </w:pPr>
       <w:bookmarkStart w:id="3" w:name="__RefHeading___Toc6686_1389316416"/>
       <w:bookmarkStart w:id="4" w:name="_Toc510533264"/>
-      <w:bookmarkStart w:id="5" w:name="_Toc443931032"/>
-      <w:bookmarkStart w:id="6" w:name="_Toc411928940"/>
+      <w:bookmarkStart w:id="5" w:name="_Toc411928940"/>
+      <w:bookmarkStart w:id="6" w:name="_Toc443931032"/>
       <w:bookmarkEnd w:id="3"/>
       <w:bookmarkEnd w:id="5"/>
       <w:bookmarkEnd w:id="6"/>
@@ -45307,9 +45307,12 @@
       </w:pPr>
       <w:r>
         <w:rPr>
-          <w:rFonts w:eastAsia="HG丸ｺﾞｼｯｸM-PRO" w:ascii="HG丸ｺﾞｼｯｸM-PRO" w:hAnsi="HG丸ｺﾞｼｯｸM-PRO"/>
-          <w:sz w:val="20"/>
-          <w:szCs w:val="20"/>
+          <w:rFonts w:eastAsia="HG丸ｺﾞｼｯｸM-PRO" w:cs="東風ゴシック" w:ascii="HG丸ｺﾞｼｯｸM-PRO" w:hAnsi="HG丸ｺﾞｼｯｸM-PRO"/>
+          <w:color w:val="00000A"/>
+          <w:kern w:val="0"/>
+          <w:sz w:val="20"/>
+          <w:szCs w:val="20"/>
+          <w:lang w:val="en-US" w:eastAsia="ja-JP" w:bidi="hi-IN"/>
         </w:rPr>
       </w:r>
     </w:p>
@@ -45351,20 +45354,7 @@
           <w:szCs w:val="28"/>
           <w:lang w:val="en-US" w:eastAsia="ja-JP" w:bidi="hi-IN"/>
         </w:rPr>
-        <w:t>実施</w:t>
-      </w:r>
-      <w:r>
-        <w:rPr>
-          <w:rFonts w:ascii="HG丸ｺﾞｼｯｸM-PRO" w:hAnsi="HG丸ｺﾞｼｯｸM-PRO" w:cs="東風ゴシック" w:eastAsia="HG丸ｺﾞｼｯｸM-PRO"/>
-          <w:b/>
-          <w:bCs/>
-          <w:color w:val="00000A"/>
-          <w:kern w:val="0"/>
-          <w:sz w:val="28"/>
-          <w:szCs w:val="28"/>
-          <w:lang w:val="en-US" w:eastAsia="ja-JP" w:bidi="hi-IN"/>
-        </w:rPr>
-        <w:t>結果</w:t>
+        <w:t>実施結果</w:t>
       </w:r>
     </w:p>
     <w:p>
@@ -45732,74 +45722,160 @@
       <w:pPr>
         <w:pStyle w:val="Normal"/>
         <w:rPr>
-          <w:rFonts w:ascii="HG丸ｺﾞｼｯｸM-PRO" w:hAnsi="HG丸ｺﾞｼｯｸM-PRO" w:eastAsia="HG丸ｺﾞｼｯｸM-PRO" w:cs="東風ゴシック"/>
-          <w:b w:val="false"/>
-          <w:b w:val="false"/>
-          <w:bCs/>
-          <w:i w:val="false"/>
-          <w:i w:val="false"/>
-          <w:caps w:val="false"/>
-          <w:smallCaps w:val="false"/>
-          <w:color w:val="00000A"/>
-          <w:spacing w:val="0"/>
-          <w:kern w:val="0"/>
-          <w:sz w:val="20"/>
-          <w:szCs w:val="20"/>
-          <w:lang w:val="en-US" w:eastAsia="ja-JP" w:bidi="hi-IN"/>
-        </w:rPr>
-      </w:pPr>
-      <w:r>
-        <w:rPr>
-          <w:rFonts w:eastAsia="HG丸ｺﾞｼｯｸM-PRO" w:cs="東風ゴシック" w:ascii="HG丸ｺﾞｼｯｸM-PRO" w:hAnsi="HG丸ｺﾞｼｯｸM-PRO"/>
-          <w:b w:val="false"/>
-          <w:bCs/>
-          <w:i w:val="false"/>
-          <w:caps w:val="false"/>
-          <w:smallCaps w:val="false"/>
-          <w:color w:val="00000A"/>
-          <w:spacing w:val="0"/>
-          <w:kern w:val="0"/>
-          <w:sz w:val="20"/>
-          <w:szCs w:val="20"/>
-          <w:lang w:val="en-US" w:eastAsia="ja-JP" w:bidi="hi-IN"/>
-        </w:rPr>
-      </w:r>
-    </w:p>
-    <w:p>
-      <w:pPr>
-        <w:pStyle w:val="Normal"/>
-        <w:rPr>
-          <w:rFonts w:ascii="HG丸ｺﾞｼｯｸM-PRO" w:hAnsi="HG丸ｺﾞｼｯｸM-PRO" w:eastAsia="HG丸ｺﾞｼｯｸM-PRO" w:cs="東風ゴシック"/>
-          <w:b w:val="false"/>
-          <w:b w:val="false"/>
-          <w:bCs/>
-          <w:i w:val="false"/>
-          <w:i w:val="false"/>
-          <w:caps w:val="false"/>
-          <w:smallCaps w:val="false"/>
-          <w:color w:val="00000A"/>
-          <w:spacing w:val="0"/>
-          <w:kern w:val="0"/>
-          <w:sz w:val="20"/>
-          <w:szCs w:val="20"/>
-          <w:lang w:val="en-US" w:eastAsia="ja-JP" w:bidi="hi-IN"/>
-        </w:rPr>
-      </w:pPr>
-      <w:r>
-        <w:rPr>
-          <w:rFonts w:eastAsia="HG丸ｺﾞｼｯｸM-PRO" w:cs="東風ゴシック" w:ascii="HG丸ｺﾞｼｯｸM-PRO" w:hAnsi="HG丸ｺﾞｼｯｸM-PRO"/>
-          <w:b w:val="false"/>
-          <w:bCs/>
-          <w:i w:val="false"/>
-          <w:caps w:val="false"/>
-          <w:smallCaps w:val="false"/>
-          <w:color w:val="00000A"/>
-          <w:spacing w:val="0"/>
-          <w:kern w:val="0"/>
-          <w:sz w:val="20"/>
-          <w:szCs w:val="20"/>
-          <w:lang w:val="en-US" w:eastAsia="ja-JP" w:bidi="hi-IN"/>
-        </w:rPr>
+          <w:rFonts w:ascii="Consolas" w:hAnsi="Consolas" w:eastAsia="HG丸ｺﾞｼｯｸM-PRO" w:cs="Consolas"/>
+          <w:b w:val="false"/>
+          <w:b w:val="false"/>
+          <w:bCs/>
+          <w:i w:val="false"/>
+          <w:i w:val="false"/>
+          <w:caps w:val="false"/>
+          <w:smallCaps w:val="false"/>
+          <w:color w:val="00000A"/>
+          <w:spacing w:val="0"/>
+          <w:kern w:val="0"/>
+          <w:sz w:val="20"/>
+          <w:szCs w:val="20"/>
+          <w:lang w:val="en-US" w:eastAsia="ja-JP" w:bidi="hi-IN"/>
+        </w:rPr>
+      </w:pPr>
+      <w:r>
+        <w:rPr>
+          <w:rFonts w:eastAsia="HG丸ｺﾞｼｯｸM-PRO" w:cs="Consolas" w:ascii="Consolas" w:hAnsi="Consolas"/>
+          <w:b w:val="false"/>
+          <w:bCs/>
+          <w:i w:val="false"/>
+          <w:caps w:val="false"/>
+          <w:smallCaps w:val="false"/>
+          <w:color w:val="00000A"/>
+          <w:spacing w:val="0"/>
+          <w:kern w:val="0"/>
+          <w:sz w:val="20"/>
+          <w:szCs w:val="20"/>
+          <w:lang w:val="en-US" w:eastAsia="ja-JP" w:bidi="hi-IN"/>
+        </w:rPr>
+        <w:t>Measure Result: {'nodeVisible': {}, 'textureCount': 0, 'geometryCount': 13,</w:t>
+        <w:br/>
+        <w:t xml:space="preserve"> 'triangleCount': 6722, 'pointCount': 0, 'lineCount': 25, 'updateDuration': 0}</w:t>
+      </w:r>
+    </w:p>
+    <w:p>
+      <w:pPr>
+        <w:pStyle w:val="Normal"/>
+        <w:rPr>
+          <w:rFonts w:ascii="Consolas" w:hAnsi="Consolas" w:eastAsia="HG丸ｺﾞｼｯｸM-PRO" w:cs="Consolas"/>
+          <w:b w:val="false"/>
+          <w:b w:val="false"/>
+          <w:bCs/>
+          <w:i w:val="false"/>
+          <w:i w:val="false"/>
+          <w:caps w:val="false"/>
+          <w:smallCaps w:val="false"/>
+          <w:color w:val="00000A"/>
+          <w:spacing w:val="0"/>
+          <w:kern w:val="0"/>
+          <w:sz w:val="20"/>
+          <w:szCs w:val="20"/>
+          <w:lang w:val="en-US" w:eastAsia="ja-JP" w:bidi="hi-IN"/>
+        </w:rPr>
+      </w:pPr>
+      <w:r>
+        <w:rPr>
+          <w:rFonts w:eastAsia="HG丸ｺﾞｼｯｸM-PRO" w:cs="Consolas" w:ascii="Consolas" w:hAnsi="Consolas"/>
+          <w:b w:val="false"/>
+          <w:bCs/>
+          <w:i w:val="false"/>
+          <w:caps w:val="false"/>
+          <w:smallCaps w:val="false"/>
+          <w:color w:val="00000A"/>
+          <w:spacing w:val="0"/>
+          <w:kern w:val="0"/>
+          <w:sz w:val="20"/>
+          <w:szCs w:val="20"/>
+          <w:lang w:val="en-US" w:eastAsia="ja-JP" w:bidi="hi-IN"/>
+        </w:rPr>
+        <w:t>Measure Result: {'nodeVisible': {}, 'textureCount': 0, 'geometryCount': 13,</w:t>
+        <w:br/>
+        <w:t xml:space="preserve"> 'triangleCount': 0, 'pointCount': 0, 'lineCount': 25, 'updateDuration': 0}</w:t>
+      </w:r>
+    </w:p>
+    <w:p>
+      <w:pPr>
+        <w:pStyle w:val="Normal"/>
+        <w:rPr>
+          <w:rFonts w:ascii="Consolas" w:hAnsi="Consolas" w:eastAsia="HG丸ｺﾞｼｯｸM-PRO" w:cs="Consolas"/>
+          <w:b w:val="false"/>
+          <w:b w:val="false"/>
+          <w:bCs/>
+          <w:i w:val="false"/>
+          <w:i w:val="false"/>
+          <w:caps w:val="false"/>
+          <w:smallCaps w:val="false"/>
+          <w:color w:val="00000A"/>
+          <w:spacing w:val="0"/>
+          <w:kern w:val="0"/>
+          <w:sz w:val="20"/>
+          <w:szCs w:val="20"/>
+          <w:lang w:val="en-US" w:eastAsia="ja-JP" w:bidi="hi-IN"/>
+        </w:rPr>
+      </w:pPr>
+      <w:r>
+        <w:rPr>
+          <w:rFonts w:eastAsia="HG丸ｺﾞｼｯｸM-PRO" w:cs="Consolas" w:ascii="Consolas" w:hAnsi="Consolas"/>
+          <w:b w:val="false"/>
+          <w:bCs/>
+          <w:i w:val="false"/>
+          <w:caps w:val="false"/>
+          <w:smallCaps w:val="false"/>
+          <w:color w:val="00000A"/>
+          <w:spacing w:val="0"/>
+          <w:kern w:val="0"/>
+          <w:sz w:val="20"/>
+          <w:szCs w:val="20"/>
+          <w:lang w:val="en-US" w:eastAsia="ja-JP" w:bidi="hi-IN"/>
+        </w:rPr>
+        <w:t>Measure Result: {'nodeVisible': {}, 'textureCount': 0, 'geometryCount': 13,</w:t>
+        <w:br/>
+        <w:t xml:space="preserve"> 'triangleCount': 30650, 'pointCount': 0, 'lineCount': 25, 'updateDuration': 1}</w:t>
+      </w:r>
+    </w:p>
+    <w:p>
+      <w:pPr>
+        <w:pStyle w:val="Normal"/>
+        <w:rPr>
+          <w:rFonts w:ascii="Consolas" w:hAnsi="Consolas" w:eastAsia="HG丸ｺﾞｼｯｸM-PRO" w:cs="Consolas"/>
+          <w:b w:val="false"/>
+          <w:b w:val="false"/>
+          <w:bCs/>
+          <w:i w:val="false"/>
+          <w:i w:val="false"/>
+          <w:caps w:val="false"/>
+          <w:smallCaps w:val="false"/>
+          <w:color w:val="00000A"/>
+          <w:spacing w:val="0"/>
+          <w:kern w:val="0"/>
+          <w:sz w:val="20"/>
+          <w:szCs w:val="20"/>
+          <w:lang w:val="en-US" w:eastAsia="ja-JP" w:bidi="hi-IN"/>
+        </w:rPr>
+      </w:pPr>
+      <w:r>
+        <w:rPr>
+          <w:rFonts w:eastAsia="HG丸ｺﾞｼｯｸM-PRO" w:cs="Consolas" w:ascii="Consolas" w:hAnsi="Consolas"/>
+          <w:b w:val="false"/>
+          <w:bCs/>
+          <w:i w:val="false"/>
+          <w:caps w:val="false"/>
+          <w:smallCaps w:val="false"/>
+          <w:color w:val="00000A"/>
+          <w:spacing w:val="0"/>
+          <w:kern w:val="0"/>
+          <w:sz w:val="20"/>
+          <w:szCs w:val="20"/>
+          <w:lang w:val="en-US" w:eastAsia="ja-JP" w:bidi="hi-IN"/>
+        </w:rPr>
+        <w:t>Measure Result: {'nodeVisible': {}, 'textureCount': 0, 'geometryCount': 13,</w:t>
+        <w:br/>
+        <w:t xml:space="preserve"> 'triangleCount': 0, 'pointCount': 0, 'lineCount': 25, 'updateDuration': 0}</w:t>
       </w:r>
     </w:p>
     <w:p>
@@ -47005,20 +47081,7 @@
         </w:rPr>
       </w:pPr>
       <w:r>
-        <w:rPr>
-          <w:rFonts w:eastAsia="HG丸ｺﾞｼｯｸM-PRO" w:cs="東風ゴシック" w:ascii="HG丸ｺﾞｼｯｸM-PRO" w:hAnsi="HG丸ｺﾞｼｯｸM-PRO"/>
-          <w:b w:val="false"/>
-          <w:bCs/>
-          <w:i w:val="false"/>
-          <w:caps w:val="false"/>
-          <w:smallCaps w:val="false"/>
-          <w:color w:val="00000A"/>
-          <w:spacing w:val="0"/>
-          <w:kern w:val="0"/>
-          <w:sz w:val="20"/>
-          <w:szCs w:val="20"/>
-          <w:lang w:val="en-US" w:eastAsia="ja-JP" w:bidi="hi-IN"/>
-        </w:rPr>
+        <w:rPr/>
       </w:r>
     </w:p>
     <w:sectPr>
@@ -47057,7 +47120,7 @@
     </w:r>
     <w:r>
       <w:rPr/>
-      <w:t>20</w:t>
+      <w:t>2</w:t>
     </w:r>
     <w:r>
       <w:rPr/>
